--- a/BigData/Iceland_Short-Term Wind Forecast_Extreme Wind Alerts/initial skeleton/report/Big Data Project_checkpoint 2.docx
+++ b/BigData/Iceland_Short-Term Wind Forecast_Extreme Wind Alerts/initial skeleton/report/Big Data Project_checkpoint 2.docx
@@ -164,7 +164,7 @@
         <w:pStyle w:val="1"/>
         <w:numPr>
           <w:ilvl w:val="0"/>
-          <w:numId w:val="5"/>
+          <w:numId w:val="1"/>
         </w:numPr>
       </w:pPr>
       <w:r>
@@ -190,7 +190,7 @@
         <w:pStyle w:val="2"/>
         <w:numPr>
           <w:ilvl w:val="1"/>
-          <w:numId w:val="5"/>
+          <w:numId w:val="1"/>
         </w:numPr>
         <w:ind w:leftChars="0" w:right="180"/>
       </w:pPr>
@@ -535,7 +535,7 @@
         <w:pStyle w:val="2"/>
         <w:numPr>
           <w:ilvl w:val="1"/>
-          <w:numId w:val="5"/>
+          <w:numId w:val="1"/>
         </w:numPr>
         <w:ind w:leftChars="0" w:right="180"/>
         <w:rPr>
@@ -2006,7 +2006,16 @@
                 <w:sz w:val="16"/>
                 <w:szCs w:val="16"/>
               </w:rPr>
-              <w:t>worker1:9092</w:t>
+              <w:t>worker1:909</w:t>
+            </w:r>
+            <w:r>
+              <w:rPr>
+                <w:rFonts w:cs="Arial"/>
+                <w:color w:val="000000" w:themeColor="text1"/>
+                <w:sz w:val="16"/>
+                <w:szCs w:val="16"/>
+              </w:rPr>
+              <w:t>3</w:t>
             </w:r>
           </w:p>
         </w:tc>
@@ -2854,7 +2863,7 @@
         <w:pStyle w:val="1"/>
         <w:numPr>
           <w:ilvl w:val="0"/>
-          <w:numId w:val="5"/>
+          <w:numId w:val="1"/>
         </w:numPr>
       </w:pPr>
       <w:r>
@@ -2890,7 +2899,7 @@
         <w:pStyle w:val="2"/>
         <w:numPr>
           <w:ilvl w:val="1"/>
-          <w:numId w:val="5"/>
+          <w:numId w:val="1"/>
         </w:numPr>
         <w:ind w:leftChars="0" w:right="180"/>
       </w:pPr>
@@ -2903,7 +2912,7 @@
         <w:pStyle w:val="a3"/>
         <w:numPr>
           <w:ilvl w:val="0"/>
-          <w:numId w:val="22"/>
+          <w:numId w:val="2"/>
         </w:numPr>
         <w:ind w:firstLineChars="0"/>
         <w:rPr>
@@ -2990,7 +2999,7 @@
         <w:pStyle w:val="a3"/>
         <w:numPr>
           <w:ilvl w:val="0"/>
-          <w:numId w:val="22"/>
+          <w:numId w:val="2"/>
         </w:numPr>
         <w:ind w:firstLineChars="0"/>
         <w:rPr>
@@ -3507,7 +3516,7 @@
         <w:pStyle w:val="a3"/>
         <w:numPr>
           <w:ilvl w:val="0"/>
-          <w:numId w:val="22"/>
+          <w:numId w:val="2"/>
         </w:numPr>
         <w:ind w:firstLineChars="0"/>
         <w:rPr>
@@ -3999,7 +4008,7 @@
         <w:pStyle w:val="a3"/>
         <w:numPr>
           <w:ilvl w:val="0"/>
-          <w:numId w:val="22"/>
+          <w:numId w:val="2"/>
         </w:numPr>
         <w:ind w:firstLineChars="0"/>
         <w:rPr>
@@ -4053,7 +4062,7 @@
         <w:pStyle w:val="a3"/>
         <w:numPr>
           <w:ilvl w:val="0"/>
-          <w:numId w:val="23"/>
+          <w:numId w:val="3"/>
         </w:numPr>
         <w:ind w:firstLineChars="0"/>
         <w:rPr>
@@ -4079,7 +4088,7 @@
         <w:pStyle w:val="a3"/>
         <w:numPr>
           <w:ilvl w:val="0"/>
-          <w:numId w:val="23"/>
+          <w:numId w:val="3"/>
         </w:numPr>
         <w:ind w:firstLineChars="0"/>
         <w:rPr>
@@ -4095,7 +4104,7 @@
         <w:pStyle w:val="a3"/>
         <w:numPr>
           <w:ilvl w:val="0"/>
-          <w:numId w:val="23"/>
+          <w:numId w:val="3"/>
         </w:numPr>
         <w:ind w:firstLineChars="0"/>
         <w:rPr>
@@ -4163,9 +4172,27 @@
         <w:pStyle w:val="a3"/>
         <w:numPr>
           <w:ilvl w:val="0"/>
-          <w:numId w:val="22"/>
+          <w:numId w:val="2"/>
         </w:numPr>
         <w:ind w:firstLineChars="0"/>
+        <w:rPr>
+          <w:b/>
+          <w:bCs/>
+          <w:i/>
+          <w:iCs/>
+        </w:rPr>
+      </w:pPr>
+      <w:r>
+        <w:rPr>
+          <w:b/>
+          <w:bCs/>
+          <w:i/>
+          <w:iCs/>
+        </w:rPr>
+        <w:lastRenderedPageBreak/>
+        <w:t xml:space="preserve">Time-series DB </w:t>
+      </w:r>
+      <w:r>
         <w:rPr>
           <w:rFonts w:hint="eastAsia"/>
           <w:b/>
@@ -4173,7 +4200,8 @@
           <w:i/>
           <w:iCs/>
         </w:rPr>
-      </w:pPr>
+        <w:t>→</w:t>
+      </w:r>
       <w:r>
         <w:rPr>
           <w:b/>
@@ -4181,26 +4209,6 @@
           <w:i/>
           <w:iCs/>
         </w:rPr>
-        <w:lastRenderedPageBreak/>
-        <w:t xml:space="preserve">Time-series DB </w:t>
-      </w:r>
-      <w:r>
-        <w:rPr>
-          <w:rFonts w:hint="eastAsia"/>
-          <w:b/>
-          <w:bCs/>
-          <w:i/>
-          <w:iCs/>
-        </w:rPr>
-        <w:t>→</w:t>
-      </w:r>
-      <w:r>
-        <w:rPr>
-          <w:b/>
-          <w:bCs/>
-          <w:i/>
-          <w:iCs/>
-        </w:rPr>
         <w:t xml:space="preserve"> Grafana (planned)</w:t>
       </w:r>
     </w:p>
@@ -4209,11 +4217,11 @@
         <w:pStyle w:val="a3"/>
         <w:numPr>
           <w:ilvl w:val="0"/>
-          <w:numId w:val="24"/>
+          <w:numId w:val="4"/>
         </w:numPr>
         <w:ind w:firstLineChars="0"/>
         <w:rPr>
-          <w:rFonts w:eastAsiaTheme="minorEastAsia" w:hint="eastAsia"/>
+          <w:rFonts w:eastAsiaTheme="minorEastAsia"/>
         </w:rPr>
       </w:pPr>
       <w:r>
@@ -4228,7 +4236,7 @@
         <w:pStyle w:val="a3"/>
         <w:numPr>
           <w:ilvl w:val="0"/>
-          <w:numId w:val="24"/>
+          <w:numId w:val="4"/>
         </w:numPr>
         <w:ind w:firstLineChars="0"/>
       </w:pPr>
@@ -4265,15 +4273,12 @@
         <w:pStyle w:val="2"/>
         <w:numPr>
           <w:ilvl w:val="1"/>
-          <w:numId w:val="5"/>
+          <w:numId w:val="1"/>
         </w:numPr>
         <w:ind w:leftChars="0" w:right="180"/>
       </w:pPr>
       <w:r>
-        <w:t>C</w:t>
-      </w:r>
-      <w:r>
-        <w:t>onnection diagram</w:t>
+        <w:t>Connection diagram</w:t>
       </w:r>
     </w:p>
     <w:p>
@@ -4291,10 +4296,10 @@
           <w:noProof/>
         </w:rPr>
         <w:drawing>
-          <wp:inline distT="0" distB="0" distL="0" distR="0" wp14:anchorId="1CBA1156" wp14:editId="51723652">
-            <wp:extent cx="4705350" cy="5090570"/>
+          <wp:inline distT="0" distB="0" distL="0" distR="0" wp14:anchorId="3FB720D1" wp14:editId="52707B41">
+            <wp:extent cx="4580905" cy="4953000"/>
             <wp:effectExtent l="0" t="0" r="0" b="0"/>
-            <wp:docPr id="3" name="图片 3"/>
+            <wp:docPr id="4" name="图片 4"/>
             <wp:cNvGraphicFramePr>
               <a:graphicFrameLocks xmlns:a="http://schemas.openxmlformats.org/drawingml/2006/main" noChangeAspect="1"/>
             </wp:cNvGraphicFramePr>
@@ -4323,7 +4328,7 @@
                   <pic:spPr bwMode="auto">
                     <a:xfrm>
                       <a:off x="0" y="0"/>
-                      <a:ext cx="4711281" cy="5096987"/>
+                      <a:ext cx="4581784" cy="4953950"/>
                     </a:xfrm>
                     <a:prstGeom prst="rect">
                       <a:avLst/>
@@ -4340,24 +4345,75 @@
         </w:drawing>
       </w:r>
     </w:p>
-    <w:p/>
     <w:p>
       <w:pPr>
         <w:widowControl/>
         <w:jc w:val="left"/>
         <w:rPr>
-          <w:rFonts w:ascii="Consolas" w:eastAsiaTheme="minorEastAsia" w:hAnsi="Consolas"/>
-          <w:sz w:val="15"/>
-          <w:lang w:val="fr-CA"/>
-        </w:rPr>
-      </w:pPr>
-      <w:r>
-        <w:rPr>
-          <w:rFonts w:ascii="Consolas" w:eastAsiaTheme="minorEastAsia" w:hAnsi="Consolas"/>
-          <w:sz w:val="15"/>
-          <w:lang w:val="fr-CA"/>
+          <w:rFonts w:asciiTheme="minorEastAsia" w:eastAsiaTheme="minorEastAsia" w:hAnsiTheme="minorEastAsia"/>
+          <w:b/>
+          <w:bCs/>
+          <w:kern w:val="44"/>
+          <w:sz w:val="32"/>
+          <w:szCs w:val="44"/>
+        </w:rPr>
+      </w:pPr>
+      <w:r>
+        <w:rPr>
+          <w:rFonts w:asciiTheme="minorEastAsia" w:eastAsiaTheme="minorEastAsia" w:hAnsiTheme="minorEastAsia"/>
         </w:rPr>
         <w:br w:type="page"/>
+      </w:r>
+    </w:p>
+    <w:p>
+      <w:pPr>
+        <w:pStyle w:val="1"/>
+        <w:numPr>
+          <w:ilvl w:val="0"/>
+          <w:numId w:val="1"/>
+        </w:numPr>
+      </w:pPr>
+      <w:r>
+        <w:rPr>
+          <w:rFonts w:asciiTheme="minorEastAsia" w:eastAsiaTheme="minorEastAsia" w:hAnsiTheme="minorEastAsia"/>
+        </w:rPr>
+        <w:lastRenderedPageBreak/>
+        <w:t>L</w:t>
+      </w:r>
+      <w:r>
+        <w:rPr>
+          <w:rFonts w:asciiTheme="minorEastAsia" w:eastAsiaTheme="minorEastAsia" w:hAnsiTheme="minorEastAsia" w:hint="eastAsia"/>
+        </w:rPr>
+        <w:t>i</w:t>
+      </w:r>
+      <w:r>
+        <w:t>ttle demo</w:t>
+      </w:r>
+    </w:p>
+    <w:p>
+      <w:pPr>
+        <w:rPr>
+          <w:rFonts w:eastAsiaTheme="minorEastAsia" w:hint="eastAsia"/>
+        </w:rPr>
+      </w:pPr>
+      <w:r>
+        <w:t xml:space="preserve">This section </w:t>
+      </w:r>
+      <w:r>
+        <w:t>shows the output of each step by screenshots</w:t>
+      </w:r>
+    </w:p>
+    <w:p>
+      <w:pPr>
+        <w:pStyle w:val="2"/>
+        <w:numPr>
+          <w:ilvl w:val="1"/>
+          <w:numId w:val="1"/>
+        </w:numPr>
+        <w:ind w:leftChars="0" w:right="180"/>
+      </w:pPr>
+      <w:r>
+        <w:t>Hadoop Cluster Online</w:t>
       </w:r>
     </w:p>
     <w:p>
@@ -4365,621 +4421,609 @@
         <w:pStyle w:val="a3"/>
         <w:numPr>
           <w:ilvl w:val="0"/>
-          <w:numId w:val="22"/>
+          <w:numId w:val="5"/>
         </w:numPr>
         <w:ind w:firstLineChars="0"/>
         <w:rPr>
-          <w:lang w:val="fr-CA"/>
-        </w:rPr>
-      </w:pPr>
-      <w:r>
-        <w:rPr>
+          <w:rFonts w:hint="eastAsia"/>
           <w:b/>
           <w:bCs/>
           <w:i/>
           <w:iCs/>
         </w:rPr>
-        <w:lastRenderedPageBreak/>
-        <w:t xml:space="preserve">Key query parameters: </w:t>
-      </w:r>
-    </w:p>
-    <w:tbl>
-      <w:tblPr>
-        <w:tblStyle w:val="a8"/>
-        <w:tblW w:w="0" w:type="auto"/>
-        <w:tblLook w:val="04A0" w:firstRow="1" w:lastRow="0" w:firstColumn="1" w:lastColumn="0" w:noHBand="0" w:noVBand="1"/>
-      </w:tblPr>
-      <w:tblGrid>
-        <w:gridCol w:w="1980"/>
-        <w:gridCol w:w="6316"/>
-      </w:tblGrid>
-      <w:tr>
-        <w:tc>
-          <w:tcPr>
-            <w:tcW w:w="1980" w:type="dxa"/>
-            <w:vAlign w:val="center"/>
-          </w:tcPr>
-          <w:p>
-            <w:pPr>
-              <w:jc w:val="center"/>
-              <w:rPr>
-                <w:rFonts w:eastAsiaTheme="minorEastAsia"/>
-                <w:b/>
-                <w:bCs/>
-                <w:i/>
-                <w:iCs/>
-              </w:rPr>
-            </w:pPr>
-            <w:r>
-              <w:t>Metric name</w:t>
-            </w:r>
-          </w:p>
-        </w:tc>
-        <w:tc>
-          <w:tcPr>
-            <w:tcW w:w="6316" w:type="dxa"/>
-            <w:vAlign w:val="center"/>
-          </w:tcPr>
-          <w:p>
-            <w:pPr>
-              <w:jc w:val="center"/>
-              <w:rPr>
-                <w:rFonts w:eastAsiaTheme="minorEastAsia"/>
-                <w:b/>
-                <w:bCs/>
-                <w:i/>
-                <w:iCs/>
-              </w:rPr>
-            </w:pPr>
-            <w:r>
-              <w:t>Description</w:t>
-            </w:r>
-          </w:p>
-        </w:tc>
-      </w:tr>
-      <w:tr>
-        <w:tc>
-          <w:tcPr>
-            <w:tcW w:w="1980" w:type="dxa"/>
-          </w:tcPr>
-          <w:p>
-            <w:pPr>
-              <w:rPr>
-                <w:rFonts w:eastAsiaTheme="minorEastAsia"/>
-                <w:b/>
-                <w:bCs/>
-                <w:i/>
-                <w:iCs/>
-              </w:rPr>
-            </w:pPr>
-            <w:r>
-              <w:rPr>
-                <w:highlight w:val="lightGray"/>
-              </w:rPr>
-              <w:t>latitude, longitude</w:t>
-            </w:r>
-          </w:p>
-        </w:tc>
-        <w:tc>
-          <w:tcPr>
-            <w:tcW w:w="6316" w:type="dxa"/>
-          </w:tcPr>
-          <w:p>
-            <w:pPr>
-              <w:rPr>
-                <w:rFonts w:eastAsiaTheme="minorEastAsia"/>
-                <w:b/>
-                <w:bCs/>
-                <w:i/>
-                <w:iCs/>
-              </w:rPr>
-            </w:pPr>
-            <w:r>
-              <w:t>geographic coordinates for the location</w:t>
-            </w:r>
-          </w:p>
-        </w:tc>
-      </w:tr>
-      <w:tr>
-        <w:tc>
-          <w:tcPr>
-            <w:tcW w:w="1980" w:type="dxa"/>
-          </w:tcPr>
-          <w:p>
-            <w:pPr>
-              <w:rPr>
-                <w:rFonts w:eastAsiaTheme="minorEastAsia"/>
-                <w:b/>
-                <w:bCs/>
-                <w:i/>
-                <w:iCs/>
-              </w:rPr>
-            </w:pPr>
-            <w:r>
-              <w:rPr>
-                <w:highlight w:val="lightGray"/>
-              </w:rPr>
-              <w:t>hourly</w:t>
-            </w:r>
-          </w:p>
-        </w:tc>
-        <w:tc>
-          <w:tcPr>
-            <w:tcW w:w="6316" w:type="dxa"/>
-          </w:tcPr>
-          <w:p>
-            <w:pPr>
-              <w:rPr>
-                <w:rFonts w:eastAsiaTheme="minorEastAsia"/>
-                <w:b/>
-                <w:bCs/>
-                <w:i/>
-                <w:iCs/>
-              </w:rPr>
-            </w:pPr>
-            <w:r>
-              <w:t>comma-separated list of requested hourly variables</w:t>
-            </w:r>
-          </w:p>
-        </w:tc>
-      </w:tr>
-      <w:tr>
-        <w:tc>
-          <w:tcPr>
-            <w:tcW w:w="1980" w:type="dxa"/>
-          </w:tcPr>
-          <w:p>
-            <w:pPr>
-              <w:rPr>
-                <w:rFonts w:eastAsiaTheme="minorEastAsia"/>
-                <w:b/>
-                <w:bCs/>
-                <w:i/>
-                <w:iCs/>
-              </w:rPr>
-            </w:pPr>
-            <w:r>
-              <w:rPr>
-                <w:highlight w:val="lightGray"/>
-              </w:rPr>
-              <w:t>forecast_days</w:t>
-            </w:r>
-          </w:p>
-        </w:tc>
-        <w:tc>
-          <w:tcPr>
-            <w:tcW w:w="6316" w:type="dxa"/>
-          </w:tcPr>
-          <w:p>
-            <w:pPr>
-              <w:rPr>
-                <w:rFonts w:eastAsiaTheme="minorEastAsia"/>
-                <w:b/>
-                <w:bCs/>
-                <w:i/>
-                <w:iCs/>
-              </w:rPr>
-            </w:pPr>
-            <w:r>
-              <w:t>number of days to forecast</w:t>
-            </w:r>
-          </w:p>
-        </w:tc>
-      </w:tr>
-      <w:tr>
-        <w:tc>
-          <w:tcPr>
-            <w:tcW w:w="1980" w:type="dxa"/>
-          </w:tcPr>
-          <w:p>
-            <w:pPr>
-              <w:rPr>
-                <w:rFonts w:eastAsiaTheme="minorEastAsia"/>
-                <w:b/>
-                <w:bCs/>
-                <w:i/>
-                <w:iCs/>
-              </w:rPr>
-            </w:pPr>
-            <w:r>
-              <w:rPr>
-                <w:highlight w:val="lightGray"/>
-              </w:rPr>
-              <w:t>past_hours</w:t>
-            </w:r>
-          </w:p>
-        </w:tc>
-        <w:tc>
-          <w:tcPr>
-            <w:tcW w:w="6316" w:type="dxa"/>
-          </w:tcPr>
-          <w:p>
-            <w:pPr>
-              <w:rPr>
-                <w:rFonts w:eastAsiaTheme="minorEastAsia"/>
-                <w:b/>
-                <w:bCs/>
-                <w:i/>
-                <w:iCs/>
-              </w:rPr>
-            </w:pPr>
-            <w:r>
-              <w:t>number of past hours included, useful for short historical context</w:t>
-            </w:r>
-          </w:p>
-        </w:tc>
-      </w:tr>
-      <w:tr>
-        <w:tc>
-          <w:tcPr>
-            <w:tcW w:w="1980" w:type="dxa"/>
-          </w:tcPr>
-          <w:p>
-            <w:pPr>
-              <w:rPr>
-                <w:rFonts w:eastAsiaTheme="minorEastAsia"/>
-                <w:b/>
-                <w:bCs/>
-                <w:i/>
-                <w:iCs/>
-              </w:rPr>
-            </w:pPr>
-            <w:r>
-              <w:rPr>
-                <w:highlight w:val="lightGray"/>
-              </w:rPr>
-              <w:t>timeformat=unixtime</w:t>
-            </w:r>
-          </w:p>
-        </w:tc>
-        <w:tc>
-          <w:tcPr>
-            <w:tcW w:w="6316" w:type="dxa"/>
-          </w:tcPr>
-          <w:p>
-            <w:pPr>
-              <w:rPr>
-                <w:rFonts w:eastAsiaTheme="minorEastAsia"/>
-                <w:b/>
-                <w:bCs/>
-                <w:i/>
-                <w:iCs/>
-              </w:rPr>
-            </w:pPr>
-            <w:r>
-              <w:t>u</w:t>
-            </w:r>
-            <w:r>
-              <w:t>nix timestamps, easier to handle in Spark</w:t>
-            </w:r>
-          </w:p>
-        </w:tc>
-      </w:tr>
-      <w:tr>
-        <w:tc>
-          <w:tcPr>
-            <w:tcW w:w="1980" w:type="dxa"/>
-          </w:tcPr>
-          <w:p>
-            <w:pPr>
-              <w:rPr>
-                <w:rFonts w:eastAsiaTheme="minorEastAsia"/>
-                <w:b/>
-                <w:bCs/>
-                <w:i/>
-                <w:iCs/>
-              </w:rPr>
-            </w:pPr>
-            <w:r>
-              <w:rPr>
-                <w:highlight w:val="lightGray"/>
-              </w:rPr>
-              <w:t>timezone=UTC</w:t>
-            </w:r>
-          </w:p>
-        </w:tc>
-        <w:tc>
-          <w:tcPr>
-            <w:tcW w:w="6316" w:type="dxa"/>
-          </w:tcPr>
-          <w:p>
-            <w:pPr>
-              <w:rPr>
-                <w:rFonts w:eastAsiaTheme="minorEastAsia"/>
-                <w:b/>
-                <w:bCs/>
-                <w:i/>
-                <w:iCs/>
-              </w:rPr>
-            </w:pPr>
-            <w:r>
-              <w:t>common time zone for all locations</w:t>
-            </w:r>
-          </w:p>
-        </w:tc>
-      </w:tr>
-      <w:tr>
-        <w:tc>
-          <w:tcPr>
-            <w:tcW w:w="1980" w:type="dxa"/>
-          </w:tcPr>
-          <w:p>
-            <w:pPr>
-              <w:rPr>
-                <w:rFonts w:eastAsiaTheme="minorEastAsia"/>
-                <w:b/>
-                <w:bCs/>
-                <w:i/>
-                <w:iCs/>
-              </w:rPr>
-            </w:pPr>
-            <w:r>
-              <w:rPr>
-                <w:highlight w:val="lightGray"/>
-              </w:rPr>
-              <w:t>wind_speed_10m</w:t>
-            </w:r>
-          </w:p>
-        </w:tc>
-        <w:tc>
-          <w:tcPr>
-            <w:tcW w:w="6316" w:type="dxa"/>
-          </w:tcPr>
-          <w:p>
-            <w:pPr>
-              <w:rPr>
-                <w:rFonts w:eastAsiaTheme="minorEastAsia"/>
-                <w:b/>
-                <w:bCs/>
-                <w:i/>
-                <w:iCs/>
-              </w:rPr>
-            </w:pPr>
-            <w:r>
-              <w:t>wind speed at 10 m height</w:t>
-            </w:r>
-          </w:p>
-        </w:tc>
-      </w:tr>
-      <w:tr>
-        <w:tc>
-          <w:tcPr>
-            <w:tcW w:w="1980" w:type="dxa"/>
-          </w:tcPr>
-          <w:p>
-            <w:pPr>
-              <w:rPr>
-                <w:rFonts w:eastAsiaTheme="minorEastAsia"/>
-                <w:b/>
-                <w:bCs/>
-                <w:i/>
-                <w:iCs/>
-              </w:rPr>
-            </w:pPr>
-            <w:r>
-              <w:rPr>
-                <w:highlight w:val="lightGray"/>
-              </w:rPr>
-              <w:t>wind_gusts_10m</w:t>
-            </w:r>
-          </w:p>
-        </w:tc>
-        <w:tc>
-          <w:tcPr>
-            <w:tcW w:w="6316" w:type="dxa"/>
-          </w:tcPr>
-          <w:p>
-            <w:pPr>
-              <w:rPr>
-                <w:rFonts w:eastAsiaTheme="minorEastAsia"/>
-                <w:b/>
-                <w:bCs/>
-                <w:i/>
-                <w:iCs/>
-              </w:rPr>
-            </w:pPr>
-            <w:r>
-              <w:t>wind gusts at 10 m height</w:t>
-            </w:r>
-          </w:p>
-        </w:tc>
-      </w:tr>
-      <w:tr>
-        <w:tc>
-          <w:tcPr>
-            <w:tcW w:w="1980" w:type="dxa"/>
-          </w:tcPr>
-          <w:p>
-            <w:pPr>
-              <w:rPr>
-                <w:rFonts w:eastAsiaTheme="minorEastAsia"/>
-                <w:b/>
-                <w:bCs/>
-                <w:i/>
-                <w:iCs/>
-              </w:rPr>
-            </w:pPr>
-            <w:r>
-              <w:rPr>
-                <w:highlight w:val="lightGray"/>
-              </w:rPr>
-              <w:t>temperature_2m</w:t>
-            </w:r>
-          </w:p>
-        </w:tc>
-        <w:tc>
-          <w:tcPr>
-            <w:tcW w:w="6316" w:type="dxa"/>
-          </w:tcPr>
-          <w:p>
-            <w:pPr>
-              <w:rPr>
-                <w:rFonts w:eastAsiaTheme="minorEastAsia"/>
-                <w:b/>
-                <w:bCs/>
-                <w:i/>
-                <w:iCs/>
-              </w:rPr>
-            </w:pPr>
-            <w:r>
-              <w:t>air temperature at 2 m height</w:t>
-            </w:r>
-          </w:p>
-        </w:tc>
-      </w:tr>
-      <w:tr>
-        <w:tc>
-          <w:tcPr>
-            <w:tcW w:w="1980" w:type="dxa"/>
-          </w:tcPr>
-          <w:p>
-            <w:pPr>
-              <w:rPr>
-                <w:rFonts w:eastAsiaTheme="minorEastAsia"/>
-                <w:b/>
-                <w:bCs/>
-                <w:i/>
-                <w:iCs/>
-              </w:rPr>
-            </w:pPr>
-            <w:r>
-              <w:rPr>
-                <w:highlight w:val="lightGray"/>
-              </w:rPr>
-              <w:t>precipitation</w:t>
-            </w:r>
-          </w:p>
-        </w:tc>
-        <w:tc>
-          <w:tcPr>
-            <w:tcW w:w="6316" w:type="dxa"/>
-          </w:tcPr>
-          <w:p>
-            <w:pPr>
-              <w:rPr>
-                <w:rFonts w:eastAsiaTheme="minorEastAsia"/>
-                <w:b/>
-                <w:bCs/>
-                <w:i/>
-                <w:iCs/>
-              </w:rPr>
-            </w:pPr>
-            <w:r>
-              <w:t>total precipitation</w:t>
-            </w:r>
-          </w:p>
-        </w:tc>
-      </w:tr>
-      <w:tr>
-        <w:tc>
-          <w:tcPr>
-            <w:tcW w:w="1980" w:type="dxa"/>
-          </w:tcPr>
-          <w:p>
-            <w:pPr>
-              <w:rPr>
-                <w:rFonts w:eastAsiaTheme="minorEastAsia"/>
-                <w:b/>
-                <w:bCs/>
-                <w:i/>
-                <w:iCs/>
-              </w:rPr>
-            </w:pPr>
-            <w:r>
-              <w:rPr>
-                <w:highlight w:val="lightGray"/>
-              </w:rPr>
-              <w:t>pressure_msl</w:t>
-            </w:r>
-          </w:p>
-        </w:tc>
-        <w:tc>
-          <w:tcPr>
-            <w:tcW w:w="6316" w:type="dxa"/>
-          </w:tcPr>
-          <w:p>
-            <w:pPr>
-              <w:rPr>
-                <w:rFonts w:eastAsiaTheme="minorEastAsia"/>
-                <w:b/>
-                <w:bCs/>
-                <w:i/>
-                <w:iCs/>
-              </w:rPr>
-            </w:pPr>
-            <w:r>
-              <w:t>mean sea-level pressure</w:t>
-            </w:r>
-          </w:p>
-        </w:tc>
-      </w:tr>
-    </w:tbl>
-    <w:p>
-      <w:pPr>
+      </w:pPr>
+      <w:r>
+        <w:rPr>
+          <w:b/>
+          <w:bCs/>
+          <w:i/>
+          <w:iCs/>
+        </w:rPr>
+        <w:t>Screenshot 1 – Java processes on master and worker1</w:t>
+      </w:r>
+    </w:p>
+    <w:p>
+      <w:pPr>
+        <w:rPr>
+          <w:rFonts w:eastAsiaTheme="minorEastAsia" w:hint="eastAsia"/>
+        </w:rPr>
+      </w:pPr>
+      <w:r>
+        <w:rPr>
+          <w:rFonts w:eastAsiaTheme="minorEastAsia" w:hint="eastAsia"/>
+        </w:rPr>
+        <w:t>C</w:t>
+      </w:r>
+      <w:r>
         <w:rPr>
           <w:rFonts w:eastAsiaTheme="minorEastAsia"/>
         </w:rPr>
-      </w:pPr>
-    </w:p>
-    <w:p>
-      <w:pPr>
-        <w:pStyle w:val="1"/>
+        <w:t>ommands:</w:t>
+      </w:r>
+      <w:r>
+        <w:rPr>
+          <w:noProof/>
+        </w:rPr>
+        <mc:AlternateContent>
+          <mc:Choice Requires="wps">
+            <w:drawing>
+              <wp:anchor distT="45720" distB="45720" distL="114300" distR="114300" simplePos="0" relativeHeight="251663360" behindDoc="0" locked="0" layoutInCell="1" allowOverlap="1" wp14:anchorId="46D82A64" wp14:editId="151A9FFD">
+                <wp:simplePos x="0" y="0"/>
+                <wp:positionH relativeFrom="margin">
+                  <wp:align>left</wp:align>
+                </wp:positionH>
+                <wp:positionV relativeFrom="paragraph">
+                  <wp:posOffset>247650</wp:posOffset>
+                </wp:positionV>
+                <wp:extent cx="5219700" cy="1047750"/>
+                <wp:effectExtent l="0" t="0" r="19050" b="19050"/>
+                <wp:wrapSquare wrapText="bothSides"/>
+                <wp:docPr id="5" name="文本框 5"/>
+                <wp:cNvGraphicFramePr>
+                  <a:graphicFrameLocks xmlns:a="http://schemas.openxmlformats.org/drawingml/2006/main"/>
+                </wp:cNvGraphicFramePr>
+                <a:graphic xmlns:a="http://schemas.openxmlformats.org/drawingml/2006/main">
+                  <a:graphicData uri="http://schemas.microsoft.com/office/word/2010/wordprocessingShape">
+                    <wps:wsp>
+                      <wps:cNvSpPr txBox="1">
+                        <a:spLocks noChangeArrowheads="1"/>
+                      </wps:cNvSpPr>
+                      <wps:spPr bwMode="auto">
+                        <a:xfrm>
+                          <a:off x="0" y="0"/>
+                          <a:ext cx="5219700" cy="1047750"/>
+                        </a:xfrm>
+                        <a:prstGeom prst="rect">
+                          <a:avLst/>
+                        </a:prstGeom>
+                        <a:solidFill>
+                          <a:schemeClr val="bg1">
+                            <a:lumMod val="85000"/>
+                          </a:schemeClr>
+                        </a:solidFill>
+                        <a:ln w="9525">
+                          <a:solidFill>
+                            <a:schemeClr val="tx1">
+                              <a:lumMod val="50000"/>
+                              <a:lumOff val="50000"/>
+                            </a:schemeClr>
+                          </a:solidFill>
+                          <a:prstDash val="dash"/>
+                          <a:miter lim="800000"/>
+                          <a:headEnd/>
+                          <a:tailEnd/>
+                        </a:ln>
+                      </wps:spPr>
+                      <wps:txbx>
+                        <w:txbxContent>
+                          <w:p>
+                            <w:pPr>
+                              <w:rPr>
+                                <w:rFonts w:ascii="Consolas" w:hAnsi="Consolas"/>
+                              </w:rPr>
+                            </w:pPr>
+                            <w:r>
+                              <w:rPr>
+                                <w:rFonts w:ascii="Consolas" w:hAnsi="Consolas"/>
+                              </w:rPr>
+                              <w:t># On master (as user hadoop)</w:t>
+                            </w:r>
+                          </w:p>
+                          <w:p>
+                            <w:pPr>
+                              <w:rPr>
+                                <w:rFonts w:ascii="Consolas" w:hAnsi="Consolas"/>
+                              </w:rPr>
+                            </w:pPr>
+                            <w:r>
+                              <w:rPr>
+                                <w:rFonts w:ascii="Consolas" w:hAnsi="Consolas"/>
+                              </w:rPr>
+                              <w:t>jps</w:t>
+                            </w:r>
+                          </w:p>
+                          <w:p>
+                            <w:pPr>
+                              <w:rPr>
+                                <w:rFonts w:ascii="Consolas" w:hAnsi="Consolas"/>
+                              </w:rPr>
+                            </w:pPr>
+                          </w:p>
+                          <w:p>
+                            <w:pPr>
+                              <w:rPr>
+                                <w:rFonts w:ascii="Consolas" w:hAnsi="Consolas"/>
+                              </w:rPr>
+                            </w:pPr>
+                            <w:r>
+                              <w:rPr>
+                                <w:rFonts w:ascii="Consolas" w:hAnsi="Consolas"/>
+                              </w:rPr>
+                              <w:t># From master, check worker1</w:t>
+                            </w:r>
+                          </w:p>
+                          <w:p>
+                            <w:pPr>
+                              <w:rPr>
+                                <w:rFonts w:ascii="Consolas" w:hAnsi="Consolas"/>
+                              </w:rPr>
+                            </w:pPr>
+                            <w:r>
+                              <w:rPr>
+                                <w:rFonts w:ascii="Consolas" w:hAnsi="Consolas"/>
+                              </w:rPr>
+                              <w:t>ssh worker1 'jps'</w:t>
+                            </w:r>
+                          </w:p>
+                        </w:txbxContent>
+                      </wps:txbx>
+                      <wps:bodyPr rot="0" vert="horz" wrap="square" lIns="91440" tIns="45720" rIns="91440" bIns="45720" anchor="t" anchorCtr="0">
+                        <a:noAutofit/>
+                      </wps:bodyPr>
+                    </wps:wsp>
+                  </a:graphicData>
+                </a:graphic>
+                <wp14:sizeRelH relativeFrom="margin">
+                  <wp14:pctWidth>0</wp14:pctWidth>
+                </wp14:sizeRelH>
+                <wp14:sizeRelV relativeFrom="margin">
+                  <wp14:pctHeight>0</wp14:pctHeight>
+                </wp14:sizeRelV>
+              </wp:anchor>
+            </w:drawing>
+          </mc:Choice>
+          <mc:Fallback>
+            <w:pict>
+              <v:shape w14:anchorId="46D82A64" id="文本框 5" o:spid="_x0000_s1028" type="#_x0000_t202" style="position:absolute;left:0;text-align:left;margin-left:0;margin-top:19.5pt;width:411pt;height:82.5pt;z-index:251663360;visibility:visible;mso-wrap-style:square;mso-width-percent:0;mso-height-percent:0;mso-wrap-distance-left:9pt;mso-wrap-distance-top:3.6pt;mso-wrap-distance-right:9pt;mso-wrap-distance-bottom:3.6pt;mso-position-horizontal:left;mso-position-horizontal-relative:margin;mso-position-vertical:absolute;mso-position-vertical-relative:text;mso-width-percent:0;mso-height-percent:0;mso-width-relative:margin;mso-height-relative:margin;v-text-anchor:top" o:gfxdata="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" fillcolor="#d8d8d8 [2732]" strokecolor="gray [1629]">
+                <v:stroke dashstyle="dash"/>
+                <v:textbox>
+                  <w:txbxContent>
+                    <w:p>
+                      <w:pPr>
+                        <w:rPr>
+                          <w:rFonts w:ascii="Consolas" w:hAnsi="Consolas"/>
+                        </w:rPr>
+                      </w:pPr>
+                      <w:r>
+                        <w:rPr>
+                          <w:rFonts w:ascii="Consolas" w:hAnsi="Consolas"/>
+                        </w:rPr>
+                        <w:t># On master (as user hadoop)</w:t>
+                      </w:r>
+                    </w:p>
+                    <w:p>
+                      <w:pPr>
+                        <w:rPr>
+                          <w:rFonts w:ascii="Consolas" w:hAnsi="Consolas"/>
+                        </w:rPr>
+                      </w:pPr>
+                      <w:r>
+                        <w:rPr>
+                          <w:rFonts w:ascii="Consolas" w:hAnsi="Consolas"/>
+                        </w:rPr>
+                        <w:t>jps</w:t>
+                      </w:r>
+                    </w:p>
+                    <w:p>
+                      <w:pPr>
+                        <w:rPr>
+                          <w:rFonts w:ascii="Consolas" w:hAnsi="Consolas"/>
+                        </w:rPr>
+                      </w:pPr>
+                    </w:p>
+                    <w:p>
+                      <w:pPr>
+                        <w:rPr>
+                          <w:rFonts w:ascii="Consolas" w:hAnsi="Consolas"/>
+                        </w:rPr>
+                      </w:pPr>
+                      <w:r>
+                        <w:rPr>
+                          <w:rFonts w:ascii="Consolas" w:hAnsi="Consolas"/>
+                        </w:rPr>
+                        <w:t># From master, check worker1</w:t>
+                      </w:r>
+                    </w:p>
+                    <w:p>
+                      <w:pPr>
+                        <w:rPr>
+                          <w:rFonts w:ascii="Consolas" w:hAnsi="Consolas"/>
+                        </w:rPr>
+                      </w:pPr>
+                      <w:r>
+                        <w:rPr>
+                          <w:rFonts w:ascii="Consolas" w:hAnsi="Consolas"/>
+                        </w:rPr>
+                        <w:t>ssh worker1 'jps'</w:t>
+                      </w:r>
+                    </w:p>
+                  </w:txbxContent>
+                </v:textbox>
+                <w10:wrap type="square" anchorx="margin"/>
+              </v:shape>
+            </w:pict>
+          </mc:Fallback>
+        </mc:AlternateContent>
+      </w:r>
+    </w:p>
+    <w:p>
+      <w:pPr>
+        <w:widowControl/>
+        <w:jc w:val="left"/>
+        <w:rPr>
+          <w:rFonts w:eastAsiaTheme="minorEastAsia"/>
+        </w:rPr>
+      </w:pPr>
+      <w:r>
+        <w:rPr>
+          <w:rFonts w:eastAsiaTheme="minorEastAsia"/>
+        </w:rPr>
+        <w:t>Output:</w:t>
+      </w:r>
+    </w:p>
+    <w:p>
+      <w:pPr>
+        <w:widowControl/>
+        <w:jc w:val="center"/>
+        <w:rPr>
+          <w:rFonts w:ascii="Consolas" w:eastAsiaTheme="minorEastAsia" w:hAnsi="Consolas"/>
+          <w:sz w:val="15"/>
+        </w:rPr>
+      </w:pPr>
+      <w:r>
+        <w:drawing>
+          <wp:inline distT="0" distB="0" distL="0" distR="0" wp14:anchorId="25713F90" wp14:editId="04A03236">
+            <wp:extent cx="3362794" cy="1505160"/>
+            <wp:effectExtent l="0" t="0" r="9525" b="0"/>
+            <wp:docPr id="6" name="图片 6"/>
+            <wp:cNvGraphicFramePr>
+              <a:graphicFrameLocks xmlns:a="http://schemas.openxmlformats.org/drawingml/2006/main" noChangeAspect="1"/>
+            </wp:cNvGraphicFramePr>
+            <a:graphic xmlns:a="http://schemas.openxmlformats.org/drawingml/2006/main">
+              <a:graphicData uri="http://schemas.openxmlformats.org/drawingml/2006/picture">
+                <pic:pic xmlns:pic="http://schemas.openxmlformats.org/drawingml/2006/picture">
+                  <pic:nvPicPr>
+                    <pic:cNvPr id="1" name=""/>
+                    <pic:cNvPicPr/>
+                  </pic:nvPicPr>
+                  <pic:blipFill>
+                    <a:blip r:embed="rId8"/>
+                    <a:stretch>
+                      <a:fillRect/>
+                    </a:stretch>
+                  </pic:blipFill>
+                  <pic:spPr>
+                    <a:xfrm>
+                      <a:off x="0" y="0"/>
+                      <a:ext cx="3362794" cy="1505160"/>
+                    </a:xfrm>
+                    <a:prstGeom prst="rect">
+                      <a:avLst/>
+                    </a:prstGeom>
+                  </pic:spPr>
+                </pic:pic>
+              </a:graphicData>
+            </a:graphic>
+          </wp:inline>
+        </w:drawing>
+      </w:r>
+    </w:p>
+    <w:p>
+      <w:pPr>
+        <w:widowControl/>
+        <w:jc w:val="center"/>
+        <w:rPr>
+          <w:rFonts w:ascii="Consolas" w:eastAsiaTheme="minorEastAsia" w:hAnsi="Consolas" w:hint="eastAsia"/>
+          <w:sz w:val="15"/>
+        </w:rPr>
+      </w:pPr>
+    </w:p>
+    <w:p>
+      <w:pPr>
+        <w:widowControl/>
+        <w:jc w:val="left"/>
+        <w:rPr>
+          <w:rFonts w:eastAsiaTheme="minorEastAsia" w:hint="eastAsia"/>
+        </w:rPr>
+      </w:pPr>
+      <w:r>
+        <w:rPr>
+          <w:rFonts w:eastAsiaTheme="minorEastAsia"/>
+        </w:rPr>
+        <w:t xml:space="preserve">This demonstrates that </w:t>
+      </w:r>
+      <w:r>
+        <w:rPr>
+          <w:rFonts w:eastAsiaTheme="minorEastAsia"/>
+          <w:b/>
+          <w:bCs/>
+        </w:rPr>
+        <w:t>HDFS and YARN are up and running on both nodes</w:t>
+      </w:r>
+      <w:r>
+        <w:rPr>
+          <w:rFonts w:eastAsiaTheme="minorEastAsia"/>
+        </w:rPr>
+        <w:t>.</w:t>
+      </w:r>
+    </w:p>
+    <w:p>
+      <w:pPr>
+        <w:widowControl/>
+        <w:jc w:val="left"/>
+        <w:rPr>
+          <w:rFonts w:ascii="Consolas" w:eastAsiaTheme="minorEastAsia" w:hAnsi="Consolas" w:hint="eastAsia"/>
+          <w:sz w:val="15"/>
+        </w:rPr>
+      </w:pPr>
+    </w:p>
+    <w:p>
+      <w:pPr>
+        <w:pStyle w:val="a3"/>
         <w:numPr>
           <w:ilvl w:val="0"/>
           <w:numId w:val="5"/>
         </w:numPr>
+        <w:ind w:firstLineChars="0"/>
+        <w:rPr>
+          <w:rFonts w:ascii="Consolas" w:eastAsiaTheme="minorEastAsia" w:hAnsi="Consolas"/>
+          <w:sz w:val="15"/>
+        </w:rPr>
+      </w:pPr>
+      <w:r>
+        <w:rPr>
+          <w:b/>
+          <w:bCs/>
+          <w:i/>
+          <w:iCs/>
+        </w:rPr>
+        <w:t>Screenshot 2 – HDFS directories for raw data and checkpoints</w:t>
+      </w:r>
+    </w:p>
+    <w:p>
+      <w:pPr>
+        <w:rPr>
+          <w:rFonts w:eastAsiaTheme="minorEastAsia" w:hint="eastAsia"/>
+        </w:rPr>
+      </w:pPr>
+      <w:r>
+        <w:rPr>
+          <w:noProof/>
+        </w:rPr>
+        <mc:AlternateContent>
+          <mc:Choice Requires="wps">
+            <w:drawing>
+              <wp:anchor distT="45720" distB="45720" distL="114300" distR="114300" simplePos="0" relativeHeight="251665408" behindDoc="0" locked="0" layoutInCell="1" allowOverlap="1" wp14:anchorId="6F16CC3C" wp14:editId="2130BAB2">
+                <wp:simplePos x="0" y="0"/>
+                <wp:positionH relativeFrom="margin">
+                  <wp:align>left</wp:align>
+                </wp:positionH>
+                <wp:positionV relativeFrom="paragraph">
+                  <wp:posOffset>245745</wp:posOffset>
+                </wp:positionV>
+                <wp:extent cx="5219700" cy="647700"/>
+                <wp:effectExtent l="0" t="0" r="19050" b="19050"/>
+                <wp:wrapSquare wrapText="bothSides"/>
+                <wp:docPr id="16" name="文本框 16"/>
+                <wp:cNvGraphicFramePr>
+                  <a:graphicFrameLocks xmlns:a="http://schemas.openxmlformats.org/drawingml/2006/main"/>
+                </wp:cNvGraphicFramePr>
+                <a:graphic xmlns:a="http://schemas.openxmlformats.org/drawingml/2006/main">
+                  <a:graphicData uri="http://schemas.microsoft.com/office/word/2010/wordprocessingShape">
+                    <wps:wsp>
+                      <wps:cNvSpPr txBox="1">
+                        <a:spLocks noChangeArrowheads="1"/>
+                      </wps:cNvSpPr>
+                      <wps:spPr bwMode="auto">
+                        <a:xfrm>
+                          <a:off x="0" y="0"/>
+                          <a:ext cx="5219700" cy="647700"/>
+                        </a:xfrm>
+                        <a:prstGeom prst="rect">
+                          <a:avLst/>
+                        </a:prstGeom>
+                        <a:solidFill>
+                          <a:schemeClr val="bg1">
+                            <a:lumMod val="85000"/>
+                          </a:schemeClr>
+                        </a:solidFill>
+                        <a:ln w="9525">
+                          <a:solidFill>
+                            <a:schemeClr val="tx1">
+                              <a:lumMod val="50000"/>
+                              <a:lumOff val="50000"/>
+                            </a:schemeClr>
+                          </a:solidFill>
+                          <a:prstDash val="dash"/>
+                          <a:miter lim="800000"/>
+                          <a:headEnd/>
+                          <a:tailEnd/>
+                        </a:ln>
+                      </wps:spPr>
+                      <wps:txbx>
+                        <w:txbxContent>
+                          <w:p>
+                            <w:pPr>
+                              <w:rPr>
+                                <w:rFonts w:ascii="Consolas" w:eastAsiaTheme="minorEastAsia" w:hAnsi="Consolas" w:hint="eastAsia"/>
+                              </w:rPr>
+                            </w:pPr>
+                            <w:r>
+                              <w:rPr>
+                                <w:rFonts w:ascii="Consolas" w:hAnsi="Consolas"/>
+                              </w:rPr>
+                              <w:t># On master (as user hadoop)</w:t>
+                            </w:r>
+                          </w:p>
+                          <w:p>
+                            <w:pPr>
+                              <w:rPr>
+                                <w:rFonts w:ascii="Consolas" w:hAnsi="Consolas"/>
+                              </w:rPr>
+                            </w:pPr>
+                            <w:r>
+                              <w:rPr>
+                                <w:rFonts w:ascii="Consolas" w:hAnsi="Consolas"/>
+                              </w:rPr>
+                              <w:t>hdfs dfs -ls /data</w:t>
+                            </w:r>
+                          </w:p>
+                          <w:p>
+                            <w:pPr>
+                              <w:rPr>
+                                <w:rFonts w:ascii="Consolas" w:hAnsi="Consolas"/>
+                              </w:rPr>
+                            </w:pPr>
+                            <w:r>
+                              <w:rPr>
+                                <w:rFonts w:ascii="Consolas" w:hAnsi="Consolas"/>
+                              </w:rPr>
+                              <w:t>hdfs dfs -ls /checkpoints</w:t>
+                            </w:r>
+                          </w:p>
+                        </w:txbxContent>
+                      </wps:txbx>
+                      <wps:bodyPr rot="0" vert="horz" wrap="square" lIns="91440" tIns="45720" rIns="91440" bIns="45720" anchor="t" anchorCtr="0">
+                        <a:noAutofit/>
+                      </wps:bodyPr>
+                    </wps:wsp>
+                  </a:graphicData>
+                </a:graphic>
+                <wp14:sizeRelH relativeFrom="margin">
+                  <wp14:pctWidth>0</wp14:pctWidth>
+                </wp14:sizeRelH>
+                <wp14:sizeRelV relativeFrom="margin">
+                  <wp14:pctHeight>0</wp14:pctHeight>
+                </wp14:sizeRelV>
+              </wp:anchor>
+            </w:drawing>
+          </mc:Choice>
+          <mc:Fallback>
+            <w:pict>
+              <v:shape w14:anchorId="6F16CC3C" id="文本框 16" o:spid="_x0000_s1029" type="#_x0000_t202" style="position:absolute;left:0;text-align:left;margin-left:0;margin-top:19.35pt;width:411pt;height:51pt;z-index:251665408;visibility:visible;mso-wrap-style:square;mso-width-percent:0;mso-height-percent:0;mso-wrap-distance-left:9pt;mso-wrap-distance-top:3.6pt;mso-wrap-distance-right:9pt;mso-wrap-distance-bottom:3.6pt;mso-position-horizontal:left;mso-position-horizontal-relative:margin;mso-position-vertical:absolute;mso-position-vertical-relative:text;mso-width-percent:0;mso-height-percent:0;mso-width-relative:margin;mso-height-relative:margin;v-text-anchor:top" o:gfxdata="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" fillcolor="#d8d8d8 [2732]" strokecolor="gray [1629]">
+                <v:stroke dashstyle="dash"/>
+                <v:textbox>
+                  <w:txbxContent>
+                    <w:p>
+                      <w:pPr>
+                        <w:rPr>
+                          <w:rFonts w:ascii="Consolas" w:eastAsiaTheme="minorEastAsia" w:hAnsi="Consolas" w:hint="eastAsia"/>
+                        </w:rPr>
+                      </w:pPr>
+                      <w:r>
+                        <w:rPr>
+                          <w:rFonts w:ascii="Consolas" w:hAnsi="Consolas"/>
+                        </w:rPr>
+                        <w:t># On master (as user hadoop)</w:t>
+                      </w:r>
+                    </w:p>
+                    <w:p>
+                      <w:pPr>
+                        <w:rPr>
+                          <w:rFonts w:ascii="Consolas" w:hAnsi="Consolas"/>
+                        </w:rPr>
+                      </w:pPr>
+                      <w:r>
+                        <w:rPr>
+                          <w:rFonts w:ascii="Consolas" w:hAnsi="Consolas"/>
+                        </w:rPr>
+                        <w:t>hdfs dfs -ls /data</w:t>
+                      </w:r>
+                    </w:p>
+                    <w:p>
+                      <w:pPr>
+                        <w:rPr>
+                          <w:rFonts w:ascii="Consolas" w:hAnsi="Consolas"/>
+                        </w:rPr>
+                      </w:pPr>
+                      <w:r>
+                        <w:rPr>
+                          <w:rFonts w:ascii="Consolas" w:hAnsi="Consolas"/>
+                        </w:rPr>
+                        <w:t>hdfs dfs -ls /checkpoints</w:t>
+                      </w:r>
+                    </w:p>
+                  </w:txbxContent>
+                </v:textbox>
+                <w10:wrap type="square" anchorx="margin"/>
+              </v:shape>
+            </w:pict>
+          </mc:Fallback>
+        </mc:AlternateContent>
+      </w:r>
+      <w:r>
         <w:rPr>
           <w:rFonts w:eastAsiaTheme="minorEastAsia"/>
         </w:rPr>
-      </w:pPr>
-      <w:r>
+        <w:t>Commands:</w:t>
+      </w:r>
+    </w:p>
+    <w:p>
+      <w:pPr>
+        <w:widowControl/>
+        <w:jc w:val="left"/>
         <w:rPr>
           <w:rFonts w:eastAsiaTheme="minorEastAsia"/>
         </w:rPr>
-        <w:t>Project Schema</w:t>
-      </w:r>
-    </w:p>
-    <w:p>
-      <w:pPr>
-        <w:pStyle w:val="2"/>
-        <w:numPr>
-          <w:ilvl w:val="1"/>
-          <w:numId w:val="5"/>
-        </w:numPr>
-        <w:ind w:leftChars="0" w:right="180"/>
-      </w:pPr>
-      <w:r>
-        <w:t xml:space="preserve">Overview </w:t>
-      </w:r>
-    </w:p>
-    <w:p>
-      <w:pPr>
+      </w:pPr>
+    </w:p>
+    <w:p>
+      <w:pPr>
+        <w:widowControl/>
+        <w:jc w:val="left"/>
         <w:rPr>
           <w:rFonts w:eastAsiaTheme="minorEastAsia"/>
         </w:rPr>
       </w:pPr>
       <w:r>
-        <w:t>The system will be impl</w:t>
-      </w:r>
-      <w:r>
-        <w:t>emented using the architecture required in the course:</w:t>
-      </w:r>
-    </w:p>
-    <w:p>
-      <w:pPr>
-        <w:jc w:val="center"/>
         <w:rPr>
           <w:rFonts w:eastAsiaTheme="minorEastAsia"/>
         </w:rPr>
-      </w:pPr>
-      <w:r>
-        <w:rPr>
-          <w:noProof/>
+        <w:t>Output</w:t>
+      </w:r>
+      <w:r>
+        <w:rPr>
+          <w:rFonts w:eastAsiaTheme="minorEastAsia"/>
+        </w:rPr>
+        <w:t>:</w:t>
+      </w:r>
+    </w:p>
+    <w:p>
+      <w:pPr>
+        <w:widowControl/>
+        <w:jc w:val="left"/>
+        <w:rPr>
+          <w:rFonts w:eastAsiaTheme="minorEastAsia"/>
+        </w:rPr>
+      </w:pPr>
+      <w:r>
+        <w:rPr>
+          <w:rFonts w:eastAsiaTheme="minorEastAsia"/>
         </w:rPr>
         <w:drawing>
-          <wp:inline distT="0" distB="0" distL="0" distR="0" wp14:anchorId="240799C3" wp14:editId="718BBE2B">
-            <wp:extent cx="3661935" cy="4837743"/>
-            <wp:effectExtent l="0" t="0" r="0" b="1270"/>
+          <wp:inline distT="0" distB="0" distL="0" distR="0" wp14:anchorId="18D34F3A" wp14:editId="6C203D18">
+            <wp:extent cx="5274310" cy="742315"/>
+            <wp:effectExtent l="0" t="0" r="2540" b="635"/>
             <wp:docPr id="1" name="图片 1"/>
             <wp:cNvGraphicFramePr>
               <a:graphicFrameLocks xmlns:a="http://schemas.openxmlformats.org/drawingml/2006/main" noChangeAspect="1"/>
@@ -4988,36 +5032,23 @@
               <a:graphicData uri="http://schemas.openxmlformats.org/drawingml/2006/picture">
                 <pic:pic xmlns:pic="http://schemas.openxmlformats.org/drawingml/2006/picture">
                   <pic:nvPicPr>
-                    <pic:cNvPr id="0" name="Picture 1"/>
-                    <pic:cNvPicPr>
-                      <a:picLocks noChangeAspect="1" noChangeArrowheads="1"/>
-                    </pic:cNvPicPr>
+                    <pic:cNvPr id="1" name=""/>
+                    <pic:cNvPicPr/>
                   </pic:nvPicPr>
                   <pic:blipFill>
-                    <a:blip r:embed="rId8">
-                      <a:extLst>
-                        <a:ext uri="{28A0092B-C50C-407E-A947-70E740481C1C}">
-                          <a14:useLocalDpi xmlns:a14="http://schemas.microsoft.com/office/drawing/2010/main" val="0"/>
-                        </a:ext>
-                      </a:extLst>
-                    </a:blip>
-                    <a:srcRect/>
+                    <a:blip r:embed="rId9"/>
                     <a:stretch>
                       <a:fillRect/>
                     </a:stretch>
                   </pic:blipFill>
-                  <pic:spPr bwMode="auto">
+                  <pic:spPr>
                     <a:xfrm>
                       <a:off x="0" y="0"/>
-                      <a:ext cx="3760269" cy="4967651"/>
+                      <a:ext cx="5274310" cy="742315"/>
                     </a:xfrm>
                     <a:prstGeom prst="rect">
                       <a:avLst/>
                     </a:prstGeom>
-                    <a:noFill/>
-                    <a:ln>
-                      <a:noFill/>
-                    </a:ln>
                   </pic:spPr>
                 </pic:pic>
               </a:graphicData>
@@ -5028,16 +5059,63 @@
     </w:p>
     <w:p>
       <w:pPr>
+        <w:widowControl/>
+        <w:jc w:val="left"/>
+        <w:rPr>
+          <w:rFonts w:eastAsiaTheme="minorEastAsia"/>
+        </w:rPr>
+      </w:pPr>
+      <w:r>
+        <w:rPr>
+          <w:rFonts w:eastAsiaTheme="minorEastAsia"/>
+        </w:rPr>
+        <w:t xml:space="preserve">This confirms that the storage layout for the Kafka </w:t>
+      </w:r>
+      <w:r>
+        <w:rPr>
+          <w:rFonts w:eastAsiaTheme="minorEastAsia" w:hint="eastAsia"/>
+        </w:rPr>
+        <w:t>→</w:t>
+      </w:r>
+      <w:r>
+        <w:rPr>
+          <w:rFonts w:eastAsiaTheme="minorEastAsia"/>
+        </w:rPr>
+        <w:t xml:space="preserve"> Spark </w:t>
+      </w:r>
+      <w:r>
+        <w:rPr>
+          <w:rFonts w:eastAsiaTheme="minorEastAsia" w:hint="eastAsia"/>
+        </w:rPr>
+        <w:t>→</w:t>
+      </w:r>
+      <w:r>
+        <w:rPr>
+          <w:rFonts w:eastAsiaTheme="minorEastAsia"/>
+        </w:rPr>
+        <w:t xml:space="preserve"> HDFS pipeline is in place.</w:t>
+      </w:r>
+    </w:p>
+    <w:p>
+      <w:pPr>
+        <w:widowControl/>
+        <w:jc w:val="left"/>
+        <w:rPr>
+          <w:rFonts w:eastAsiaTheme="minorEastAsia"/>
+        </w:rPr>
+      </w:pPr>
+    </w:p>
+    <w:p>
+      <w:pPr>
         <w:pStyle w:val="2"/>
         <w:numPr>
           <w:ilvl w:val="1"/>
-          <w:numId w:val="5"/>
+          <w:numId w:val="1"/>
         </w:numPr>
         <w:ind w:leftChars="0" w:right="180"/>
       </w:pPr>
       <w:r>
-        <w:lastRenderedPageBreak/>
-        <w:t>Short-Term Wind Monitoring Service</w:t>
+        <w:t>Kafka / Zookeeper Running</w:t>
       </w:r>
     </w:p>
     <w:p>
@@ -5045,17 +5123,9 @@
         <w:pStyle w:val="a3"/>
         <w:numPr>
           <w:ilvl w:val="0"/>
-          <w:numId w:val="13"/>
+          <w:numId w:val="6"/>
         </w:numPr>
         <w:ind w:firstLineChars="0"/>
-        <w:rPr>
-          <w:b/>
-          <w:bCs/>
-          <w:i/>
-          <w:iCs/>
-        </w:rPr>
-      </w:pPr>
-      <w:r>
         <w:rPr>
           <w:rFonts w:hint="eastAsia"/>
           <w:b/>
@@ -5063,8 +5133,7 @@
           <w:i/>
           <w:iCs/>
         </w:rPr>
-        <w:t>P</w:t>
-      </w:r>
+      </w:pPr>
       <w:r>
         <w:rPr>
           <w:b/>
@@ -5072,146 +5141,372 @@
           <w:i/>
           <w:iCs/>
         </w:rPr>
-        <w:t>ipeline</w:t>
-      </w:r>
-    </w:p>
-    <w:p>
-      <w:pPr>
+        <w:t>Screenshot 3 – Zookeeper and Kafka listening ports</w:t>
+      </w:r>
+    </w:p>
+    <w:p>
+      <w:pPr>
+        <w:widowControl/>
+        <w:jc w:val="left"/>
+        <w:rPr>
+          <w:rFonts w:eastAsiaTheme="minorEastAsia" w:hint="eastAsia"/>
+        </w:rPr>
+      </w:pPr>
+      <w:r>
+        <w:rPr>
+          <w:noProof/>
+        </w:rPr>
+        <w:lastRenderedPageBreak/>
+        <mc:AlternateContent>
+          <mc:Choice Requires="wps">
+            <w:drawing>
+              <wp:anchor distT="45720" distB="45720" distL="114300" distR="114300" simplePos="0" relativeHeight="251667456" behindDoc="0" locked="0" layoutInCell="1" allowOverlap="1" wp14:anchorId="1EFB9392" wp14:editId="2DCF19B5">
+                <wp:simplePos x="0" y="0"/>
+                <wp:positionH relativeFrom="margin">
+                  <wp:align>left</wp:align>
+                </wp:positionH>
+                <wp:positionV relativeFrom="paragraph">
+                  <wp:posOffset>241300</wp:posOffset>
+                </wp:positionV>
+                <wp:extent cx="5219700" cy="514350"/>
+                <wp:effectExtent l="0" t="0" r="19050" b="19050"/>
+                <wp:wrapSquare wrapText="bothSides"/>
+                <wp:docPr id="17" name="文本框 17"/>
+                <wp:cNvGraphicFramePr>
+                  <a:graphicFrameLocks xmlns:a="http://schemas.openxmlformats.org/drawingml/2006/main"/>
+                </wp:cNvGraphicFramePr>
+                <a:graphic xmlns:a="http://schemas.openxmlformats.org/drawingml/2006/main">
+                  <a:graphicData uri="http://schemas.microsoft.com/office/word/2010/wordprocessingShape">
+                    <wps:wsp>
+                      <wps:cNvSpPr txBox="1">
+                        <a:spLocks noChangeArrowheads="1"/>
+                      </wps:cNvSpPr>
+                      <wps:spPr bwMode="auto">
+                        <a:xfrm>
+                          <a:off x="0" y="0"/>
+                          <a:ext cx="5219700" cy="514350"/>
+                        </a:xfrm>
+                        <a:prstGeom prst="rect">
+                          <a:avLst/>
+                        </a:prstGeom>
+                        <a:solidFill>
+                          <a:schemeClr val="bg1">
+                            <a:lumMod val="85000"/>
+                          </a:schemeClr>
+                        </a:solidFill>
+                        <a:ln w="9525">
+                          <a:solidFill>
+                            <a:schemeClr val="tx1">
+                              <a:lumMod val="50000"/>
+                              <a:lumOff val="50000"/>
+                            </a:schemeClr>
+                          </a:solidFill>
+                          <a:prstDash val="dash"/>
+                          <a:miter lim="800000"/>
+                          <a:headEnd/>
+                          <a:tailEnd/>
+                        </a:ln>
+                      </wps:spPr>
+                      <wps:txbx>
+                        <w:txbxContent>
+                          <w:p>
+                            <w:pPr>
+                              <w:rPr>
+                                <w:rFonts w:ascii="Consolas" w:hAnsi="Consolas"/>
+                              </w:rPr>
+                            </w:pPr>
+                            <w:r>
+                              <w:rPr>
+                                <w:rFonts w:ascii="Consolas" w:hAnsi="Consolas"/>
+                              </w:rPr>
+                              <w:t># On master</w:t>
+                            </w:r>
+                            <w:r>
+                              <w:rPr>
+                                <w:rFonts w:ascii="Consolas" w:hAnsi="Consolas"/>
+                              </w:rPr>
+                              <w:t xml:space="preserve"> </w:t>
+                            </w:r>
+                            <w:r>
+                              <w:rPr>
+                                <w:rFonts w:ascii="Consolas" w:hAnsi="Consolas"/>
+                              </w:rPr>
+                              <w:t xml:space="preserve">(as user </w:t>
+                            </w:r>
+                            <w:r>
+                              <w:rPr>
+                                <w:rFonts w:ascii="Consolas" w:hAnsi="Consolas"/>
+                              </w:rPr>
+                              <w:t>kafka</w:t>
+                            </w:r>
+                            <w:r>
+                              <w:rPr>
+                                <w:rFonts w:ascii="Consolas" w:hAnsi="Consolas"/>
+                              </w:rPr>
+                              <w:t>)</w:t>
+                            </w:r>
+                          </w:p>
+                          <w:p>
+                            <w:pPr>
+                              <w:rPr>
+                                <w:rFonts w:ascii="Consolas" w:eastAsiaTheme="minorEastAsia" w:hAnsi="Consolas" w:hint="eastAsia"/>
+                              </w:rPr>
+                            </w:pPr>
+                            <w:r>
+                              <w:rPr>
+                                <w:rFonts w:ascii="Consolas" w:hAnsi="Consolas"/>
+                              </w:rPr>
+                              <w:t>bin/zookeeper-shell.sh master:2181 &lt;&lt;&lt; "ls /brokers/ids"</w:t>
+                            </w:r>
+                          </w:p>
+                        </w:txbxContent>
+                      </wps:txbx>
+                      <wps:bodyPr rot="0" vert="horz" wrap="square" lIns="91440" tIns="45720" rIns="91440" bIns="45720" anchor="t" anchorCtr="0">
+                        <a:noAutofit/>
+                      </wps:bodyPr>
+                    </wps:wsp>
+                  </a:graphicData>
+                </a:graphic>
+                <wp14:sizeRelH relativeFrom="margin">
+                  <wp14:pctWidth>0</wp14:pctWidth>
+                </wp14:sizeRelH>
+                <wp14:sizeRelV relativeFrom="margin">
+                  <wp14:pctHeight>0</wp14:pctHeight>
+                </wp14:sizeRelV>
+              </wp:anchor>
+            </w:drawing>
+          </mc:Choice>
+          <mc:Fallback>
+            <w:pict>
+              <v:shape w14:anchorId="1EFB9392" id="文本框 17" o:spid="_x0000_s1030" type="#_x0000_t202" style="position:absolute;margin-left:0;margin-top:19pt;width:411pt;height:40.5pt;z-index:251667456;visibility:visible;mso-wrap-style:square;mso-width-percent:0;mso-height-percent:0;mso-wrap-distance-left:9pt;mso-wrap-distance-top:3.6pt;mso-wrap-distance-right:9pt;mso-wrap-distance-bottom:3.6pt;mso-position-horizontal:left;mso-position-horizontal-relative:margin;mso-position-vertical:absolute;mso-position-vertical-relative:text;mso-width-percent:0;mso-height-percent:0;mso-width-relative:margin;mso-height-relative:margin;v-text-anchor:top" o:gfxdata="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" fillcolor="#d8d8d8 [2732]" strokecolor="gray [1629]">
+                <v:stroke dashstyle="dash"/>
+                <v:textbox>
+                  <w:txbxContent>
+                    <w:p>
+                      <w:pPr>
+                        <w:rPr>
+                          <w:rFonts w:ascii="Consolas" w:hAnsi="Consolas"/>
+                        </w:rPr>
+                      </w:pPr>
+                      <w:r>
+                        <w:rPr>
+                          <w:rFonts w:ascii="Consolas" w:hAnsi="Consolas"/>
+                        </w:rPr>
+                        <w:t># On master</w:t>
+                      </w:r>
+                      <w:r>
+                        <w:rPr>
+                          <w:rFonts w:ascii="Consolas" w:hAnsi="Consolas"/>
+                        </w:rPr>
+                        <w:t xml:space="preserve"> </w:t>
+                      </w:r>
+                      <w:r>
+                        <w:rPr>
+                          <w:rFonts w:ascii="Consolas" w:hAnsi="Consolas"/>
+                        </w:rPr>
+                        <w:t xml:space="preserve">(as user </w:t>
+                      </w:r>
+                      <w:r>
+                        <w:rPr>
+                          <w:rFonts w:ascii="Consolas" w:hAnsi="Consolas"/>
+                        </w:rPr>
+                        <w:t>kafka</w:t>
+                      </w:r>
+                      <w:r>
+                        <w:rPr>
+                          <w:rFonts w:ascii="Consolas" w:hAnsi="Consolas"/>
+                        </w:rPr>
+                        <w:t>)</w:t>
+                      </w:r>
+                    </w:p>
+                    <w:p>
+                      <w:pPr>
+                        <w:rPr>
+                          <w:rFonts w:ascii="Consolas" w:eastAsiaTheme="minorEastAsia" w:hAnsi="Consolas" w:hint="eastAsia"/>
+                        </w:rPr>
+                      </w:pPr>
+                      <w:r>
+                        <w:rPr>
+                          <w:rFonts w:ascii="Consolas" w:hAnsi="Consolas"/>
+                        </w:rPr>
+                        <w:t>bin/zookeeper-shell.sh master:2181 &lt;&lt;&lt; "ls /brokers/ids"</w:t>
+                      </w:r>
+                    </w:p>
+                  </w:txbxContent>
+                </v:textbox>
+                <w10:wrap type="square" anchorx="margin"/>
+              </v:shape>
+            </w:pict>
+          </mc:Fallback>
+        </mc:AlternateContent>
+      </w:r>
+      <w:r>
+        <w:rPr>
+          <w:rFonts w:eastAsiaTheme="minorEastAsia" w:hint="eastAsia"/>
+        </w:rPr>
+        <w:t>C</w:t>
+      </w:r>
+      <w:r>
         <w:rPr>
           <w:rFonts w:eastAsiaTheme="minorEastAsia"/>
         </w:rPr>
-      </w:pPr>
+        <w:t>ommand</w:t>
+      </w:r>
       <w:r>
         <w:rPr>
           <w:rFonts w:eastAsiaTheme="minorEastAsia"/>
         </w:rPr>
-        <w:t>For each monitored location, the system will:</w:t>
-      </w:r>
+        <w:t>s</w:t>
+      </w:r>
+      <w:r>
+        <w:rPr>
+          <w:rFonts w:eastAsiaTheme="minorEastAsia"/>
+        </w:rPr>
+        <w:t>:</w:t>
+      </w:r>
+    </w:p>
+    <w:p>
+      <w:pPr>
+        <w:widowControl/>
+        <w:jc w:val="left"/>
+        <w:rPr>
+          <w:rFonts w:eastAsiaTheme="minorEastAsia"/>
+        </w:rPr>
+      </w:pPr>
+    </w:p>
+    <w:p>
+      <w:pPr>
+        <w:widowControl/>
+        <w:jc w:val="left"/>
+        <w:rPr>
+          <w:rFonts w:eastAsiaTheme="minorEastAsia"/>
+        </w:rPr>
+      </w:pPr>
+      <w:r>
+        <w:rPr>
+          <w:rFonts w:eastAsiaTheme="minorEastAsia"/>
+        </w:rPr>
+        <w:t>O</w:t>
+      </w:r>
+      <w:r>
+        <w:rPr>
+          <w:rFonts w:eastAsiaTheme="minorEastAsia" w:hint="eastAsia"/>
+        </w:rPr>
+        <w:t>u</w:t>
+      </w:r>
+      <w:r>
+        <w:rPr>
+          <w:rFonts w:eastAsiaTheme="minorEastAsia"/>
+        </w:rPr>
+        <w:t>touts:</w:t>
+      </w:r>
+    </w:p>
+    <w:p>
+      <w:pPr>
+        <w:widowControl/>
+        <w:jc w:val="left"/>
+        <w:rPr>
+          <w:rFonts w:eastAsiaTheme="minorEastAsia"/>
+        </w:rPr>
+      </w:pPr>
+      <w:r>
+        <w:drawing>
+          <wp:inline distT="0" distB="0" distL="0" distR="0" wp14:anchorId="23A0497A" wp14:editId="41FBA7B5">
+            <wp:extent cx="5274310" cy="1845945"/>
+            <wp:effectExtent l="0" t="0" r="2540" b="1905"/>
+            <wp:docPr id="18" name="图片 18"/>
+            <wp:cNvGraphicFramePr>
+              <a:graphicFrameLocks xmlns:a="http://schemas.openxmlformats.org/drawingml/2006/main" noChangeAspect="1"/>
+            </wp:cNvGraphicFramePr>
+            <a:graphic xmlns:a="http://schemas.openxmlformats.org/drawingml/2006/main">
+              <a:graphicData uri="http://schemas.openxmlformats.org/drawingml/2006/picture">
+                <pic:pic xmlns:pic="http://schemas.openxmlformats.org/drawingml/2006/picture">
+                  <pic:nvPicPr>
+                    <pic:cNvPr id="1" name=""/>
+                    <pic:cNvPicPr/>
+                  </pic:nvPicPr>
+                  <pic:blipFill>
+                    <a:blip r:embed="rId10"/>
+                    <a:stretch>
+                      <a:fillRect/>
+                    </a:stretch>
+                  </pic:blipFill>
+                  <pic:spPr>
+                    <a:xfrm>
+                      <a:off x="0" y="0"/>
+                      <a:ext cx="5274310" cy="1845945"/>
+                    </a:xfrm>
+                    <a:prstGeom prst="rect">
+                      <a:avLst/>
+                    </a:prstGeom>
+                  </pic:spPr>
+                </pic:pic>
+              </a:graphicData>
+            </a:graphic>
+          </wp:inline>
+        </w:drawing>
+      </w:r>
+    </w:p>
+    <w:p>
+      <w:pPr>
+        <w:widowControl/>
+        <w:jc w:val="left"/>
+        <w:rPr>
+          <w:rFonts w:eastAsiaTheme="minorEastAsia"/>
+          <w:b/>
+          <w:bCs/>
+        </w:rPr>
+      </w:pPr>
+      <w:r>
+        <w:t xml:space="preserve">This proves that the </w:t>
+      </w:r>
+      <w:r>
+        <w:rPr>
+          <w:rStyle w:val="a4"/>
+          <w:b w:val="0"/>
+          <w:bCs w:val="0"/>
+        </w:rPr>
+        <w:t xml:space="preserve">Zookeeper + </w:t>
+      </w:r>
+      <w:r>
+        <w:rPr>
+          <w:rStyle w:val="a4"/>
+          <w:b w:val="0"/>
+          <w:bCs w:val="0"/>
+        </w:rPr>
+        <w:t>2</w:t>
+      </w:r>
+      <w:r>
+        <w:rPr>
+          <w:rStyle w:val="a4"/>
+          <w:b w:val="0"/>
+          <w:bCs w:val="0"/>
+        </w:rPr>
+        <w:t xml:space="preserve"> Kafka cluster is alive and reachable</w:t>
+      </w:r>
+      <w:r>
+        <w:rPr>
+          <w:b/>
+          <w:bCs/>
+        </w:rPr>
+        <w:t>.</w:t>
+      </w:r>
+    </w:p>
+    <w:p>
+      <w:pPr>
+        <w:widowControl/>
+        <w:jc w:val="left"/>
+        <w:rPr>
+          <w:rFonts w:eastAsiaTheme="minorEastAsia"/>
+        </w:rPr>
+      </w:pPr>
     </w:p>
     <w:p>
       <w:pPr>
         <w:pStyle w:val="a3"/>
         <w:numPr>
           <w:ilvl w:val="0"/>
-          <w:numId w:val="11"/>
-        </w:numPr>
-        <w:ind w:firstLineChars="0"/>
-      </w:pPr>
-      <w:r>
-        <w:t>Continuously ingest hourly wind forecasts for the next 48 hours.</w:t>
-      </w:r>
-    </w:p>
-    <w:p>
-      <w:pPr>
-        <w:pStyle w:val="a3"/>
-        <w:numPr>
-          <w:ilvl w:val="0"/>
-          <w:numId w:val="11"/>
-        </w:numPr>
-        <w:ind w:firstLineChars="0"/>
-        <w:rPr>
-          <w:rFonts w:eastAsiaTheme="minorEastAsia"/>
-        </w:rPr>
-      </w:pPr>
-      <w:r>
-        <w:t>Use Spark Structured Streaming</w:t>
-      </w:r>
-      <w:r>
-        <w:rPr>
-          <w:rFonts w:eastAsiaTheme="minorEastAsia"/>
-        </w:rPr>
-        <w:t xml:space="preserve"> to compute rolling statistics over sliding time windows:</w:t>
-      </w:r>
-    </w:p>
-    <w:p>
-      <w:pPr>
-        <w:pStyle w:val="a3"/>
-        <w:numPr>
-          <w:ilvl w:val="0"/>
-          <w:numId w:val="12"/>
-        </w:numPr>
-        <w:ind w:firstLineChars="0"/>
-        <w:rPr>
-          <w:rFonts w:eastAsiaTheme="minorEastAsia"/>
-        </w:rPr>
-      </w:pPr>
-      <w:r>
-        <w:rPr>
-          <w:rFonts w:eastAsiaTheme="minorEastAsia"/>
-        </w:rPr>
-        <w:t>Average and maximum wind speed</w:t>
-      </w:r>
-    </w:p>
-    <w:p>
-      <w:pPr>
-        <w:pStyle w:val="a3"/>
-        <w:numPr>
-          <w:ilvl w:val="0"/>
-          <w:numId w:val="12"/>
-        </w:numPr>
-        <w:ind w:firstLineChars="0"/>
-        <w:rPr>
-          <w:rFonts w:eastAsiaTheme="minorEastAsia"/>
-        </w:rPr>
-      </w:pPr>
-      <w:r>
-        <w:rPr>
-          <w:rFonts w:eastAsiaTheme="minorEastAsia"/>
-        </w:rPr>
-        <w:t>Maximum wind gusts</w:t>
-      </w:r>
-    </w:p>
-    <w:p>
-      <w:pPr>
-        <w:pStyle w:val="a3"/>
-        <w:numPr>
-          <w:ilvl w:val="0"/>
-          <w:numId w:val="12"/>
-        </w:numPr>
-        <w:ind w:firstLineChars="0"/>
-        <w:rPr>
-          <w:rFonts w:eastAsiaTheme="minorEastAsia"/>
-        </w:rPr>
-      </w:pPr>
-      <w:r>
-        <w:rPr>
-          <w:rFonts w:eastAsiaTheme="minorEastAsia"/>
-        </w:rPr>
-        <w:t xml:space="preserve">Simple wind trend indicators </w:t>
-      </w:r>
-    </w:p>
-    <w:p>
-      <w:pPr>
-        <w:pStyle w:val="a3"/>
-        <w:numPr>
-          <w:ilvl w:val="0"/>
-          <w:numId w:val="11"/>
-        </w:numPr>
-        <w:ind w:firstLineChars="0"/>
-      </w:pPr>
-      <w:r>
-        <w:t>Store these aggregated metrics in a time-series database for efficient querying and visualization.</w:t>
-      </w:r>
-    </w:p>
-    <w:p>
-      <w:pPr>
-        <w:pStyle w:val="a3"/>
-        <w:numPr>
-          <w:ilvl w:val="0"/>
-          <w:numId w:val="11"/>
-        </w:numPr>
-        <w:ind w:firstLineChars="0"/>
-      </w:pPr>
-      <w:r>
-        <w:t>Provide near real-time Grafana dashboards showing wind evolution at different locations.</w:t>
-      </w:r>
-    </w:p>
-    <w:p>
-      <w:pPr>
-        <w:pStyle w:val="a3"/>
-        <w:numPr>
-          <w:ilvl w:val="0"/>
-          <w:numId w:val="13"/>
+          <w:numId w:val="6"/>
         </w:numPr>
         <w:ind w:firstLineChars="0"/>
         <w:rPr>
@@ -5222,6 +5517,412 @@
         </w:rPr>
       </w:pPr>
       <w:r>
+        <w:rPr>
+          <w:b/>
+          <w:bCs/>
+          <w:i/>
+          <w:iCs/>
+        </w:rPr>
+        <w:t>Screenshot 4 – Kafka topic description</w:t>
+      </w:r>
+    </w:p>
+    <w:p>
+      <w:pPr>
+        <w:rPr>
+          <w:rFonts w:eastAsiaTheme="minorEastAsia" w:hint="eastAsia"/>
+        </w:rPr>
+      </w:pPr>
+      <w:r>
+        <w:rPr>
+          <w:rFonts w:eastAsiaTheme="minorEastAsia"/>
+        </w:rPr>
+        <mc:AlternateContent>
+          <mc:Choice Requires="wps">
+            <w:drawing>
+              <wp:anchor distT="45720" distB="45720" distL="114300" distR="114300" simplePos="0" relativeHeight="251669504" behindDoc="0" locked="0" layoutInCell="1" allowOverlap="1" wp14:anchorId="6383A23A" wp14:editId="7BCE907F">
+                <wp:simplePos x="0" y="0"/>
+                <wp:positionH relativeFrom="margin">
+                  <wp:align>left</wp:align>
+                </wp:positionH>
+                <wp:positionV relativeFrom="paragraph">
+                  <wp:posOffset>241300</wp:posOffset>
+                </wp:positionV>
+                <wp:extent cx="5219700" cy="876300"/>
+                <wp:effectExtent l="0" t="0" r="19050" b="19050"/>
+                <wp:wrapSquare wrapText="bothSides"/>
+                <wp:docPr id="19" name="文本框 19"/>
+                <wp:cNvGraphicFramePr>
+                  <a:graphicFrameLocks xmlns:a="http://schemas.openxmlformats.org/drawingml/2006/main"/>
+                </wp:cNvGraphicFramePr>
+                <a:graphic xmlns:a="http://schemas.openxmlformats.org/drawingml/2006/main">
+                  <a:graphicData uri="http://schemas.microsoft.com/office/word/2010/wordprocessingShape">
+                    <wps:wsp>
+                      <wps:cNvSpPr txBox="1">
+                        <a:spLocks noChangeArrowheads="1"/>
+                      </wps:cNvSpPr>
+                      <wps:spPr bwMode="auto">
+                        <a:xfrm>
+                          <a:off x="0" y="0"/>
+                          <a:ext cx="5219700" cy="876300"/>
+                        </a:xfrm>
+                        <a:prstGeom prst="rect">
+                          <a:avLst/>
+                        </a:prstGeom>
+                        <a:solidFill>
+                          <a:schemeClr val="bg1">
+                            <a:lumMod val="85000"/>
+                          </a:schemeClr>
+                        </a:solidFill>
+                        <a:ln w="9525">
+                          <a:solidFill>
+                            <a:schemeClr val="tx1">
+                              <a:lumMod val="50000"/>
+                              <a:lumOff val="50000"/>
+                            </a:schemeClr>
+                          </a:solidFill>
+                          <a:prstDash val="dash"/>
+                          <a:miter lim="800000"/>
+                          <a:headEnd/>
+                          <a:tailEnd/>
+                        </a:ln>
+                      </wps:spPr>
+                      <wps:txbx>
+                        <w:txbxContent>
+                          <w:p>
+                            <w:pPr>
+                              <w:rPr>
+                                <w:rFonts w:ascii="Consolas" w:hAnsi="Consolas"/>
+                              </w:rPr>
+                            </w:pPr>
+                            <w:r>
+                              <w:rPr>
+                                <w:rFonts w:ascii="Consolas" w:hAnsi="Consolas"/>
+                              </w:rPr>
+                              <w:t># On master</w:t>
+                            </w:r>
+                            <w:r>
+                              <w:rPr>
+                                <w:rFonts w:ascii="Consolas" w:hAnsi="Consolas"/>
+                              </w:rPr>
+                              <w:t xml:space="preserve"> </w:t>
+                            </w:r>
+                            <w:r>
+                              <w:rPr>
+                                <w:rFonts w:ascii="Consolas" w:hAnsi="Consolas"/>
+                              </w:rPr>
+                              <w:t xml:space="preserve">(as user </w:t>
+                            </w:r>
+                            <w:r>
+                              <w:rPr>
+                                <w:rFonts w:ascii="Consolas" w:hAnsi="Consolas"/>
+                              </w:rPr>
+                              <w:t>kafka</w:t>
+                            </w:r>
+                            <w:r>
+                              <w:rPr>
+                                <w:rFonts w:ascii="Consolas" w:hAnsi="Consolas"/>
+                              </w:rPr>
+                              <w:t>)</w:t>
+                            </w:r>
+                          </w:p>
+                          <w:p>
+                            <w:pPr>
+                              <w:rPr>
+                                <w:rFonts w:ascii="Consolas" w:hAnsi="Consolas"/>
+                                <w:lang w:val="de-DE"/>
+                              </w:rPr>
+                            </w:pPr>
+                            <w:r>
+                              <w:rPr>
+                                <w:rFonts w:ascii="Consolas" w:hAnsi="Consolas"/>
+                                <w:lang w:val="de-DE"/>
+                              </w:rPr>
+                              <w:t>bin/kafka-topics.sh --describe \</w:t>
+                            </w:r>
+                          </w:p>
+                          <w:p>
+                            <w:pPr>
+                              <w:rPr>
+                                <w:rFonts w:ascii="Consolas" w:hAnsi="Consolas"/>
+                              </w:rPr>
+                            </w:pPr>
+                            <w:r>
+                              <w:rPr>
+                                <w:rFonts w:ascii="Consolas" w:hAnsi="Consolas"/>
+                                <w:lang w:val="de-DE"/>
+                              </w:rPr>
+                              <w:t xml:space="preserve">  </w:t>
+                            </w:r>
+                            <w:r>
+                              <w:rPr>
+                                <w:rFonts w:ascii="Consolas" w:hAnsi="Consolas"/>
+                              </w:rPr>
+                              <w:t>--topic weather_iceland_raw \</w:t>
+                            </w:r>
+                          </w:p>
+                          <w:p>
+                            <w:pPr>
+                              <w:rPr>
+                                <w:rFonts w:ascii="Consolas" w:eastAsiaTheme="minorEastAsia" w:hAnsi="Consolas" w:hint="eastAsia"/>
+                              </w:rPr>
+                            </w:pPr>
+                            <w:r>
+                              <w:rPr>
+                                <w:rFonts w:ascii="Consolas" w:hAnsi="Consolas"/>
+                              </w:rPr>
+                              <w:t xml:space="preserve">  --bootstrap-server master:9092</w:t>
+                            </w:r>
+                          </w:p>
+                        </w:txbxContent>
+                      </wps:txbx>
+                      <wps:bodyPr rot="0" vert="horz" wrap="square" lIns="91440" tIns="45720" rIns="91440" bIns="45720" anchor="t" anchorCtr="0">
+                        <a:noAutofit/>
+                      </wps:bodyPr>
+                    </wps:wsp>
+                  </a:graphicData>
+                </a:graphic>
+                <wp14:sizeRelH relativeFrom="margin">
+                  <wp14:pctWidth>0</wp14:pctWidth>
+                </wp14:sizeRelH>
+                <wp14:sizeRelV relativeFrom="margin">
+                  <wp14:pctHeight>0</wp14:pctHeight>
+                </wp14:sizeRelV>
+              </wp:anchor>
+            </w:drawing>
+          </mc:Choice>
+          <mc:Fallback>
+            <w:pict>
+              <v:shape w14:anchorId="6383A23A" id="文本框 19" o:spid="_x0000_s1031" type="#_x0000_t202" style="position:absolute;left:0;text-align:left;margin-left:0;margin-top:19pt;width:411pt;height:69pt;z-index:251669504;visibility:visible;mso-wrap-style:square;mso-width-percent:0;mso-height-percent:0;mso-wrap-distance-left:9pt;mso-wrap-distance-top:3.6pt;mso-wrap-distance-right:9pt;mso-wrap-distance-bottom:3.6pt;mso-position-horizontal:left;mso-position-horizontal-relative:margin;mso-position-vertical:absolute;mso-position-vertical-relative:text;mso-width-percent:0;mso-height-percent:0;mso-width-relative:margin;mso-height-relative:margin;v-text-anchor:top" o:gfxdata="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" fillcolor="#d8d8d8 [2732]" strokecolor="gray [1629]">
+                <v:stroke dashstyle="dash"/>
+                <v:textbox>
+                  <w:txbxContent>
+                    <w:p>
+                      <w:pPr>
+                        <w:rPr>
+                          <w:rFonts w:ascii="Consolas" w:hAnsi="Consolas"/>
+                        </w:rPr>
+                      </w:pPr>
+                      <w:r>
+                        <w:rPr>
+                          <w:rFonts w:ascii="Consolas" w:hAnsi="Consolas"/>
+                        </w:rPr>
+                        <w:t># On master</w:t>
+                      </w:r>
+                      <w:r>
+                        <w:rPr>
+                          <w:rFonts w:ascii="Consolas" w:hAnsi="Consolas"/>
+                        </w:rPr>
+                        <w:t xml:space="preserve"> </w:t>
+                      </w:r>
+                      <w:r>
+                        <w:rPr>
+                          <w:rFonts w:ascii="Consolas" w:hAnsi="Consolas"/>
+                        </w:rPr>
+                        <w:t xml:space="preserve">(as user </w:t>
+                      </w:r>
+                      <w:r>
+                        <w:rPr>
+                          <w:rFonts w:ascii="Consolas" w:hAnsi="Consolas"/>
+                        </w:rPr>
+                        <w:t>kafka</w:t>
+                      </w:r>
+                      <w:r>
+                        <w:rPr>
+                          <w:rFonts w:ascii="Consolas" w:hAnsi="Consolas"/>
+                        </w:rPr>
+                        <w:t>)</w:t>
+                      </w:r>
+                    </w:p>
+                    <w:p>
+                      <w:pPr>
+                        <w:rPr>
+                          <w:rFonts w:ascii="Consolas" w:hAnsi="Consolas"/>
+                          <w:lang w:val="de-DE"/>
+                        </w:rPr>
+                      </w:pPr>
+                      <w:r>
+                        <w:rPr>
+                          <w:rFonts w:ascii="Consolas" w:hAnsi="Consolas"/>
+                          <w:lang w:val="de-DE"/>
+                        </w:rPr>
+                        <w:t>bin/kafka-topics.sh --describe \</w:t>
+                      </w:r>
+                    </w:p>
+                    <w:p>
+                      <w:pPr>
+                        <w:rPr>
+                          <w:rFonts w:ascii="Consolas" w:hAnsi="Consolas"/>
+                        </w:rPr>
+                      </w:pPr>
+                      <w:r>
+                        <w:rPr>
+                          <w:rFonts w:ascii="Consolas" w:hAnsi="Consolas"/>
+                          <w:lang w:val="de-DE"/>
+                        </w:rPr>
+                        <w:t xml:space="preserve">  </w:t>
+                      </w:r>
+                      <w:r>
+                        <w:rPr>
+                          <w:rFonts w:ascii="Consolas" w:hAnsi="Consolas"/>
+                        </w:rPr>
+                        <w:t>--topic weather_iceland_raw \</w:t>
+                      </w:r>
+                    </w:p>
+                    <w:p>
+                      <w:pPr>
+                        <w:rPr>
+                          <w:rFonts w:ascii="Consolas" w:eastAsiaTheme="minorEastAsia" w:hAnsi="Consolas" w:hint="eastAsia"/>
+                        </w:rPr>
+                      </w:pPr>
+                      <w:r>
+                        <w:rPr>
+                          <w:rFonts w:ascii="Consolas" w:hAnsi="Consolas"/>
+                        </w:rPr>
+                        <w:t xml:space="preserve">  --bootstrap-server master:9092</w:t>
+                      </w:r>
+                    </w:p>
+                  </w:txbxContent>
+                </v:textbox>
+                <w10:wrap type="square" anchorx="margin"/>
+              </v:shape>
+            </w:pict>
+          </mc:Fallback>
+        </mc:AlternateContent>
+      </w:r>
+      <w:r>
+        <w:rPr>
+          <w:rFonts w:eastAsiaTheme="minorEastAsia" w:hint="eastAsia"/>
+        </w:rPr>
+        <w:t>C</w:t>
+      </w:r>
+      <w:r>
+        <w:rPr>
+          <w:rFonts w:eastAsiaTheme="minorEastAsia"/>
+        </w:rPr>
+        <w:t>ommands:</w:t>
+      </w:r>
+    </w:p>
+    <w:p>
+      <w:pPr>
+        <w:widowControl/>
+        <w:jc w:val="left"/>
+        <w:rPr>
+          <w:rFonts w:eastAsiaTheme="minorEastAsia"/>
+        </w:rPr>
+      </w:pPr>
+    </w:p>
+    <w:p>
+      <w:pPr>
+        <w:widowControl/>
+        <w:jc w:val="left"/>
+        <w:rPr>
+          <w:rFonts w:eastAsiaTheme="minorEastAsia"/>
+        </w:rPr>
+      </w:pPr>
+      <w:r>
+        <w:rPr>
+          <w:rFonts w:eastAsiaTheme="minorEastAsia" w:hint="eastAsia"/>
+        </w:rPr>
+        <w:t>O</w:t>
+      </w:r>
+      <w:r>
+        <w:rPr>
+          <w:rFonts w:eastAsiaTheme="minorEastAsia"/>
+        </w:rPr>
+        <w:t xml:space="preserve">utputs: </w:t>
+      </w:r>
+    </w:p>
+    <w:p>
+      <w:pPr>
+        <w:widowControl/>
+        <w:jc w:val="left"/>
+        <w:rPr>
+          <w:rFonts w:eastAsiaTheme="minorEastAsia"/>
+        </w:rPr>
+      </w:pPr>
+      <w:r>
+        <w:drawing>
+          <wp:inline distT="0" distB="0" distL="0" distR="0" wp14:anchorId="5BF94143" wp14:editId="10608EF5">
+            <wp:extent cx="5274310" cy="565785"/>
+            <wp:effectExtent l="0" t="0" r="2540" b="5715"/>
+            <wp:docPr id="20" name="图片 20"/>
+            <wp:cNvGraphicFramePr>
+              <a:graphicFrameLocks xmlns:a="http://schemas.openxmlformats.org/drawingml/2006/main" noChangeAspect="1"/>
+            </wp:cNvGraphicFramePr>
+            <a:graphic xmlns:a="http://schemas.openxmlformats.org/drawingml/2006/main">
+              <a:graphicData uri="http://schemas.openxmlformats.org/drawingml/2006/picture">
+                <pic:pic xmlns:pic="http://schemas.openxmlformats.org/drawingml/2006/picture">
+                  <pic:nvPicPr>
+                    <pic:cNvPr id="1" name=""/>
+                    <pic:cNvPicPr/>
+                  </pic:nvPicPr>
+                  <pic:blipFill>
+                    <a:blip r:embed="rId11"/>
+                    <a:stretch>
+                      <a:fillRect/>
+                    </a:stretch>
+                  </pic:blipFill>
+                  <pic:spPr>
+                    <a:xfrm>
+                      <a:off x="0" y="0"/>
+                      <a:ext cx="5274310" cy="565785"/>
+                    </a:xfrm>
+                    <a:prstGeom prst="rect">
+                      <a:avLst/>
+                    </a:prstGeom>
+                  </pic:spPr>
+                </pic:pic>
+              </a:graphicData>
+            </a:graphic>
+          </wp:inline>
+        </w:drawing>
+      </w:r>
+    </w:p>
+    <w:p>
+      <w:pPr>
+        <w:widowControl/>
+        <w:jc w:val="left"/>
+      </w:pPr>
+      <w:r>
+        <w:t>This confirms that the</w:t>
+      </w:r>
+      <w:r>
+        <w:t xml:space="preserve"> input topic for the streaming pipeline has been created correctly</w:t>
+      </w:r>
+      <w:r>
+        <w:t>.</w:t>
+      </w:r>
+    </w:p>
+    <w:p>
+      <w:pPr>
+        <w:widowControl/>
+        <w:jc w:val="left"/>
+        <w:rPr>
+          <w:rFonts w:eastAsiaTheme="minorEastAsia"/>
+        </w:rPr>
+      </w:pPr>
+    </w:p>
+    <w:p>
+      <w:pPr>
+        <w:pStyle w:val="2"/>
+        <w:numPr>
+          <w:ilvl w:val="1"/>
+          <w:numId w:val="1"/>
+        </w:numPr>
+        <w:ind w:leftChars="0" w:right="180"/>
+      </w:pPr>
+      <w:r>
+        <w:t>Spark Structured Streaming Job</w:t>
+      </w:r>
+    </w:p>
+    <w:p>
+      <w:pPr>
+        <w:pStyle w:val="a3"/>
+        <w:numPr>
+          <w:ilvl w:val="0"/>
+          <w:numId w:val="7"/>
+        </w:numPr>
+        <w:ind w:firstLineChars="0"/>
         <w:rPr>
           <w:rFonts w:hint="eastAsia"/>
           <w:b/>
@@ -5229,8 +5930,7 @@
           <w:i/>
           <w:iCs/>
         </w:rPr>
-        <w:t>U</w:t>
-      </w:r>
+      </w:pPr>
       <w:r>
         <w:rPr>
           <w:b/>
@@ -5238,114 +5938,482 @@
           <w:i/>
           <w:iCs/>
         </w:rPr>
-        <w:t>se cases</w:t>
-      </w:r>
-    </w:p>
-    <w:p>
-      <w:pPr>
-        <w:rPr>
-          <w:rFonts w:eastAsiaTheme="minorEastAsia"/>
-        </w:rPr>
-      </w:pPr>
-      <w:r>
-        <w:rPr>
-          <w:rFonts w:eastAsiaTheme="minorEastAsia"/>
-        </w:rPr>
-        <w:t>This service supports use cases like:</w:t>
-      </w:r>
-    </w:p>
-    <w:p>
-      <w:pPr>
-        <w:pStyle w:val="a3"/>
-        <w:numPr>
-          <w:ilvl w:val="0"/>
-          <w:numId w:val="14"/>
-        </w:numPr>
-        <w:ind w:firstLineChars="0"/>
-      </w:pPr>
-      <w:r>
-        <w:t>Monitoring wind conditions around Reykjavík and Keflavík airport</w:t>
-      </w:r>
-    </w:p>
-    <w:p>
-      <w:pPr>
-        <w:pStyle w:val="a3"/>
-        <w:numPr>
-          <w:ilvl w:val="0"/>
-          <w:numId w:val="14"/>
-        </w:numPr>
-        <w:ind w:firstLineChars="0"/>
-      </w:pPr>
-      <w:r>
-        <w:t>Comparing wind patterns between north (Akureyri) and south-west (Reykjavík/Keflavík) Iceland</w:t>
-      </w:r>
-    </w:p>
-    <w:p>
-      <w:pPr>
-        <w:pStyle w:val="a3"/>
-        <w:numPr>
-          <w:ilvl w:val="0"/>
-          <w:numId w:val="14"/>
-        </w:numPr>
-        <w:ind w:firstLineChars="0"/>
-      </w:pPr>
-      <w:r>
-        <w:t>Quickly checking whether winds are strengthening or weakening over the next few hours</w:t>
-      </w:r>
-    </w:p>
-    <w:p>
-      <w:pPr>
-        <w:rPr>
-          <w:rFonts w:eastAsiaTheme="minorEastAsia"/>
-          <w:i/>
-          <w:iCs/>
-        </w:rPr>
-      </w:pPr>
-    </w:p>
-    <w:p>
-      <w:pPr>
-        <w:pStyle w:val="2"/>
-        <w:numPr>
-          <w:ilvl w:val="1"/>
-          <w:numId w:val="5"/>
-        </w:numPr>
-        <w:ind w:leftChars="0" w:right="180"/>
-      </w:pPr>
-      <w:r>
-        <w:t>Service</w:t>
-      </w:r>
-      <w:r>
-        <w:t xml:space="preserve"> </w:t>
-      </w:r>
-      <w:r>
-        <w:t>Extreme wind event detection and alerting</w:t>
-      </w:r>
-    </w:p>
-    <w:p>
-      <w:pPr>
-        <w:pStyle w:val="a3"/>
-        <w:numPr>
-          <w:ilvl w:val="0"/>
-          <w:numId w:val="15"/>
-        </w:numPr>
-        <w:ind w:firstLineChars="0"/>
+        <w:t xml:space="preserve">Screenshot 5 – </w:t>
+      </w:r>
+      <w:r>
+        <w:rPr>
+          <w:rFonts w:ascii="Consolas" w:hAnsi="Consolas"/>
+          <w:highlight w:val="lightGray"/>
+        </w:rPr>
+        <w:t>spark-submit</w:t>
+      </w:r>
+      <w:r>
         <w:rPr>
           <w:b/>
           <w:bCs/>
           <w:i/>
           <w:iCs/>
         </w:rPr>
-      </w:pPr>
-      <w:r>
-        <w:rPr>
-          <w:rFonts w:hint="eastAsia"/>
+        <w:t xml:space="preserve"> terminal</w:t>
+      </w:r>
+    </w:p>
+    <w:p>
+      <w:pPr>
+        <w:widowControl/>
+        <w:jc w:val="left"/>
+        <w:rPr>
+          <w:rFonts w:eastAsiaTheme="minorEastAsia" w:hint="eastAsia"/>
+        </w:rPr>
+      </w:pPr>
+      <w:r>
+        <w:rPr>
+          <w:rFonts w:eastAsiaTheme="minorEastAsia"/>
+        </w:rPr>
+        <mc:AlternateContent>
+          <mc:Choice Requires="wps">
+            <w:drawing>
+              <wp:anchor distT="45720" distB="45720" distL="114300" distR="114300" simplePos="0" relativeHeight="251671552" behindDoc="0" locked="0" layoutInCell="1" allowOverlap="1" wp14:anchorId="49A7B905" wp14:editId="224332D1">
+                <wp:simplePos x="0" y="0"/>
+                <wp:positionH relativeFrom="margin">
+                  <wp:align>left</wp:align>
+                </wp:positionH>
+                <wp:positionV relativeFrom="paragraph">
+                  <wp:posOffset>243840</wp:posOffset>
+                </wp:positionV>
+                <wp:extent cx="5219700" cy="1095375"/>
+                <wp:effectExtent l="0" t="0" r="19050" b="28575"/>
+                <wp:wrapSquare wrapText="bothSides"/>
+                <wp:docPr id="21" name="文本框 21"/>
+                <wp:cNvGraphicFramePr>
+                  <a:graphicFrameLocks xmlns:a="http://schemas.openxmlformats.org/drawingml/2006/main"/>
+                </wp:cNvGraphicFramePr>
+                <a:graphic xmlns:a="http://schemas.openxmlformats.org/drawingml/2006/main">
+                  <a:graphicData uri="http://schemas.microsoft.com/office/word/2010/wordprocessingShape">
+                    <wps:wsp>
+                      <wps:cNvSpPr txBox="1">
+                        <a:spLocks noChangeArrowheads="1"/>
+                      </wps:cNvSpPr>
+                      <wps:spPr bwMode="auto">
+                        <a:xfrm>
+                          <a:off x="0" y="0"/>
+                          <a:ext cx="5219700" cy="1095375"/>
+                        </a:xfrm>
+                        <a:prstGeom prst="rect">
+                          <a:avLst/>
+                        </a:prstGeom>
+                        <a:solidFill>
+                          <a:schemeClr val="bg1">
+                            <a:lumMod val="85000"/>
+                          </a:schemeClr>
+                        </a:solidFill>
+                        <a:ln w="9525">
+                          <a:solidFill>
+                            <a:schemeClr val="tx1">
+                              <a:lumMod val="50000"/>
+                              <a:lumOff val="50000"/>
+                            </a:schemeClr>
+                          </a:solidFill>
+                          <a:prstDash val="dash"/>
+                          <a:miter lim="800000"/>
+                          <a:headEnd/>
+                          <a:tailEnd/>
+                        </a:ln>
+                      </wps:spPr>
+                      <wps:txbx>
+                        <w:txbxContent>
+                          <w:p>
+                            <w:pPr>
+                              <w:rPr>
+                                <w:rFonts w:ascii="Consolas" w:hAnsi="Consolas"/>
+                                <w:lang w:val="de-DE"/>
+                              </w:rPr>
+                            </w:pPr>
+                            <w:r>
+                              <w:rPr>
+                                <w:rFonts w:ascii="Consolas" w:hAnsi="Consolas"/>
+                                <w:lang w:val="de-DE"/>
+                              </w:rPr>
+                              <w:t>pt/spark/bin/spark-submit \</w:t>
+                            </w:r>
+                          </w:p>
+                          <w:p>
+                            <w:pPr>
+                              <w:rPr>
+                                <w:rFonts w:ascii="Consolas" w:hAnsi="Consolas"/>
+                              </w:rPr>
+                            </w:pPr>
+                            <w:r>
+                              <w:rPr>
+                                <w:rFonts w:ascii="Consolas" w:hAnsi="Consolas"/>
+                                <w:lang w:val="de-DE"/>
+                              </w:rPr>
+                              <w:t xml:space="preserve">  </w:t>
+                            </w:r>
+                            <w:r>
+                              <w:rPr>
+                                <w:rFonts w:ascii="Consolas" w:hAnsi="Consolas"/>
+                              </w:rPr>
+                              <w:t>--master yarn \</w:t>
+                            </w:r>
+                          </w:p>
+                          <w:p>
+                            <w:pPr>
+                              <w:rPr>
+                                <w:rFonts w:ascii="Consolas" w:hAnsi="Consolas"/>
+                              </w:rPr>
+                            </w:pPr>
+                            <w:r>
+                              <w:rPr>
+                                <w:rFonts w:ascii="Consolas" w:hAnsi="Consolas"/>
+                              </w:rPr>
+                              <w:t xml:space="preserve">  --deploy-mode client \</w:t>
+                            </w:r>
+                          </w:p>
+                          <w:p>
+                            <w:pPr>
+                              <w:rPr>
+                                <w:rFonts w:ascii="Consolas" w:hAnsi="Consolas"/>
+                              </w:rPr>
+                            </w:pPr>
+                            <w:r>
+                              <w:rPr>
+                                <w:rFonts w:ascii="Consolas" w:hAnsi="Consolas"/>
+                              </w:rPr>
+                              <w:t xml:space="preserve">  --packages </w:t>
+                            </w:r>
+                            <w:proofErr w:type="gramStart"/>
+                            <w:r>
+                              <w:rPr>
+                                <w:rFonts w:ascii="Consolas" w:hAnsi="Consolas"/>
+                              </w:rPr>
+                              <w:t>org.apache</w:t>
+                            </w:r>
+                            <w:proofErr w:type="gramEnd"/>
+                            <w:r>
+                              <w:rPr>
+                                <w:rFonts w:ascii="Consolas" w:hAnsi="Consolas"/>
+                              </w:rPr>
+                              <w:t>.spark:spark-sql-kafka-0-10_2.12:3.5.7 \</w:t>
+                            </w:r>
+                          </w:p>
+                          <w:p>
+                            <w:pPr>
+                              <w:rPr>
+                                <w:rFonts w:ascii="Consolas" w:eastAsiaTheme="minorEastAsia" w:hAnsi="Consolas" w:hint="eastAsia"/>
+                              </w:rPr>
+                            </w:pPr>
+                            <w:r>
+                              <w:rPr>
+                                <w:rFonts w:ascii="Consolas" w:hAnsi="Consolas"/>
+                              </w:rPr>
+                              <w:t xml:space="preserve">  </w:t>
+                            </w:r>
+                            <w:r>
+                              <w:rPr>
+                                <w:rFonts w:ascii="Consolas" w:hAnsi="Consolas"/>
+                              </w:rPr>
+                              <w:t>spark_streaming_job.py</w:t>
+                            </w:r>
+                          </w:p>
+                        </w:txbxContent>
+                      </wps:txbx>
+                      <wps:bodyPr rot="0" vert="horz" wrap="square" lIns="91440" tIns="45720" rIns="91440" bIns="45720" anchor="t" anchorCtr="0">
+                        <a:noAutofit/>
+                      </wps:bodyPr>
+                    </wps:wsp>
+                  </a:graphicData>
+                </a:graphic>
+                <wp14:sizeRelH relativeFrom="margin">
+                  <wp14:pctWidth>0</wp14:pctWidth>
+                </wp14:sizeRelH>
+                <wp14:sizeRelV relativeFrom="margin">
+                  <wp14:pctHeight>0</wp14:pctHeight>
+                </wp14:sizeRelV>
+              </wp:anchor>
+            </w:drawing>
+          </mc:Choice>
+          <mc:Fallback>
+            <w:pict>
+              <v:shape w14:anchorId="49A7B905" id="文本框 21" o:spid="_x0000_s1032" type="#_x0000_t202" style="position:absolute;margin-left:0;margin-top:19.2pt;width:411pt;height:86.25pt;z-index:251671552;visibility:visible;mso-wrap-style:square;mso-width-percent:0;mso-height-percent:0;mso-wrap-distance-left:9pt;mso-wrap-distance-top:3.6pt;mso-wrap-distance-right:9pt;mso-wrap-distance-bottom:3.6pt;mso-position-horizontal:left;mso-position-horizontal-relative:margin;mso-position-vertical:absolute;mso-position-vertical-relative:text;mso-width-percent:0;mso-height-percent:0;mso-width-relative:margin;mso-height-relative:margin;v-text-anchor:top" o:gfxdata="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" fillcolor="#d8d8d8 [2732]" strokecolor="gray [1629]">
+                <v:stroke dashstyle="dash"/>
+                <v:textbox>
+                  <w:txbxContent>
+                    <w:p>
+                      <w:pPr>
+                        <w:rPr>
+                          <w:rFonts w:ascii="Consolas" w:hAnsi="Consolas"/>
+                          <w:lang w:val="de-DE"/>
+                        </w:rPr>
+                      </w:pPr>
+                      <w:r>
+                        <w:rPr>
+                          <w:rFonts w:ascii="Consolas" w:hAnsi="Consolas"/>
+                          <w:lang w:val="de-DE"/>
+                        </w:rPr>
+                        <w:t>pt/spark/bin/spark-submit \</w:t>
+                      </w:r>
+                    </w:p>
+                    <w:p>
+                      <w:pPr>
+                        <w:rPr>
+                          <w:rFonts w:ascii="Consolas" w:hAnsi="Consolas"/>
+                        </w:rPr>
+                      </w:pPr>
+                      <w:r>
+                        <w:rPr>
+                          <w:rFonts w:ascii="Consolas" w:hAnsi="Consolas"/>
+                          <w:lang w:val="de-DE"/>
+                        </w:rPr>
+                        <w:t xml:space="preserve">  </w:t>
+                      </w:r>
+                      <w:r>
+                        <w:rPr>
+                          <w:rFonts w:ascii="Consolas" w:hAnsi="Consolas"/>
+                        </w:rPr>
+                        <w:t>--master yarn \</w:t>
+                      </w:r>
+                    </w:p>
+                    <w:p>
+                      <w:pPr>
+                        <w:rPr>
+                          <w:rFonts w:ascii="Consolas" w:hAnsi="Consolas"/>
+                        </w:rPr>
+                      </w:pPr>
+                      <w:r>
+                        <w:rPr>
+                          <w:rFonts w:ascii="Consolas" w:hAnsi="Consolas"/>
+                        </w:rPr>
+                        <w:t xml:space="preserve">  --deploy-mode client \</w:t>
+                      </w:r>
+                    </w:p>
+                    <w:p>
+                      <w:pPr>
+                        <w:rPr>
+                          <w:rFonts w:ascii="Consolas" w:hAnsi="Consolas"/>
+                        </w:rPr>
+                      </w:pPr>
+                      <w:r>
+                        <w:rPr>
+                          <w:rFonts w:ascii="Consolas" w:hAnsi="Consolas"/>
+                        </w:rPr>
+                        <w:t xml:space="preserve">  --packages </w:t>
+                      </w:r>
+                      <w:proofErr w:type="gramStart"/>
+                      <w:r>
+                        <w:rPr>
+                          <w:rFonts w:ascii="Consolas" w:hAnsi="Consolas"/>
+                        </w:rPr>
+                        <w:t>org.apache</w:t>
+                      </w:r>
+                      <w:proofErr w:type="gramEnd"/>
+                      <w:r>
+                        <w:rPr>
+                          <w:rFonts w:ascii="Consolas" w:hAnsi="Consolas"/>
+                        </w:rPr>
+                        <w:t>.spark:spark-sql-kafka-0-10_2.12:3.5.7 \</w:t>
+                      </w:r>
+                    </w:p>
+                    <w:p>
+                      <w:pPr>
+                        <w:rPr>
+                          <w:rFonts w:ascii="Consolas" w:eastAsiaTheme="minorEastAsia" w:hAnsi="Consolas" w:hint="eastAsia"/>
+                        </w:rPr>
+                      </w:pPr>
+                      <w:r>
+                        <w:rPr>
+                          <w:rFonts w:ascii="Consolas" w:hAnsi="Consolas"/>
+                        </w:rPr>
+                        <w:t xml:space="preserve">  </w:t>
+                      </w:r>
+                      <w:r>
+                        <w:rPr>
+                          <w:rFonts w:ascii="Consolas" w:hAnsi="Consolas"/>
+                        </w:rPr>
+                        <w:t>spark_streaming_job.py</w:t>
+                      </w:r>
+                    </w:p>
+                  </w:txbxContent>
+                </v:textbox>
+                <w10:wrap type="square" anchorx="margin"/>
+              </v:shape>
+            </w:pict>
+          </mc:Fallback>
+        </mc:AlternateContent>
+      </w:r>
+      <w:r>
+        <w:rPr>
+          <w:rFonts w:eastAsiaTheme="minorEastAsia"/>
+        </w:rPr>
+        <w:t>Commands:</w:t>
+      </w:r>
+    </w:p>
+    <w:p>
+      <w:pPr>
+        <w:widowControl/>
+        <w:jc w:val="left"/>
+        <w:rPr>
+          <w:rFonts w:eastAsiaTheme="minorEastAsia"/>
+        </w:rPr>
+      </w:pPr>
+      <w:r>
+        <w:rPr>
+          <w:rFonts w:eastAsiaTheme="minorEastAsia" w:hint="eastAsia"/>
+          <w:highlight w:val="yellow"/>
+        </w:rPr>
+        <w:t>O</w:t>
+      </w:r>
+      <w:r>
+        <w:rPr>
+          <w:rFonts w:eastAsiaTheme="minorEastAsia"/>
+          <w:highlight w:val="yellow"/>
+        </w:rPr>
+        <w:t>utputs:</w:t>
+      </w:r>
+    </w:p>
+    <w:p>
+      <w:pPr>
+        <w:widowControl/>
+        <w:jc w:val="left"/>
+      </w:pPr>
+      <w:r>
+        <w:lastRenderedPageBreak/>
+        <w:t>(</w:t>
+      </w:r>
+      <w:r>
+        <w:t>During the past two days the master VM</w:t>
+      </w:r>
+      <w:r>
+        <w:t>1</w:t>
+      </w:r>
+      <w:r>
+        <w:t xml:space="preserve"> has been unstable. Whenever I reach the Spark Structured Streaming step, the VM frequently becomes unresponsive or crashes, which makes it very difficult to keep the cluster running long enough to collect the required screenshots.</w:t>
+      </w:r>
+      <w:r>
+        <w:br/>
+        <w:t xml:space="preserve">I was able to successfully run the Kafka → Spark Structured Streaming → HDFS pipeline </w:t>
+      </w:r>
+      <w:r>
+        <w:t>several times</w:t>
+      </w:r>
+      <w:r>
+        <w:t xml:space="preserve"> (the job started on YARN and data was written under </w:t>
+      </w:r>
+      <w:r>
+        <w:rPr>
+          <w:rFonts w:ascii="Consolas" w:hAnsi="Consolas"/>
+        </w:rPr>
+        <w:t>/data/weather/raw</w:t>
+      </w:r>
+      <w:r>
+        <w:t>), but at th</w:t>
+      </w:r>
+      <w:r>
+        <w:t>ese</w:t>
+      </w:r>
+      <w:r>
+        <w:t xml:space="preserve"> time</w:t>
+      </w:r>
+      <w:r>
+        <w:t>s</w:t>
+      </w:r>
+      <w:r>
+        <w:t xml:space="preserve"> I did not capture the screenshots. After that run, repeated attempts to rerun the job often caused the master VM to hang.</w:t>
+      </w:r>
+      <w:r>
+        <w:br/>
+      </w:r>
+      <w:r>
+        <w:t>After</w:t>
+      </w:r>
+      <w:r>
+        <w:t xml:space="preserve"> IT</w:t>
+      </w:r>
+      <w:r>
+        <w:t xml:space="preserve"> restarts the VM1, I </w:t>
+      </w:r>
+      <w:r>
+        <w:t>will rerun the experiment and complete the missing screenshots once VM1 has been reset and the environment is stable again.</w:t>
+      </w:r>
+      <w:r>
+        <w:t>)</w:t>
+      </w:r>
+    </w:p>
+    <w:p>
+      <w:pPr>
+        <w:widowControl/>
+        <w:jc w:val="left"/>
+        <w:rPr>
+          <w:rFonts w:eastAsiaTheme="minorEastAsia"/>
+        </w:rPr>
+      </w:pPr>
+    </w:p>
+    <w:p>
+      <w:pPr>
+        <w:widowControl/>
+        <w:jc w:val="left"/>
+        <w:rPr>
+          <w:b/>
+          <w:bCs/>
+        </w:rPr>
+      </w:pPr>
+      <w:r>
+        <w:t xml:space="preserve">This demonstrates that the </w:t>
+      </w:r>
+      <w:r>
+        <w:rPr>
+          <w:rStyle w:val="a4"/>
+          <w:b w:val="0"/>
+          <w:bCs w:val="0"/>
+        </w:rPr>
+        <w:t>Spark Structured Streaming job is running and connected to the Kafka topic</w:t>
+      </w:r>
+      <w:r>
+        <w:rPr>
+          <w:b/>
+          <w:bCs/>
+        </w:rPr>
+        <w:t>.</w:t>
+      </w:r>
+    </w:p>
+    <w:p>
+      <w:pPr>
+        <w:widowControl/>
+        <w:jc w:val="left"/>
+        <w:rPr>
+          <w:rFonts w:eastAsiaTheme="minorEastAsia"/>
+          <w:b/>
+          <w:bCs/>
+        </w:rPr>
+      </w:pPr>
+    </w:p>
+    <w:p>
+      <w:pPr>
+        <w:pStyle w:val="2"/>
+        <w:numPr>
+          <w:ilvl w:val="1"/>
+          <w:numId w:val="1"/>
+        </w:numPr>
+        <w:ind w:leftChars="0" w:right="180"/>
+      </w:pPr>
+      <w:r>
+        <w:t>Data Landing in HDFS</w:t>
+      </w:r>
+    </w:p>
+    <w:p>
+      <w:pPr>
+        <w:pStyle w:val="a3"/>
+        <w:numPr>
+          <w:ilvl w:val="0"/>
+          <w:numId w:val="8"/>
+        </w:numPr>
+        <w:ind w:firstLineChars="0"/>
+        <w:rPr>
           <w:b/>
           <w:bCs/>
           <w:i/>
           <w:iCs/>
         </w:rPr>
-        <w:t>P</w:t>
-      </w:r>
+      </w:pPr>
       <w:r>
         <w:rPr>
           <w:b/>
@@ -5353,213 +6421,152 @@
           <w:i/>
           <w:iCs/>
         </w:rPr>
-        <w:t>ipeline</w:t>
-      </w:r>
-    </w:p>
-    <w:p>
-      <w:pPr>
-        <w:rPr>
-          <w:rFonts w:eastAsiaTheme="minorEastAsia"/>
-        </w:rPr>
-      </w:pPr>
-      <w:r>
-        <w:rPr>
-          <w:rFonts w:eastAsiaTheme="minorEastAsia"/>
-        </w:rPr>
-        <w:t>For each monitored location, the system will:</w:t>
-      </w:r>
-    </w:p>
-    <w:p>
-      <w:pPr>
-        <w:pStyle w:val="a3"/>
-        <w:numPr>
-          <w:ilvl w:val="0"/>
-          <w:numId w:val="16"/>
-        </w:numPr>
-        <w:ind w:firstLineChars="0"/>
-      </w:pPr>
-      <w:r>
-        <w:t>Reuse the same Open-Meteo forecast stream as the monitoring service, continuously ingesting hourly wind speed and gust forecasts for the next 48 hours into Kafka and then into Spark Structured Streaming</w:t>
-      </w:r>
-    </w:p>
-    <w:p>
-      <w:pPr>
-        <w:pStyle w:val="a3"/>
-        <w:numPr>
-          <w:ilvl w:val="0"/>
-          <w:numId w:val="16"/>
-        </w:numPr>
-        <w:ind w:firstLineChars="0"/>
-        <w:rPr>
-          <w:rFonts w:eastAsiaTheme="minorEastAsia"/>
-        </w:rPr>
-      </w:pPr>
-      <w:r>
-        <w:t>Use Spark Structured Streaming to apply threshold checks over sliding time windows:</w:t>
-      </w:r>
-    </w:p>
-    <w:p>
-      <w:pPr>
-        <w:pStyle w:val="a3"/>
-        <w:numPr>
-          <w:ilvl w:val="0"/>
-          <w:numId w:val="12"/>
-        </w:numPr>
-        <w:ind w:firstLineChars="0"/>
-        <w:rPr>
-          <w:rFonts w:eastAsiaTheme="minorEastAsia"/>
-        </w:rPr>
-      </w:pPr>
-      <w:r>
-        <w:t>Detect whether any hour in the window exceeds the extreme wind thresholds</w:t>
-      </w:r>
-    </w:p>
-    <w:p>
-      <w:pPr>
-        <w:pStyle w:val="a3"/>
-        <w:numPr>
-          <w:ilvl w:val="0"/>
-          <w:numId w:val="12"/>
-        </w:numPr>
-        <w:ind w:firstLineChars="0"/>
-        <w:rPr>
-          <w:rFonts w:eastAsiaTheme="minorEastAsia"/>
-        </w:rPr>
-      </w:pPr>
-      <w:r>
-        <w:t>Count how many hours in the window are expected to experience extreme wind</w:t>
-      </w:r>
-    </w:p>
-    <w:p>
-      <w:pPr>
-        <w:pStyle w:val="a3"/>
-        <w:numPr>
-          <w:ilvl w:val="0"/>
-          <w:numId w:val="16"/>
-        </w:numPr>
-        <w:ind w:firstLineChars="0"/>
-      </w:pPr>
-      <w:r>
-        <w:t>For each location and window, derive alert KPIs, such as:</w:t>
-      </w:r>
-    </w:p>
-    <w:p>
-      <w:pPr>
-        <w:pStyle w:val="a3"/>
-        <w:numPr>
-          <w:ilvl w:val="0"/>
-          <w:numId w:val="17"/>
-        </w:numPr>
-        <w:ind w:firstLineChars="0"/>
-      </w:pPr>
-      <w:r>
-        <w:t xml:space="preserve">A binary flag indicating if extreme wind is expected in the upcoming window </w:t>
-      </w:r>
-    </w:p>
-    <w:p>
-      <w:pPr>
-        <w:pStyle w:val="a3"/>
-        <w:numPr>
-          <w:ilvl w:val="0"/>
-          <w:numId w:val="17"/>
-        </w:numPr>
-        <w:ind w:firstLineChars="0"/>
-      </w:pPr>
-      <w:r>
-        <w:t>The expected duration</w:t>
-      </w:r>
-      <w:r>
-        <w:t xml:space="preserve"> </w:t>
-      </w:r>
-      <w:r>
-        <w:t>of extreme wind within the window.</w:t>
-      </w:r>
-    </w:p>
-    <w:p>
-      <w:pPr>
-        <w:pStyle w:val="a3"/>
-        <w:numPr>
-          <w:ilvl w:val="0"/>
-          <w:numId w:val="16"/>
-        </w:numPr>
-        <w:ind w:firstLineChars="0"/>
-      </w:pPr>
-      <w:r>
-        <w:t>Store these alert metrics in a dedicated table/measurement in the time-series database for efficient querying.</w:t>
-      </w:r>
-    </w:p>
-    <w:p>
-      <w:pPr>
-        <w:pStyle w:val="a3"/>
-        <w:numPr>
-          <w:ilvl w:val="0"/>
-          <w:numId w:val="16"/>
-        </w:numPr>
-        <w:ind w:firstLineChars="0"/>
-      </w:pPr>
-      <w:r>
-        <w:t>Configure Grafana panels to:</w:t>
-      </w:r>
-    </w:p>
-    <w:p>
-      <w:pPr>
-        <w:pStyle w:val="a3"/>
-        <w:numPr>
-          <w:ilvl w:val="0"/>
-          <w:numId w:val="18"/>
-        </w:numPr>
-        <w:ind w:firstLineChars="0"/>
-      </w:pPr>
-      <w:r>
-        <w:t>Highlight time ranges with extreme wind.</w:t>
-      </w:r>
-    </w:p>
-    <w:p>
-      <w:pPr>
-        <w:pStyle w:val="a3"/>
-        <w:numPr>
-          <w:ilvl w:val="0"/>
-          <w:numId w:val="18"/>
-        </w:numPr>
-        <w:ind w:firstLineChars="0"/>
-      </w:pPr>
-      <w:r>
-        <w:t>Display summary views showing which locations are currently under warning and when the warnings start and end.</w:t>
-      </w:r>
-    </w:p>
-    <w:p>
-      <w:pPr>
-        <w:pStyle w:val="a3"/>
-        <w:numPr>
-          <w:ilvl w:val="0"/>
-          <w:numId w:val="15"/>
-        </w:numPr>
-        <w:ind w:firstLineChars="0"/>
+        <w:t xml:space="preserve">Screenshot </w:t>
+      </w:r>
+      <w:r>
         <w:rPr>
           <w:b/>
           <w:bCs/>
           <w:i/>
           <w:iCs/>
         </w:rPr>
-      </w:pPr>
-      <w:r>
-        <w:rPr>
-          <w:rFonts w:hint="eastAsia"/>
+        <w:t>6</w:t>
+      </w:r>
+      <w:r>
+        <w:rPr>
           <w:b/>
           <w:bCs/>
           <w:i/>
           <w:iCs/>
         </w:rPr>
-        <w:t>U</w:t>
-      </w:r>
-      <w:r>
-        <w:rPr>
-          <w:b/>
-          <w:bCs/>
-          <w:i/>
-          <w:iCs/>
-        </w:rPr>
-        <w:t>se cases</w:t>
+        <w:t xml:space="preserve"> – Files written to </w:t>
+      </w:r>
+      <w:r>
+        <w:rPr>
+          <w:rFonts w:ascii="Consolas" w:hAnsi="Consolas"/>
+          <w:highlight w:val="lightGray"/>
+        </w:rPr>
+        <w:t>/data/weather/raw</w:t>
+      </w:r>
+    </w:p>
+    <w:p>
+      <w:pPr>
+        <w:rPr>
+          <w:rFonts w:hint="eastAsia"/>
+        </w:rPr>
+      </w:pPr>
+      <w:r>
+        <mc:AlternateContent>
+          <mc:Choice Requires="wps">
+            <w:drawing>
+              <wp:anchor distT="45720" distB="45720" distL="114300" distR="114300" simplePos="0" relativeHeight="251673600" behindDoc="0" locked="0" layoutInCell="1" allowOverlap="1" wp14:anchorId="38FD080A" wp14:editId="5A1FC987">
+                <wp:simplePos x="0" y="0"/>
+                <wp:positionH relativeFrom="margin">
+                  <wp:align>left</wp:align>
+                </wp:positionH>
+                <wp:positionV relativeFrom="paragraph">
+                  <wp:posOffset>243840</wp:posOffset>
+                </wp:positionV>
+                <wp:extent cx="5219700" cy="257175"/>
+                <wp:effectExtent l="0" t="0" r="19050" b="28575"/>
+                <wp:wrapSquare wrapText="bothSides"/>
+                <wp:docPr id="22" name="文本框 22"/>
+                <wp:cNvGraphicFramePr>
+                  <a:graphicFrameLocks xmlns:a="http://schemas.openxmlformats.org/drawingml/2006/main"/>
+                </wp:cNvGraphicFramePr>
+                <a:graphic xmlns:a="http://schemas.openxmlformats.org/drawingml/2006/main">
+                  <a:graphicData uri="http://schemas.microsoft.com/office/word/2010/wordprocessingShape">
+                    <wps:wsp>
+                      <wps:cNvSpPr txBox="1">
+                        <a:spLocks noChangeArrowheads="1"/>
+                      </wps:cNvSpPr>
+                      <wps:spPr bwMode="auto">
+                        <a:xfrm>
+                          <a:off x="0" y="0"/>
+                          <a:ext cx="5219700" cy="257175"/>
+                        </a:xfrm>
+                        <a:prstGeom prst="rect">
+                          <a:avLst/>
+                        </a:prstGeom>
+                        <a:solidFill>
+                          <a:schemeClr val="bg1">
+                            <a:lumMod val="85000"/>
+                          </a:schemeClr>
+                        </a:solidFill>
+                        <a:ln w="9525">
+                          <a:solidFill>
+                            <a:schemeClr val="tx1">
+                              <a:lumMod val="50000"/>
+                              <a:lumOff val="50000"/>
+                            </a:schemeClr>
+                          </a:solidFill>
+                          <a:prstDash val="dash"/>
+                          <a:miter lim="800000"/>
+                          <a:headEnd/>
+                          <a:tailEnd/>
+                        </a:ln>
+                      </wps:spPr>
+                      <wps:txbx>
+                        <w:txbxContent>
+                          <w:p>
+                            <w:pPr>
+                              <w:rPr>
+                                <w:rFonts w:ascii="Consolas" w:eastAsiaTheme="minorEastAsia" w:hAnsi="Consolas" w:hint="eastAsia"/>
+                              </w:rPr>
+                            </w:pPr>
+                            <w:r>
+                              <w:rPr>
+                                <w:rFonts w:ascii="Consolas" w:hAnsi="Consolas"/>
+                              </w:rPr>
+                              <w:t>hdfs dfs -ls /data/weather/raw</w:t>
+                            </w:r>
+                          </w:p>
+                        </w:txbxContent>
+                      </wps:txbx>
+                      <wps:bodyPr rot="0" vert="horz" wrap="square" lIns="91440" tIns="45720" rIns="91440" bIns="45720" anchor="t" anchorCtr="0">
+                        <a:noAutofit/>
+                      </wps:bodyPr>
+                    </wps:wsp>
+                  </a:graphicData>
+                </a:graphic>
+                <wp14:sizeRelH relativeFrom="margin">
+                  <wp14:pctWidth>0</wp14:pctWidth>
+                </wp14:sizeRelH>
+                <wp14:sizeRelV relativeFrom="margin">
+                  <wp14:pctHeight>0</wp14:pctHeight>
+                </wp14:sizeRelV>
+              </wp:anchor>
+            </w:drawing>
+          </mc:Choice>
+          <mc:Fallback>
+            <w:pict>
+              <v:shape w14:anchorId="38FD080A" id="文本框 22" o:spid="_x0000_s1033" type="#_x0000_t202" style="position:absolute;left:0;text-align:left;margin-left:0;margin-top:19.2pt;width:411pt;height:20.25pt;z-index:251673600;visibility:visible;mso-wrap-style:square;mso-width-percent:0;mso-height-percent:0;mso-wrap-distance-left:9pt;mso-wrap-distance-top:3.6pt;mso-wrap-distance-right:9pt;mso-wrap-distance-bottom:3.6pt;mso-position-horizontal:left;mso-position-horizontal-relative:margin;mso-position-vertical:absolute;mso-position-vertical-relative:text;mso-width-percent:0;mso-height-percent:0;mso-width-relative:margin;mso-height-relative:margin;v-text-anchor:top" o:gfxdata="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" fillcolor="#d8d8d8 [2732]" strokecolor="gray [1629]">
+                <v:stroke dashstyle="dash"/>
+                <v:textbox>
+                  <w:txbxContent>
+                    <w:p>
+                      <w:pPr>
+                        <w:rPr>
+                          <w:rFonts w:ascii="Consolas" w:eastAsiaTheme="minorEastAsia" w:hAnsi="Consolas" w:hint="eastAsia"/>
+                        </w:rPr>
+                      </w:pPr>
+                      <w:r>
+                        <w:rPr>
+                          <w:rFonts w:ascii="Consolas" w:hAnsi="Consolas"/>
+                        </w:rPr>
+                        <w:t>hdfs dfs -ls /data/weather/raw</w:t>
+                      </w:r>
+                    </w:p>
+                  </w:txbxContent>
+                </v:textbox>
+                <w10:wrap type="square" anchorx="margin"/>
+              </v:shape>
+            </w:pict>
+          </mc:Fallback>
+        </mc:AlternateContent>
+      </w:r>
+      <w:r>
+        <w:t>Commands:</w:t>
       </w:r>
     </w:p>
     <w:p>
@@ -5568,1037 +6575,66 @@
           <w:rFonts w:eastAsiaTheme="minorEastAsia"/>
         </w:rPr>
       </w:pPr>
-      <w:r>
+    </w:p>
+    <w:p>
+      <w:pPr>
         <w:rPr>
           <w:rFonts w:eastAsiaTheme="minorEastAsia"/>
         </w:rPr>
-        <w:t>This service supports use cases like:</w:t>
-      </w:r>
-    </w:p>
-    <w:p>
-      <w:pPr>
-        <w:pStyle w:val="a3"/>
-        <w:numPr>
-          <w:ilvl w:val="0"/>
-          <w:numId w:val="19"/>
-        </w:numPr>
-        <w:ind w:firstLineChars="0"/>
-        <w:rPr>
-          <w:i/>
-          <w:iCs/>
-        </w:rPr>
-      </w:pPr>
-      <w:r>
-        <w:t>Helping operators at Keflavík International Airport or coastal facilities quickly see upcoming periods with dangerous wind conditions</w:t>
-      </w:r>
-    </w:p>
-    <w:p>
-      <w:pPr>
-        <w:pStyle w:val="a3"/>
-        <w:numPr>
-          <w:ilvl w:val="0"/>
-          <w:numId w:val="19"/>
-        </w:numPr>
-        <w:ind w:firstLineChars="0"/>
-        <w:rPr>
-          <w:i/>
-          <w:iCs/>
-        </w:rPr>
-      </w:pPr>
-      <w:r>
-        <w:t>Providing an overview of when and where extreme wind is expected, supporting decisions about road closures, bus schedules, and tour cancellations</w:t>
-      </w:r>
-    </w:p>
-    <w:p>
-      <w:pPr>
-        <w:pStyle w:val="a3"/>
-        <w:numPr>
-          <w:ilvl w:val="0"/>
-          <w:numId w:val="19"/>
-        </w:numPr>
-        <w:ind w:firstLineChars="0"/>
-        <w:rPr>
-          <w:i/>
-          <w:iCs/>
-        </w:rPr>
-      </w:pPr>
-      <w:r>
-        <w:t>Identifying multi-hour or multi-location extreme wind episodes, allowing stakeholders to prepare in advance</w:t>
-      </w:r>
+      </w:pPr>
+      <w:r>
+        <w:rPr>
+          <w:rFonts w:eastAsiaTheme="minorEastAsia" w:hint="eastAsia"/>
+          <w:highlight w:val="yellow"/>
+        </w:rPr>
+        <w:t>O</w:t>
+      </w:r>
+      <w:r>
+        <w:rPr>
+          <w:rFonts w:eastAsiaTheme="minorEastAsia"/>
+          <w:highlight w:val="yellow"/>
+        </w:rPr>
+        <w:t>utputs</w:t>
+      </w:r>
+      <w:r>
+        <w:rPr>
+          <w:rFonts w:eastAsiaTheme="minorEastAsia" w:hint="eastAsia"/>
+          <w:highlight w:val="yellow"/>
+        </w:rPr>
+        <w:t>:</w:t>
+      </w:r>
+    </w:p>
+    <w:p>
+      <w:pPr>
+        <w:rPr>
+          <w:rFonts w:eastAsiaTheme="minorEastAsia" w:hint="eastAsia"/>
+        </w:rPr>
+      </w:pPr>
+    </w:p>
+    <w:p>
+      <w:r>
+        <w:t>This shows a few sample rows (location, timestamp, wind speed, etc.), making the data content explicit.</w:t>
+      </w:r>
+    </w:p>
+    <w:p>
+      <w:pPr>
+        <w:rPr>
+          <w:rFonts w:eastAsiaTheme="minorEastAsia" w:hint="eastAsia"/>
+        </w:rPr>
+      </w:pPr>
     </w:p>
     <w:p>
       <w:pPr>
         <w:pStyle w:val="1"/>
         <w:numPr>
           <w:ilvl w:val="0"/>
-          <w:numId w:val="5"/>
+          <w:numId w:val="1"/>
         </w:numPr>
         <w:rPr>
-          <w:rFonts w:eastAsiaTheme="minorEastAsia"/>
-        </w:rPr>
-      </w:pPr>
-      <w:r>
-        <w:lastRenderedPageBreak/>
-        <w:t>Key Metrics and KPIs</w:t>
-      </w:r>
-      <w:r>
-        <w:rPr>
-          <w:rFonts w:eastAsiaTheme="minorEastAsia"/>
-        </w:rPr>
-        <w:t xml:space="preserve"> </w:t>
-      </w:r>
-    </w:p>
-    <w:p>
-      <w:pPr>
-        <w:rPr>
-          <w:rFonts w:eastAsiaTheme="minorEastAsia"/>
-        </w:rPr>
-      </w:pPr>
-      <w:r>
-        <w:rPr>
-          <w:rFonts w:eastAsiaTheme="minorEastAsia"/>
-        </w:rPr>
-        <w:t>This section defines the main metrics and Key Performance Indicators used in the project.</w:t>
-      </w:r>
-    </w:p>
-    <w:p>
-      <w:pPr>
-        <w:rPr>
-          <w:rFonts w:eastAsiaTheme="minorEastAsia"/>
-        </w:rPr>
-      </w:pPr>
-    </w:p>
-    <w:p>
-      <w:pPr>
-        <w:pStyle w:val="2"/>
-        <w:numPr>
-          <w:ilvl w:val="1"/>
-          <w:numId w:val="5"/>
-        </w:numPr>
-        <w:ind w:leftChars="0" w:right="180"/>
-      </w:pPr>
-      <w:r>
-        <w:t>Wind and Weather Monitoring KPIs</w:t>
-      </w:r>
-    </w:p>
-    <w:p>
-      <w:r>
-        <w:t>These KPIs describe the predicted weather in the near future and are mainly displayed as time-series plots in Grafana.</w:t>
-      </w:r>
-    </w:p>
-    <w:tbl>
-      <w:tblPr>
-        <w:tblStyle w:val="a8"/>
-        <w:tblW w:w="0" w:type="auto"/>
-        <w:tblLook w:val="04A0" w:firstRow="1" w:lastRow="0" w:firstColumn="1" w:lastColumn="0" w:noHBand="0" w:noVBand="1"/>
-      </w:tblPr>
-      <w:tblGrid>
-        <w:gridCol w:w="2765"/>
-        <w:gridCol w:w="5452"/>
-      </w:tblGrid>
-      <w:tr>
-        <w:tc>
-          <w:tcPr>
-            <w:tcW w:w="2765" w:type="dxa"/>
-            <w:vAlign w:val="center"/>
-          </w:tcPr>
-          <w:p>
-            <w:pPr>
-              <w:jc w:val="center"/>
-              <w:rPr>
-                <w:rFonts w:eastAsiaTheme="minorEastAsia"/>
-              </w:rPr>
-            </w:pPr>
-            <w:r>
-              <w:t>Metric name</w:t>
-            </w:r>
-          </w:p>
-        </w:tc>
-        <w:tc>
-          <w:tcPr>
-            <w:tcW w:w="5452" w:type="dxa"/>
-            <w:vAlign w:val="center"/>
-          </w:tcPr>
-          <w:p>
-            <w:pPr>
-              <w:jc w:val="center"/>
-              <w:rPr>
-                <w:rFonts w:eastAsiaTheme="minorEastAsia"/>
-              </w:rPr>
-            </w:pPr>
-            <w:r>
-              <w:t>Description</w:t>
-            </w:r>
-          </w:p>
-        </w:tc>
-      </w:tr>
-      <w:tr>
-        <w:tc>
-          <w:tcPr>
-            <w:tcW w:w="2765" w:type="dxa"/>
-          </w:tcPr>
-          <w:p>
-            <w:pPr>
-              <w:rPr>
-                <w:rFonts w:ascii="Consolas" w:eastAsia="Consolas" w:hAnsi="Consolas"/>
-                <w:sz w:val="15"/>
-                <w:highlight w:val="lightGray"/>
-              </w:rPr>
-            </w:pPr>
-            <w:r>
-              <w:rPr>
-                <w:rFonts w:ascii="Consolas" w:eastAsia="Consolas" w:hAnsi="Consolas"/>
-                <w:sz w:val="15"/>
-                <w:highlight w:val="lightGray"/>
-              </w:rPr>
-              <w:t>wind_speed_10m_current</w:t>
-            </w:r>
-          </w:p>
-        </w:tc>
-        <w:tc>
-          <w:tcPr>
-            <w:tcW w:w="5452" w:type="dxa"/>
-            <w:vAlign w:val="center"/>
-          </w:tcPr>
-          <w:p>
-            <w:pPr>
-              <w:rPr>
-                <w:rFonts w:eastAsiaTheme="minorEastAsia"/>
-              </w:rPr>
-            </w:pPr>
-            <w:r>
-              <w:t>l</w:t>
-            </w:r>
-            <w:r>
-              <w:t>atest forecast wind speed at 10 m height for a given location</w:t>
-            </w:r>
-          </w:p>
-        </w:tc>
-      </w:tr>
-      <w:tr>
-        <w:tc>
-          <w:tcPr>
-            <w:tcW w:w="2765" w:type="dxa"/>
-          </w:tcPr>
-          <w:p>
-            <w:pPr>
-              <w:rPr>
-                <w:rFonts w:ascii="Consolas" w:eastAsia="Consolas" w:hAnsi="Consolas"/>
-                <w:sz w:val="15"/>
-                <w:highlight w:val="lightGray"/>
-              </w:rPr>
-            </w:pPr>
-            <w:r>
-              <w:rPr>
-                <w:rFonts w:ascii="Consolas" w:eastAsia="Consolas" w:hAnsi="Consolas"/>
-                <w:sz w:val="15"/>
-                <w:highlight w:val="lightGray"/>
-              </w:rPr>
-              <w:t>wind_gusts_10m_current</w:t>
-            </w:r>
-          </w:p>
-        </w:tc>
-        <w:tc>
-          <w:tcPr>
-            <w:tcW w:w="5452" w:type="dxa"/>
-            <w:vAlign w:val="center"/>
-          </w:tcPr>
-          <w:p>
-            <w:pPr>
-              <w:rPr>
-                <w:rFonts w:eastAsiaTheme="minorEastAsia"/>
-              </w:rPr>
-            </w:pPr>
-            <w:r>
-              <w:t>l</w:t>
-            </w:r>
-            <w:r>
-              <w:t>atest forecast wind gust at 10 m height</w:t>
-            </w:r>
-          </w:p>
-        </w:tc>
-      </w:tr>
-      <w:tr>
-        <w:tc>
-          <w:tcPr>
-            <w:tcW w:w="2765" w:type="dxa"/>
-          </w:tcPr>
-          <w:p>
-            <w:pPr>
-              <w:rPr>
-                <w:rFonts w:ascii="Consolas" w:eastAsia="Consolas" w:hAnsi="Consolas"/>
-                <w:sz w:val="15"/>
-                <w:highlight w:val="lightGray"/>
-              </w:rPr>
-            </w:pPr>
-            <w:r>
-              <w:rPr>
-                <w:rFonts w:ascii="Consolas" w:eastAsia="Consolas" w:hAnsi="Consolas"/>
-                <w:sz w:val="15"/>
-                <w:highlight w:val="lightGray"/>
-              </w:rPr>
-              <w:t>temperature_2m_current</w:t>
-            </w:r>
-          </w:p>
-        </w:tc>
-        <w:tc>
-          <w:tcPr>
-            <w:tcW w:w="5452" w:type="dxa"/>
-            <w:vAlign w:val="center"/>
-          </w:tcPr>
-          <w:p>
-            <w:pPr>
-              <w:rPr>
-                <w:rFonts w:eastAsiaTheme="minorEastAsia"/>
-              </w:rPr>
-            </w:pPr>
-            <w:r>
-              <w:t>l</w:t>
-            </w:r>
-            <w:r>
-              <w:t>atest forecast air temperature at 2 m height</w:t>
-            </w:r>
-          </w:p>
-        </w:tc>
-      </w:tr>
-      <w:tr>
-        <w:tc>
-          <w:tcPr>
-            <w:tcW w:w="2765" w:type="dxa"/>
-          </w:tcPr>
-          <w:p>
-            <w:pPr>
-              <w:rPr>
-                <w:rFonts w:ascii="Consolas" w:eastAsia="Consolas" w:hAnsi="Consolas"/>
-                <w:sz w:val="15"/>
-                <w:highlight w:val="lightGray"/>
-              </w:rPr>
-            </w:pPr>
-            <w:r>
-              <w:rPr>
-                <w:rFonts w:ascii="Consolas" w:eastAsia="Consolas" w:hAnsi="Consolas"/>
-                <w:sz w:val="15"/>
-                <w:highlight w:val="lightGray"/>
-              </w:rPr>
-              <w:t>precipitation_current</w:t>
-            </w:r>
-          </w:p>
-        </w:tc>
-        <w:tc>
-          <w:tcPr>
-            <w:tcW w:w="5452" w:type="dxa"/>
-            <w:vAlign w:val="center"/>
-          </w:tcPr>
-          <w:p>
-            <w:pPr>
-              <w:rPr>
-                <w:rFonts w:eastAsiaTheme="minorEastAsia"/>
-              </w:rPr>
-            </w:pPr>
-            <w:r>
-              <w:rPr>
-                <w:rFonts w:eastAsiaTheme="minorEastAsia"/>
-              </w:rPr>
-              <w:t>l</w:t>
-            </w:r>
-            <w:r>
-              <w:rPr>
-                <w:rFonts w:eastAsiaTheme="minorEastAsia"/>
-              </w:rPr>
-              <w:t>atest forecast hourly precipitation</w:t>
-            </w:r>
-          </w:p>
-        </w:tc>
-      </w:tr>
-      <w:tr>
-        <w:tc>
-          <w:tcPr>
-            <w:tcW w:w="2765" w:type="dxa"/>
-          </w:tcPr>
-          <w:p>
-            <w:pPr>
-              <w:rPr>
-                <w:rFonts w:ascii="Consolas" w:eastAsia="Consolas" w:hAnsi="Consolas"/>
-                <w:sz w:val="15"/>
-                <w:highlight w:val="lightGray"/>
-              </w:rPr>
-            </w:pPr>
-            <w:r>
-              <w:rPr>
-                <w:rFonts w:ascii="Consolas" w:eastAsia="Consolas" w:hAnsi="Consolas"/>
-                <w:sz w:val="15"/>
-                <w:highlight w:val="lightGray"/>
-              </w:rPr>
-              <w:t>pressure_msl_current</w:t>
-            </w:r>
-          </w:p>
-        </w:tc>
-        <w:tc>
-          <w:tcPr>
-            <w:tcW w:w="5452" w:type="dxa"/>
-            <w:vAlign w:val="center"/>
-          </w:tcPr>
-          <w:p>
-            <w:pPr>
-              <w:rPr>
-                <w:rFonts w:eastAsiaTheme="minorEastAsia"/>
-              </w:rPr>
-            </w:pPr>
-            <w:r>
-              <w:t>l</w:t>
-            </w:r>
-            <w:r>
-              <w:t xml:space="preserve">atest forecast </w:t>
-            </w:r>
-            <w:proofErr w:type="gramStart"/>
-            <w:r>
-              <w:t>mean</w:t>
-            </w:r>
-            <w:proofErr w:type="gramEnd"/>
-            <w:r>
-              <w:t xml:space="preserve"> sea-level pressure</w:t>
-            </w:r>
-          </w:p>
-        </w:tc>
-      </w:tr>
-    </w:tbl>
-    <w:p>
-      <w:pPr>
-        <w:rPr>
-          <w:rFonts w:eastAsiaTheme="minorEastAsia"/>
-        </w:rPr>
-      </w:pPr>
-    </w:p>
-    <w:p>
-      <w:pPr>
-        <w:pStyle w:val="2"/>
-        <w:numPr>
-          <w:ilvl w:val="1"/>
-          <w:numId w:val="5"/>
-        </w:numPr>
-        <w:ind w:leftChars="0" w:right="180"/>
-      </w:pPr>
-      <w:r>
-        <w:t>Extreme Wind Alert KPI</w:t>
-      </w:r>
-      <w:r>
-        <w:t>s</w:t>
-      </w:r>
-    </w:p>
-    <w:p>
-      <w:pPr>
-        <w:rPr>
-          <w:rFonts w:eastAsiaTheme="minorEastAsia"/>
-        </w:rPr>
-      </w:pPr>
-      <w:r>
-        <w:t>The second group</w:t>
-      </w:r>
-      <w:r>
-        <w:t xml:space="preserve"> of KPIs focuses on detecting and summarizing </w:t>
-      </w:r>
-      <w:r>
-        <w:rPr>
-          <w:rStyle w:val="a4"/>
-          <w:b w:val="0"/>
-          <w:bCs w:val="0"/>
-        </w:rPr>
-        <w:t>extreme wind situations</w:t>
-      </w:r>
-      <w:r>
-        <w:rPr>
-          <w:b/>
-          <w:bCs/>
-        </w:rPr>
-        <w:t xml:space="preserve"> </w:t>
-      </w:r>
-      <w:r>
-        <w:t xml:space="preserve">based on predefined thresholds. </w:t>
-      </w:r>
-    </w:p>
-    <w:tbl>
-      <w:tblPr>
-        <w:tblStyle w:val="a8"/>
-        <w:tblW w:w="0" w:type="auto"/>
-        <w:tblLook w:val="04A0" w:firstRow="1" w:lastRow="0" w:firstColumn="1" w:lastColumn="0" w:noHBand="0" w:noVBand="1"/>
-      </w:tblPr>
-      <w:tblGrid>
-        <w:gridCol w:w="2691"/>
-        <w:gridCol w:w="5605"/>
-      </w:tblGrid>
-      <w:tr>
-        <w:tc>
-          <w:tcPr>
-            <w:tcW w:w="1980" w:type="dxa"/>
-            <w:vAlign w:val="center"/>
-          </w:tcPr>
-          <w:p>
-            <w:pPr>
-              <w:jc w:val="center"/>
-              <w:rPr>
-                <w:rFonts w:eastAsiaTheme="minorEastAsia"/>
-              </w:rPr>
-            </w:pPr>
-            <w:r>
-              <w:t>Metric name</w:t>
-            </w:r>
-          </w:p>
-        </w:tc>
-        <w:tc>
-          <w:tcPr>
-            <w:tcW w:w="6239" w:type="dxa"/>
-            <w:vAlign w:val="center"/>
-          </w:tcPr>
-          <w:p>
-            <w:pPr>
-              <w:jc w:val="center"/>
-              <w:rPr>
-                <w:rFonts w:eastAsiaTheme="minorEastAsia"/>
-              </w:rPr>
-            </w:pPr>
-            <w:r>
-              <w:t>Description</w:t>
-            </w:r>
-          </w:p>
-        </w:tc>
-      </w:tr>
-      <w:tr>
-        <w:tc>
-          <w:tcPr>
-            <w:tcW w:w="1980" w:type="dxa"/>
-            <w:vAlign w:val="center"/>
-          </w:tcPr>
-          <w:p>
-            <w:pPr>
-              <w:rPr>
-                <w:rFonts w:ascii="Consolas" w:eastAsia="Consolas" w:hAnsi="Consolas"/>
-                <w:sz w:val="15"/>
-                <w:highlight w:val="lightGray"/>
-              </w:rPr>
-            </w:pPr>
-            <w:r>
-              <w:rPr>
-                <w:rFonts w:ascii="Consolas" w:eastAsia="Consolas" w:hAnsi="Consolas"/>
-                <w:sz w:val="15"/>
-                <w:highlight w:val="lightGray"/>
-              </w:rPr>
-              <w:t>extreme_wind_flag_next_3h</w:t>
-            </w:r>
-          </w:p>
-        </w:tc>
-        <w:tc>
-          <w:tcPr>
-            <w:tcW w:w="6239" w:type="dxa"/>
-            <w:vAlign w:val="center"/>
-          </w:tcPr>
-          <w:p>
-            <w:pPr>
-              <w:spacing w:line="280" w:lineRule="exact"/>
-              <w:rPr>
-                <w:rFonts w:eastAsiaTheme="minorEastAsia"/>
-              </w:rPr>
-            </w:pPr>
-            <w:r>
-              <w:t>binary flag indicating whether any extreme wind event is expected in the next 3 hours for a location</w:t>
-            </w:r>
-          </w:p>
-        </w:tc>
-      </w:tr>
-      <w:tr>
-        <w:tc>
-          <w:tcPr>
-            <w:tcW w:w="1980" w:type="dxa"/>
-            <w:vAlign w:val="center"/>
-          </w:tcPr>
-          <w:p>
-            <w:pPr>
-              <w:rPr>
-                <w:rFonts w:ascii="Consolas" w:eastAsia="Consolas" w:hAnsi="Consolas"/>
-                <w:sz w:val="15"/>
-                <w:highlight w:val="lightGray"/>
-              </w:rPr>
-            </w:pPr>
-            <w:r>
-              <w:rPr>
-                <w:rFonts w:ascii="Consolas" w:eastAsia="Consolas" w:hAnsi="Consolas"/>
-                <w:sz w:val="15"/>
-                <w:highlight w:val="lightGray"/>
-              </w:rPr>
-              <w:t>extreme_wind_flag_next_6h</w:t>
-            </w:r>
-          </w:p>
-        </w:tc>
-        <w:tc>
-          <w:tcPr>
-            <w:tcW w:w="6239" w:type="dxa"/>
-            <w:vAlign w:val="center"/>
-          </w:tcPr>
-          <w:p>
-            <w:pPr>
-              <w:spacing w:line="280" w:lineRule="exact"/>
-              <w:rPr>
-                <w:rFonts w:eastAsiaTheme="minorEastAsia"/>
-              </w:rPr>
-            </w:pPr>
-            <w:r>
-              <w:t>binary flag indicating whether any extreme wind event is expected in the next 6 hours</w:t>
-            </w:r>
-            <w:r>
-              <w:t xml:space="preserve"> for a location</w:t>
-            </w:r>
-          </w:p>
-        </w:tc>
-      </w:tr>
-      <w:tr>
-        <w:tc>
-          <w:tcPr>
-            <w:tcW w:w="1980" w:type="dxa"/>
-            <w:vAlign w:val="center"/>
-          </w:tcPr>
-          <w:p>
-            <w:pPr>
-              <w:rPr>
-                <w:rFonts w:ascii="Consolas" w:eastAsia="Consolas" w:hAnsi="Consolas"/>
-                <w:sz w:val="15"/>
-                <w:highlight w:val="lightGray"/>
-              </w:rPr>
-            </w:pPr>
-            <w:r>
-              <w:rPr>
-                <w:rFonts w:ascii="Consolas" w:eastAsia="Consolas" w:hAnsi="Consolas"/>
-                <w:sz w:val="15"/>
-                <w:highlight w:val="lightGray"/>
-              </w:rPr>
-              <w:t>extreme_wind_duration_next_6h</w:t>
-            </w:r>
-          </w:p>
-        </w:tc>
-        <w:tc>
-          <w:tcPr>
-            <w:tcW w:w="6239" w:type="dxa"/>
-            <w:vAlign w:val="center"/>
-          </w:tcPr>
-          <w:p>
-            <w:pPr>
-              <w:spacing w:line="280" w:lineRule="exact"/>
-              <w:rPr>
-                <w:rFonts w:eastAsiaTheme="minorEastAsia"/>
-              </w:rPr>
-            </w:pPr>
-            <w:r>
-              <w:t>number of forecast hours within the next 6 hours where wind speed or gusts exceed the threshold</w:t>
-            </w:r>
-          </w:p>
-        </w:tc>
-      </w:tr>
-      <w:tr>
-        <w:tc>
-          <w:tcPr>
-            <w:tcW w:w="1980" w:type="dxa"/>
-            <w:vAlign w:val="center"/>
-          </w:tcPr>
-          <w:p>
-            <w:pPr>
-              <w:rPr>
-                <w:rFonts w:ascii="Consolas" w:eastAsia="Consolas" w:hAnsi="Consolas"/>
-                <w:sz w:val="15"/>
-                <w:highlight w:val="lightGray"/>
-              </w:rPr>
-            </w:pPr>
-            <w:r>
-              <w:rPr>
-                <w:rFonts w:ascii="Consolas" w:eastAsia="Consolas" w:hAnsi="Consolas"/>
-                <w:sz w:val="15"/>
-                <w:highlight w:val="lightGray"/>
-              </w:rPr>
-              <w:t>extreme_wind_duration_next_12h</w:t>
-            </w:r>
-          </w:p>
-        </w:tc>
-        <w:tc>
-          <w:tcPr>
-            <w:tcW w:w="6239" w:type="dxa"/>
-            <w:vAlign w:val="center"/>
-          </w:tcPr>
-          <w:p>
-            <w:pPr>
-              <w:spacing w:line="280" w:lineRule="exact"/>
-              <w:rPr>
-                <w:rFonts w:eastAsiaTheme="minorEastAsia"/>
-              </w:rPr>
-            </w:pPr>
-            <w:r>
-              <w:t>number of forecast hours within the next 12 hours with extreme wind conditions</w:t>
-            </w:r>
-          </w:p>
-        </w:tc>
-      </w:tr>
-      <w:tr>
-        <w:tc>
-          <w:tcPr>
-            <w:tcW w:w="1980" w:type="dxa"/>
-            <w:vAlign w:val="center"/>
-          </w:tcPr>
-          <w:p>
-            <w:pPr>
-              <w:rPr>
-                <w:rFonts w:ascii="Consolas" w:eastAsia="Consolas" w:hAnsi="Consolas"/>
-                <w:sz w:val="15"/>
-                <w:highlight w:val="lightGray"/>
-              </w:rPr>
-            </w:pPr>
-            <w:r>
-              <w:rPr>
-                <w:rFonts w:ascii="Consolas" w:eastAsia="Consolas" w:hAnsi="Consolas"/>
-                <w:sz w:val="15"/>
-                <w:highlight w:val="lightGray"/>
-              </w:rPr>
-              <w:t>extreme_wind_duration_next_12h</w:t>
-            </w:r>
-          </w:p>
-        </w:tc>
-        <w:tc>
-          <w:tcPr>
-            <w:tcW w:w="6239" w:type="dxa"/>
-            <w:vAlign w:val="center"/>
-          </w:tcPr>
-          <w:p>
-            <w:pPr>
-              <w:spacing w:line="280" w:lineRule="exact"/>
-              <w:rPr>
-                <w:rFonts w:eastAsiaTheme="minorEastAsia"/>
-              </w:rPr>
-            </w:pPr>
-            <w:r>
-              <w:t>composite score combining maximum wind speed/gust and duration to measure how “severe” the event may be</w:t>
-            </w:r>
-          </w:p>
-        </w:tc>
-      </w:tr>
-    </w:tbl>
-    <w:p>
-      <w:pPr>
-        <w:rPr>
-          <w:rFonts w:eastAsiaTheme="minorEastAsia"/>
-        </w:rPr>
-      </w:pPr>
-    </w:p>
-    <w:p>
-      <w:pPr>
-        <w:pStyle w:val="2"/>
-        <w:numPr>
-          <w:ilvl w:val="1"/>
-          <w:numId w:val="5"/>
-        </w:numPr>
-        <w:ind w:leftChars="0" w:right="180"/>
-      </w:pPr>
-      <w:r>
-        <w:t>System Health and Performance KPIs</w:t>
-      </w:r>
-    </w:p>
-    <w:p>
-      <w:r>
-        <w:t xml:space="preserve">In addition to weather-related metrics, the project also tracks KPIs that describe </w:t>
-      </w:r>
-      <w:r>
-        <w:rPr>
-          <w:b/>
-          <w:bCs/>
-        </w:rPr>
-        <w:t xml:space="preserve">the </w:t>
-      </w:r>
-      <w:r>
-        <w:rPr>
-          <w:rStyle w:val="a4"/>
-          <w:b w:val="0"/>
-          <w:bCs w:val="0"/>
-        </w:rPr>
-        <w:t>health and performance of the data pipeline itself</w:t>
-      </w:r>
-      <w:r>
-        <w:rPr>
-          <w:b/>
-          <w:bCs/>
-        </w:rPr>
-        <w:t>.</w:t>
-      </w:r>
-      <w:r>
-        <w:t xml:space="preserve"> </w:t>
-      </w:r>
-    </w:p>
-    <w:tbl>
-      <w:tblPr>
-        <w:tblStyle w:val="a8"/>
-        <w:tblW w:w="0" w:type="auto"/>
-        <w:tblLook w:val="04A0" w:firstRow="1" w:lastRow="0" w:firstColumn="1" w:lastColumn="0" w:noHBand="0" w:noVBand="1"/>
-      </w:tblPr>
-      <w:tblGrid>
-        <w:gridCol w:w="2608"/>
-        <w:gridCol w:w="5688"/>
-      </w:tblGrid>
-      <w:tr>
-        <w:tc>
-          <w:tcPr>
-            <w:tcW w:w="2608" w:type="dxa"/>
-            <w:vAlign w:val="center"/>
-          </w:tcPr>
-          <w:p>
-            <w:pPr>
-              <w:jc w:val="center"/>
-              <w:rPr>
-                <w:rFonts w:eastAsiaTheme="minorEastAsia"/>
-              </w:rPr>
-            </w:pPr>
-            <w:r>
-              <w:t>Metric name</w:t>
-            </w:r>
-          </w:p>
-        </w:tc>
-        <w:tc>
-          <w:tcPr>
-            <w:tcW w:w="5688" w:type="dxa"/>
-            <w:vAlign w:val="center"/>
-          </w:tcPr>
-          <w:p>
-            <w:pPr>
-              <w:jc w:val="center"/>
-              <w:rPr>
-                <w:rFonts w:eastAsiaTheme="minorEastAsia"/>
-              </w:rPr>
-            </w:pPr>
-            <w:r>
-              <w:t>Description</w:t>
-            </w:r>
-          </w:p>
-        </w:tc>
-      </w:tr>
-      <w:tr>
-        <w:trPr>
-          <w:trHeight w:val="70"/>
-        </w:trPr>
-        <w:tc>
-          <w:tcPr>
-            <w:tcW w:w="2608" w:type="dxa"/>
-            <w:vAlign w:val="center"/>
-          </w:tcPr>
-          <w:p>
-            <w:pPr>
-              <w:rPr>
-                <w:rFonts w:ascii="Consolas" w:eastAsia="Consolas" w:hAnsi="Consolas"/>
-                <w:sz w:val="15"/>
-                <w:highlight w:val="lightGray"/>
-              </w:rPr>
-            </w:pPr>
-            <w:r>
-              <w:rPr>
-                <w:rFonts w:ascii="Consolas" w:eastAsia="Consolas" w:hAnsi="Consolas"/>
-                <w:sz w:val="15"/>
-                <w:highlight w:val="lightGray"/>
-              </w:rPr>
-              <w:t>ingestion_rate_events_per_min</w:t>
-            </w:r>
-          </w:p>
-        </w:tc>
-        <w:tc>
-          <w:tcPr>
-            <w:tcW w:w="5688" w:type="dxa"/>
-            <w:vAlign w:val="center"/>
-          </w:tcPr>
-          <w:p>
-            <w:pPr>
-              <w:spacing w:line="280" w:lineRule="exact"/>
-              <w:rPr>
-                <w:rFonts w:eastAsiaTheme="minorEastAsia"/>
-              </w:rPr>
-            </w:pPr>
-            <w:r>
-              <w:t>number of forecast records ingested from the API and written into Kafka per minute</w:t>
-            </w:r>
-          </w:p>
-        </w:tc>
-      </w:tr>
-      <w:tr>
-        <w:tc>
-          <w:tcPr>
-            <w:tcW w:w="2608" w:type="dxa"/>
-            <w:vAlign w:val="center"/>
-          </w:tcPr>
-          <w:p>
-            <w:pPr>
-              <w:rPr>
-                <w:rFonts w:ascii="Consolas" w:eastAsia="Consolas" w:hAnsi="Consolas"/>
-                <w:sz w:val="15"/>
-                <w:highlight w:val="lightGray"/>
-              </w:rPr>
-            </w:pPr>
-            <w:r>
-              <w:rPr>
-                <w:rFonts w:ascii="Consolas" w:eastAsia="Consolas" w:hAnsi="Consolas"/>
-                <w:sz w:val="15"/>
-                <w:highlight w:val="lightGray"/>
-              </w:rPr>
-              <w:t>kafka_consumer_lag</w:t>
-            </w:r>
-          </w:p>
-        </w:tc>
-        <w:tc>
-          <w:tcPr>
-            <w:tcW w:w="5688" w:type="dxa"/>
-            <w:vAlign w:val="center"/>
-          </w:tcPr>
-          <w:p>
-            <w:pPr>
-              <w:spacing w:line="280" w:lineRule="exact"/>
-              <w:rPr>
-                <w:rFonts w:eastAsiaTheme="minorEastAsia"/>
-              </w:rPr>
-            </w:pPr>
-            <w:r>
-              <w:t>difference between the latest Kafka offset and the offset processed by Spark</w:t>
-            </w:r>
-          </w:p>
-        </w:tc>
-      </w:tr>
-      <w:tr>
-        <w:tc>
-          <w:tcPr>
-            <w:tcW w:w="2608" w:type="dxa"/>
-            <w:vAlign w:val="center"/>
-          </w:tcPr>
-          <w:p>
-            <w:pPr>
-              <w:rPr>
-                <w:rFonts w:ascii="Consolas" w:eastAsia="Consolas" w:hAnsi="Consolas"/>
-                <w:sz w:val="15"/>
-                <w:highlight w:val="lightGray"/>
-              </w:rPr>
-            </w:pPr>
-            <w:r>
-              <w:rPr>
-                <w:rFonts w:ascii="Consolas" w:eastAsia="Consolas" w:hAnsi="Consolas"/>
-                <w:sz w:val="15"/>
-                <w:highlight w:val="lightGray"/>
-              </w:rPr>
-              <w:t>spark_batch_processing_time</w:t>
-            </w:r>
-          </w:p>
-        </w:tc>
-        <w:tc>
-          <w:tcPr>
-            <w:tcW w:w="5688" w:type="dxa"/>
-            <w:vAlign w:val="center"/>
-          </w:tcPr>
-          <w:p>
-            <w:pPr>
-              <w:spacing w:line="280" w:lineRule="exact"/>
-              <w:rPr>
-                <w:rFonts w:eastAsiaTheme="minorEastAsia"/>
-              </w:rPr>
-            </w:pPr>
-            <w:r>
-              <w:t>average processing time for a micro-batch in Spark Structured Streaming</w:t>
-            </w:r>
-          </w:p>
-        </w:tc>
-      </w:tr>
-      <w:tr>
-        <w:tc>
-          <w:tcPr>
-            <w:tcW w:w="2608" w:type="dxa"/>
-            <w:vAlign w:val="center"/>
-          </w:tcPr>
-          <w:p>
-            <w:pPr>
-              <w:rPr>
-                <w:rFonts w:ascii="Consolas" w:eastAsia="Consolas" w:hAnsi="Consolas"/>
-                <w:sz w:val="15"/>
-                <w:highlight w:val="lightGray"/>
-              </w:rPr>
-            </w:pPr>
-            <w:r>
-              <w:rPr>
-                <w:rFonts w:ascii="Consolas" w:eastAsia="Consolas" w:hAnsi="Consolas"/>
-                <w:sz w:val="15"/>
-                <w:highlight w:val="lightGray"/>
-              </w:rPr>
-              <w:t>end_to_end_latency</w:t>
-            </w:r>
-          </w:p>
-        </w:tc>
-        <w:tc>
-          <w:tcPr>
-            <w:tcW w:w="5688" w:type="dxa"/>
-            <w:vAlign w:val="center"/>
-          </w:tcPr>
-          <w:p>
-            <w:pPr>
-              <w:spacing w:line="280" w:lineRule="exact"/>
-              <w:rPr>
-                <w:rFonts w:eastAsiaTheme="minorEastAsia"/>
-              </w:rPr>
-            </w:pPr>
-            <w:r>
-              <w:t>time between a record entering Kafka and the corresponding metrics being written to the DB</w:t>
-            </w:r>
-          </w:p>
-        </w:tc>
-      </w:tr>
-      <w:tr>
-        <w:tc>
-          <w:tcPr>
-            <w:tcW w:w="2608" w:type="dxa"/>
-            <w:vAlign w:val="center"/>
-          </w:tcPr>
-          <w:p>
-            <w:pPr>
-              <w:rPr>
-                <w:rFonts w:ascii="Consolas" w:eastAsia="Consolas" w:hAnsi="Consolas"/>
-                <w:sz w:val="15"/>
-                <w:highlight w:val="lightGray"/>
-              </w:rPr>
-            </w:pPr>
-            <w:r>
-              <w:rPr>
-                <w:rFonts w:ascii="Consolas" w:eastAsia="Consolas" w:hAnsi="Consolas"/>
-                <w:sz w:val="15"/>
-                <w:highlight w:val="lightGray"/>
-              </w:rPr>
-              <w:t>hdfs_raw_data_volume</w:t>
-            </w:r>
-          </w:p>
-        </w:tc>
-        <w:tc>
-          <w:tcPr>
-            <w:tcW w:w="5688" w:type="dxa"/>
-            <w:vAlign w:val="center"/>
-          </w:tcPr>
-          <w:p>
-            <w:pPr>
-              <w:spacing w:line="280" w:lineRule="exact"/>
-              <w:rPr>
-                <w:rFonts w:eastAsiaTheme="minorEastAsia"/>
-              </w:rPr>
-            </w:pPr>
-            <w:r>
-              <w:t>total size of raw forecast data stored in HDFS over time</w:t>
-            </w:r>
-          </w:p>
-        </w:tc>
-      </w:tr>
-    </w:tbl>
-    <w:p>
-      <w:pPr>
-        <w:pStyle w:val="1"/>
-        <w:numPr>
-          <w:ilvl w:val="0"/>
-          <w:numId w:val="5"/>
-        </w:numPr>
-        <w:rPr>
           <w:rFonts w:asciiTheme="minorEastAsia" w:eastAsiaTheme="minorEastAsia" w:hAnsiTheme="minorEastAsia"/>
         </w:rPr>
       </w:pPr>
       <w:r>
-        <w:lastRenderedPageBreak/>
         <w:t>G</w:t>
       </w:r>
       <w:r>
@@ -6609,25 +6645,26 @@
       </w:r>
     </w:p>
     <w:p>
-      <w:pPr>
-        <w:rPr>
-          <w:rFonts w:eastAsiaTheme="minorEastAsia"/>
-        </w:rPr>
-      </w:pPr>
-      <w:hyperlink r:id="rId9" w:history="1">
+      <w:hyperlink r:id="rId12" w:history="1">
         <w:r>
           <w:rPr>
             <w:rStyle w:val="a5"/>
-            <w:rFonts w:eastAsiaTheme="minorEastAsia"/>
           </w:rPr>
-          <w:t>https://github.com/tengzhezhang0-sketch/projet_esilv</w:t>
+          <w:t>https://github.com/1mol-272/projet_esilv/tree/main/BigData/Iceland_Short-Term%20Wind%20Forecast_Extreme%20Wind%20Alerts</w:t>
         </w:r>
       </w:hyperlink>
     </w:p>
     <w:p>
       <w:pPr>
         <w:rPr>
-          <w:rFonts w:eastAsiaTheme="minorEastAsia"/>
+          <w:rFonts w:eastAsiaTheme="minorEastAsia" w:hint="eastAsia"/>
+        </w:rPr>
+      </w:pPr>
+    </w:p>
+    <w:p>
+      <w:pPr>
+        <w:rPr>
+          <w:rFonts w:eastAsiaTheme="minorEastAsia" w:hint="eastAsia"/>
         </w:rPr>
       </w:pPr>
     </w:p>
@@ -6795,6 +6832,101 @@
     </w:lvl>
   </w:abstractNum>
   <w:abstractNum w:abstractNumId="1" w15:restartNumberingAfterBreak="0">
+    <w:nsid w:val="09DC6EB5"/>
+    <w:multiLevelType w:val="hybridMultilevel"/>
+    <w:tmpl w:val="C2945718"/>
+    <w:lvl w:ilvl="0" w:tplc="B11E3ABE">
+      <w:start w:val="1"/>
+      <w:numFmt w:val="lowerRoman"/>
+      <w:lvlText w:val="%1."/>
+      <w:lvlJc w:val="right"/>
+      <w:pPr>
+        <w:ind w:left="420" w:hanging="420"/>
+      </w:pPr>
+      <w:rPr>
+        <w:rFonts w:ascii="Arial" w:hAnsi="Arial" w:cs="Arial" w:hint="default"/>
+        <w:b/>
+        <w:bCs/>
+        <w:i/>
+        <w:iCs/>
+        <w:sz w:val="18"/>
+        <w:szCs w:val="18"/>
+      </w:rPr>
+    </w:lvl>
+    <w:lvl w:ilvl="1" w:tplc="04090019" w:tentative="1">
+      <w:start w:val="1"/>
+      <w:numFmt w:val="lowerLetter"/>
+      <w:lvlText w:val="%2)"/>
+      <w:lvlJc w:val="left"/>
+      <w:pPr>
+        <w:ind w:left="840" w:hanging="420"/>
+      </w:pPr>
+    </w:lvl>
+    <w:lvl w:ilvl="2" w:tplc="0409001B" w:tentative="1">
+      <w:start w:val="1"/>
+      <w:numFmt w:val="lowerRoman"/>
+      <w:lvlText w:val="%3."/>
+      <w:lvlJc w:val="right"/>
+      <w:pPr>
+        <w:ind w:left="1260" w:hanging="420"/>
+      </w:pPr>
+    </w:lvl>
+    <w:lvl w:ilvl="3" w:tplc="0409000F" w:tentative="1">
+      <w:start w:val="1"/>
+      <w:numFmt w:val="decimal"/>
+      <w:lvlText w:val="%4."/>
+      <w:lvlJc w:val="left"/>
+      <w:pPr>
+        <w:ind w:left="1680" w:hanging="420"/>
+      </w:pPr>
+    </w:lvl>
+    <w:lvl w:ilvl="4" w:tplc="04090019" w:tentative="1">
+      <w:start w:val="1"/>
+      <w:numFmt w:val="lowerLetter"/>
+      <w:lvlText w:val="%5)"/>
+      <w:lvlJc w:val="left"/>
+      <w:pPr>
+        <w:ind w:left="2100" w:hanging="420"/>
+      </w:pPr>
+    </w:lvl>
+    <w:lvl w:ilvl="5" w:tplc="0409001B" w:tentative="1">
+      <w:start w:val="1"/>
+      <w:numFmt w:val="lowerRoman"/>
+      <w:lvlText w:val="%6."/>
+      <w:lvlJc w:val="right"/>
+      <w:pPr>
+        <w:ind w:left="2520" w:hanging="420"/>
+      </w:pPr>
+    </w:lvl>
+    <w:lvl w:ilvl="6" w:tplc="0409000F" w:tentative="1">
+      <w:start w:val="1"/>
+      <w:numFmt w:val="decimal"/>
+      <w:lvlText w:val="%7."/>
+      <w:lvlJc w:val="left"/>
+      <w:pPr>
+        <w:ind w:left="2940" w:hanging="420"/>
+      </w:pPr>
+    </w:lvl>
+    <w:lvl w:ilvl="7" w:tplc="04090019" w:tentative="1">
+      <w:start w:val="1"/>
+      <w:numFmt w:val="lowerLetter"/>
+      <w:lvlText w:val="%8)"/>
+      <w:lvlJc w:val="left"/>
+      <w:pPr>
+        <w:ind w:left="3360" w:hanging="420"/>
+      </w:pPr>
+    </w:lvl>
+    <w:lvl w:ilvl="8" w:tplc="0409001B" w:tentative="1">
+      <w:start w:val="1"/>
+      <w:numFmt w:val="lowerRoman"/>
+      <w:lvlText w:val="%9."/>
+      <w:lvlJc w:val="right"/>
+      <w:pPr>
+        <w:ind w:left="3780" w:hanging="420"/>
+      </w:pPr>
+    </w:lvl>
+  </w:abstractNum>
+  <w:abstractNum w:abstractNumId="2" w15:restartNumberingAfterBreak="0">
     <w:nsid w:val="0F723D72"/>
     <w:multiLevelType w:val="multilevel"/>
     <w:tmpl w:val="48D8FC36"/>
@@ -6915,17 +7047,302 @@
       </w:rPr>
     </w:lvl>
   </w:abstractNum>
-  <w:abstractNum w:abstractNumId="2" w15:restartNumberingAfterBreak="0">
-    <w:nsid w:val="12062F72"/>
+  <w:abstractNum w:abstractNumId="3" w15:restartNumberingAfterBreak="0">
+    <w:nsid w:val="17AE278C"/>
     <w:multiLevelType w:val="hybridMultilevel"/>
-    <w:tmpl w:val="BC744A5C"/>
+    <w:tmpl w:val="C2945718"/>
+    <w:lvl w:ilvl="0" w:tplc="B11E3ABE">
+      <w:start w:val="1"/>
+      <w:numFmt w:val="lowerRoman"/>
+      <w:lvlText w:val="%1."/>
+      <w:lvlJc w:val="right"/>
+      <w:pPr>
+        <w:ind w:left="420" w:hanging="420"/>
+      </w:pPr>
+      <w:rPr>
+        <w:rFonts w:ascii="Arial" w:hAnsi="Arial" w:cs="Arial" w:hint="default"/>
+        <w:b/>
+        <w:bCs/>
+        <w:i/>
+        <w:iCs/>
+        <w:sz w:val="18"/>
+        <w:szCs w:val="18"/>
+      </w:rPr>
+    </w:lvl>
+    <w:lvl w:ilvl="1" w:tplc="04090019" w:tentative="1">
+      <w:start w:val="1"/>
+      <w:numFmt w:val="lowerLetter"/>
+      <w:lvlText w:val="%2)"/>
+      <w:lvlJc w:val="left"/>
+      <w:pPr>
+        <w:ind w:left="840" w:hanging="420"/>
+      </w:pPr>
+    </w:lvl>
+    <w:lvl w:ilvl="2" w:tplc="0409001B" w:tentative="1">
+      <w:start w:val="1"/>
+      <w:numFmt w:val="lowerRoman"/>
+      <w:lvlText w:val="%3."/>
+      <w:lvlJc w:val="right"/>
+      <w:pPr>
+        <w:ind w:left="1260" w:hanging="420"/>
+      </w:pPr>
+    </w:lvl>
+    <w:lvl w:ilvl="3" w:tplc="0409000F" w:tentative="1">
+      <w:start w:val="1"/>
+      <w:numFmt w:val="decimal"/>
+      <w:lvlText w:val="%4."/>
+      <w:lvlJc w:val="left"/>
+      <w:pPr>
+        <w:ind w:left="1680" w:hanging="420"/>
+      </w:pPr>
+    </w:lvl>
+    <w:lvl w:ilvl="4" w:tplc="04090019" w:tentative="1">
+      <w:start w:val="1"/>
+      <w:numFmt w:val="lowerLetter"/>
+      <w:lvlText w:val="%5)"/>
+      <w:lvlJc w:val="left"/>
+      <w:pPr>
+        <w:ind w:left="2100" w:hanging="420"/>
+      </w:pPr>
+    </w:lvl>
+    <w:lvl w:ilvl="5" w:tplc="0409001B" w:tentative="1">
+      <w:start w:val="1"/>
+      <w:numFmt w:val="lowerRoman"/>
+      <w:lvlText w:val="%6."/>
+      <w:lvlJc w:val="right"/>
+      <w:pPr>
+        <w:ind w:left="2520" w:hanging="420"/>
+      </w:pPr>
+    </w:lvl>
+    <w:lvl w:ilvl="6" w:tplc="0409000F" w:tentative="1">
+      <w:start w:val="1"/>
+      <w:numFmt w:val="decimal"/>
+      <w:lvlText w:val="%7."/>
+      <w:lvlJc w:val="left"/>
+      <w:pPr>
+        <w:ind w:left="2940" w:hanging="420"/>
+      </w:pPr>
+    </w:lvl>
+    <w:lvl w:ilvl="7" w:tplc="04090019" w:tentative="1">
+      <w:start w:val="1"/>
+      <w:numFmt w:val="lowerLetter"/>
+      <w:lvlText w:val="%8)"/>
+      <w:lvlJc w:val="left"/>
+      <w:pPr>
+        <w:ind w:left="3360" w:hanging="420"/>
+      </w:pPr>
+    </w:lvl>
+    <w:lvl w:ilvl="8" w:tplc="0409001B" w:tentative="1">
+      <w:start w:val="1"/>
+      <w:numFmt w:val="lowerRoman"/>
+      <w:lvlText w:val="%9."/>
+      <w:lvlJc w:val="right"/>
+      <w:pPr>
+        <w:ind w:left="3780" w:hanging="420"/>
+      </w:pPr>
+    </w:lvl>
+  </w:abstractNum>
+  <w:abstractNum w:abstractNumId="4" w15:restartNumberingAfterBreak="0">
+    <w:nsid w:val="36B445FD"/>
+    <w:multiLevelType w:val="hybridMultilevel"/>
+    <w:tmpl w:val="C2945718"/>
+    <w:lvl w:ilvl="0" w:tplc="B11E3ABE">
+      <w:start w:val="1"/>
+      <w:numFmt w:val="lowerRoman"/>
+      <w:lvlText w:val="%1."/>
+      <w:lvlJc w:val="right"/>
+      <w:pPr>
+        <w:ind w:left="420" w:hanging="420"/>
+      </w:pPr>
+      <w:rPr>
+        <w:rFonts w:ascii="Arial" w:hAnsi="Arial" w:cs="Arial" w:hint="default"/>
+        <w:b/>
+        <w:bCs/>
+        <w:i/>
+        <w:iCs/>
+        <w:sz w:val="18"/>
+        <w:szCs w:val="18"/>
+      </w:rPr>
+    </w:lvl>
+    <w:lvl w:ilvl="1" w:tplc="04090019" w:tentative="1">
+      <w:start w:val="1"/>
+      <w:numFmt w:val="lowerLetter"/>
+      <w:lvlText w:val="%2)"/>
+      <w:lvlJc w:val="left"/>
+      <w:pPr>
+        <w:ind w:left="840" w:hanging="420"/>
+      </w:pPr>
+    </w:lvl>
+    <w:lvl w:ilvl="2" w:tplc="0409001B" w:tentative="1">
+      <w:start w:val="1"/>
+      <w:numFmt w:val="lowerRoman"/>
+      <w:lvlText w:val="%3."/>
+      <w:lvlJc w:val="right"/>
+      <w:pPr>
+        <w:ind w:left="1260" w:hanging="420"/>
+      </w:pPr>
+    </w:lvl>
+    <w:lvl w:ilvl="3" w:tplc="0409000F" w:tentative="1">
+      <w:start w:val="1"/>
+      <w:numFmt w:val="decimal"/>
+      <w:lvlText w:val="%4."/>
+      <w:lvlJc w:val="left"/>
+      <w:pPr>
+        <w:ind w:left="1680" w:hanging="420"/>
+      </w:pPr>
+    </w:lvl>
+    <w:lvl w:ilvl="4" w:tplc="04090019" w:tentative="1">
+      <w:start w:val="1"/>
+      <w:numFmt w:val="lowerLetter"/>
+      <w:lvlText w:val="%5)"/>
+      <w:lvlJc w:val="left"/>
+      <w:pPr>
+        <w:ind w:left="2100" w:hanging="420"/>
+      </w:pPr>
+    </w:lvl>
+    <w:lvl w:ilvl="5" w:tplc="0409001B" w:tentative="1">
+      <w:start w:val="1"/>
+      <w:numFmt w:val="lowerRoman"/>
+      <w:lvlText w:val="%6."/>
+      <w:lvlJc w:val="right"/>
+      <w:pPr>
+        <w:ind w:left="2520" w:hanging="420"/>
+      </w:pPr>
+    </w:lvl>
+    <w:lvl w:ilvl="6" w:tplc="0409000F" w:tentative="1">
+      <w:start w:val="1"/>
+      <w:numFmt w:val="decimal"/>
+      <w:lvlText w:val="%7."/>
+      <w:lvlJc w:val="left"/>
+      <w:pPr>
+        <w:ind w:left="2940" w:hanging="420"/>
+      </w:pPr>
+    </w:lvl>
+    <w:lvl w:ilvl="7" w:tplc="04090019" w:tentative="1">
+      <w:start w:val="1"/>
+      <w:numFmt w:val="lowerLetter"/>
+      <w:lvlText w:val="%8)"/>
+      <w:lvlJc w:val="left"/>
+      <w:pPr>
+        <w:ind w:left="3360" w:hanging="420"/>
+      </w:pPr>
+    </w:lvl>
+    <w:lvl w:ilvl="8" w:tplc="0409001B" w:tentative="1">
+      <w:start w:val="1"/>
+      <w:numFmt w:val="lowerRoman"/>
+      <w:lvlText w:val="%9."/>
+      <w:lvlJc w:val="right"/>
+      <w:pPr>
+        <w:ind w:left="3780" w:hanging="420"/>
+      </w:pPr>
+    </w:lvl>
+  </w:abstractNum>
+  <w:abstractNum w:abstractNumId="5" w15:restartNumberingAfterBreak="0">
+    <w:nsid w:val="549D52B1"/>
+    <w:multiLevelType w:val="hybridMultilevel"/>
+    <w:tmpl w:val="C2945718"/>
+    <w:lvl w:ilvl="0" w:tplc="B11E3ABE">
+      <w:start w:val="1"/>
+      <w:numFmt w:val="lowerRoman"/>
+      <w:lvlText w:val="%1."/>
+      <w:lvlJc w:val="right"/>
+      <w:pPr>
+        <w:ind w:left="420" w:hanging="420"/>
+      </w:pPr>
+      <w:rPr>
+        <w:rFonts w:ascii="Arial" w:hAnsi="Arial" w:cs="Arial" w:hint="default"/>
+        <w:b/>
+        <w:bCs/>
+        <w:i/>
+        <w:iCs/>
+        <w:sz w:val="18"/>
+        <w:szCs w:val="18"/>
+      </w:rPr>
+    </w:lvl>
+    <w:lvl w:ilvl="1" w:tplc="04090019" w:tentative="1">
+      <w:start w:val="1"/>
+      <w:numFmt w:val="lowerLetter"/>
+      <w:lvlText w:val="%2)"/>
+      <w:lvlJc w:val="left"/>
+      <w:pPr>
+        <w:ind w:left="840" w:hanging="420"/>
+      </w:pPr>
+    </w:lvl>
+    <w:lvl w:ilvl="2" w:tplc="0409001B" w:tentative="1">
+      <w:start w:val="1"/>
+      <w:numFmt w:val="lowerRoman"/>
+      <w:lvlText w:val="%3."/>
+      <w:lvlJc w:val="right"/>
+      <w:pPr>
+        <w:ind w:left="1260" w:hanging="420"/>
+      </w:pPr>
+    </w:lvl>
+    <w:lvl w:ilvl="3" w:tplc="0409000F" w:tentative="1">
+      <w:start w:val="1"/>
+      <w:numFmt w:val="decimal"/>
+      <w:lvlText w:val="%4."/>
+      <w:lvlJc w:val="left"/>
+      <w:pPr>
+        <w:ind w:left="1680" w:hanging="420"/>
+      </w:pPr>
+    </w:lvl>
+    <w:lvl w:ilvl="4" w:tplc="04090019" w:tentative="1">
+      <w:start w:val="1"/>
+      <w:numFmt w:val="lowerLetter"/>
+      <w:lvlText w:val="%5)"/>
+      <w:lvlJc w:val="left"/>
+      <w:pPr>
+        <w:ind w:left="2100" w:hanging="420"/>
+      </w:pPr>
+    </w:lvl>
+    <w:lvl w:ilvl="5" w:tplc="0409001B" w:tentative="1">
+      <w:start w:val="1"/>
+      <w:numFmt w:val="lowerRoman"/>
+      <w:lvlText w:val="%6."/>
+      <w:lvlJc w:val="right"/>
+      <w:pPr>
+        <w:ind w:left="2520" w:hanging="420"/>
+      </w:pPr>
+    </w:lvl>
+    <w:lvl w:ilvl="6" w:tplc="0409000F" w:tentative="1">
+      <w:start w:val="1"/>
+      <w:numFmt w:val="decimal"/>
+      <w:lvlText w:val="%7."/>
+      <w:lvlJc w:val="left"/>
+      <w:pPr>
+        <w:ind w:left="2940" w:hanging="420"/>
+      </w:pPr>
+    </w:lvl>
+    <w:lvl w:ilvl="7" w:tplc="04090019" w:tentative="1">
+      <w:start w:val="1"/>
+      <w:numFmt w:val="lowerLetter"/>
+      <w:lvlText w:val="%8)"/>
+      <w:lvlJc w:val="left"/>
+      <w:pPr>
+        <w:ind w:left="3360" w:hanging="420"/>
+      </w:pPr>
+    </w:lvl>
+    <w:lvl w:ilvl="8" w:tplc="0409001B" w:tentative="1">
+      <w:start w:val="1"/>
+      <w:numFmt w:val="lowerRoman"/>
+      <w:lvlText w:val="%9."/>
+      <w:lvlJc w:val="right"/>
+      <w:pPr>
+        <w:ind w:left="3780" w:hanging="420"/>
+      </w:pPr>
+    </w:lvl>
+  </w:abstractNum>
+  <w:abstractNum w:abstractNumId="6" w15:restartNumberingAfterBreak="0">
+    <w:nsid w:val="59F3138C"/>
+    <w:multiLevelType w:val="hybridMultilevel"/>
+    <w:tmpl w:val="12BC3CCA"/>
     <w:lvl w:ilvl="0" w:tplc="0409000B">
       <w:start w:val="1"/>
       <w:numFmt w:val="bullet"/>
       <w:lvlText w:val=""/>
       <w:lvlJc w:val="left"/>
       <w:pPr>
-        <w:ind w:left="1020" w:hanging="420"/>
+        <w:ind w:left="420" w:hanging="420"/>
       </w:pPr>
       <w:rPr>
         <w:rFonts w:ascii="Wingdings" w:hAnsi="Wingdings" w:hint="default"/>
@@ -6937,7 +7354,7 @@
       <w:lvlText w:val=""/>
       <w:lvlJc w:val="left"/>
       <w:pPr>
-        <w:ind w:left="1440" w:hanging="420"/>
+        <w:ind w:left="840" w:hanging="420"/>
       </w:pPr>
       <w:rPr>
         <w:rFonts w:ascii="Wingdings" w:hAnsi="Wingdings" w:hint="default"/>
@@ -6949,7 +7366,7 @@
       <w:lvlText w:val=""/>
       <w:lvlJc w:val="left"/>
       <w:pPr>
-        <w:ind w:left="1860" w:hanging="420"/>
+        <w:ind w:left="1260" w:hanging="420"/>
       </w:pPr>
       <w:rPr>
         <w:rFonts w:ascii="Wingdings" w:hAnsi="Wingdings" w:hint="default"/>
@@ -6961,7 +7378,7 @@
       <w:lvlText w:val=""/>
       <w:lvlJc w:val="left"/>
       <w:pPr>
-        <w:ind w:left="2280" w:hanging="420"/>
+        <w:ind w:left="1680" w:hanging="420"/>
       </w:pPr>
       <w:rPr>
         <w:rFonts w:ascii="Wingdings" w:hAnsi="Wingdings" w:hint="default"/>
@@ -6973,7 +7390,7 @@
       <w:lvlText w:val=""/>
       <w:lvlJc w:val="left"/>
       <w:pPr>
-        <w:ind w:left="2700" w:hanging="420"/>
+        <w:ind w:left="2100" w:hanging="420"/>
       </w:pPr>
       <w:rPr>
         <w:rFonts w:ascii="Wingdings" w:hAnsi="Wingdings" w:hint="default"/>
@@ -6985,7 +7402,7 @@
       <w:lvlText w:val=""/>
       <w:lvlJc w:val="left"/>
       <w:pPr>
-        <w:ind w:left="3120" w:hanging="420"/>
+        <w:ind w:left="2520" w:hanging="420"/>
       </w:pPr>
       <w:rPr>
         <w:rFonts w:ascii="Wingdings" w:hAnsi="Wingdings" w:hint="default"/>
@@ -6997,7 +7414,7 @@
       <w:lvlText w:val=""/>
       <w:lvlJc w:val="left"/>
       <w:pPr>
-        <w:ind w:left="3540" w:hanging="420"/>
+        <w:ind w:left="2940" w:hanging="420"/>
       </w:pPr>
       <w:rPr>
         <w:rFonts w:ascii="Wingdings" w:hAnsi="Wingdings" w:hint="default"/>
@@ -7009,7 +7426,7 @@
       <w:lvlText w:val=""/>
       <w:lvlJc w:val="left"/>
       <w:pPr>
-        <w:ind w:left="3960" w:hanging="420"/>
+        <w:ind w:left="3360" w:hanging="420"/>
       </w:pPr>
       <w:rPr>
         <w:rFonts w:ascii="Wingdings" w:hAnsi="Wingdings" w:hint="default"/>
@@ -7021,1695 +7438,14 @@
       <w:lvlText w:val=""/>
       <w:lvlJc w:val="left"/>
       <w:pPr>
-        <w:ind w:left="4380" w:hanging="420"/>
+        <w:ind w:left="3780" w:hanging="420"/>
       </w:pPr>
       <w:rPr>
         <w:rFonts w:ascii="Wingdings" w:hAnsi="Wingdings" w:hint="default"/>
       </w:rPr>
     </w:lvl>
   </w:abstractNum>
-  <w:abstractNum w:abstractNumId="3" w15:restartNumberingAfterBreak="0">
-    <w:nsid w:val="12AB4AF4"/>
-    <w:multiLevelType w:val="hybridMultilevel"/>
-    <w:tmpl w:val="948E9AFA"/>
-    <w:lvl w:ilvl="0" w:tplc="0409000B">
-      <w:start w:val="1"/>
-      <w:numFmt w:val="bullet"/>
-      <w:lvlText w:val=""/>
-      <w:lvlJc w:val="left"/>
-      <w:pPr>
-        <w:ind w:left="846" w:hanging="420"/>
-      </w:pPr>
-      <w:rPr>
-        <w:rFonts w:ascii="Wingdings" w:hAnsi="Wingdings" w:hint="default"/>
-      </w:rPr>
-    </w:lvl>
-    <w:lvl w:ilvl="1" w:tplc="04090003" w:tentative="1">
-      <w:start w:val="1"/>
-      <w:numFmt w:val="bullet"/>
-      <w:lvlText w:val=""/>
-      <w:lvlJc w:val="left"/>
-      <w:pPr>
-        <w:ind w:left="1266" w:hanging="420"/>
-      </w:pPr>
-      <w:rPr>
-        <w:rFonts w:ascii="Wingdings" w:hAnsi="Wingdings" w:hint="default"/>
-      </w:rPr>
-    </w:lvl>
-    <w:lvl w:ilvl="2" w:tplc="04090005" w:tentative="1">
-      <w:start w:val="1"/>
-      <w:numFmt w:val="bullet"/>
-      <w:lvlText w:val=""/>
-      <w:lvlJc w:val="left"/>
-      <w:pPr>
-        <w:ind w:left="1686" w:hanging="420"/>
-      </w:pPr>
-      <w:rPr>
-        <w:rFonts w:ascii="Wingdings" w:hAnsi="Wingdings" w:hint="default"/>
-      </w:rPr>
-    </w:lvl>
-    <w:lvl w:ilvl="3" w:tplc="04090001" w:tentative="1">
-      <w:start w:val="1"/>
-      <w:numFmt w:val="bullet"/>
-      <w:lvlText w:val=""/>
-      <w:lvlJc w:val="left"/>
-      <w:pPr>
-        <w:ind w:left="2106" w:hanging="420"/>
-      </w:pPr>
-      <w:rPr>
-        <w:rFonts w:ascii="Wingdings" w:hAnsi="Wingdings" w:hint="default"/>
-      </w:rPr>
-    </w:lvl>
-    <w:lvl w:ilvl="4" w:tplc="04090003" w:tentative="1">
-      <w:start w:val="1"/>
-      <w:numFmt w:val="bullet"/>
-      <w:lvlText w:val=""/>
-      <w:lvlJc w:val="left"/>
-      <w:pPr>
-        <w:ind w:left="2526" w:hanging="420"/>
-      </w:pPr>
-      <w:rPr>
-        <w:rFonts w:ascii="Wingdings" w:hAnsi="Wingdings" w:hint="default"/>
-      </w:rPr>
-    </w:lvl>
-    <w:lvl w:ilvl="5" w:tplc="04090005" w:tentative="1">
-      <w:start w:val="1"/>
-      <w:numFmt w:val="bullet"/>
-      <w:lvlText w:val=""/>
-      <w:lvlJc w:val="left"/>
-      <w:pPr>
-        <w:ind w:left="2946" w:hanging="420"/>
-      </w:pPr>
-      <w:rPr>
-        <w:rFonts w:ascii="Wingdings" w:hAnsi="Wingdings" w:hint="default"/>
-      </w:rPr>
-    </w:lvl>
-    <w:lvl w:ilvl="6" w:tplc="04090001" w:tentative="1">
-      <w:start w:val="1"/>
-      <w:numFmt w:val="bullet"/>
-      <w:lvlText w:val=""/>
-      <w:lvlJc w:val="left"/>
-      <w:pPr>
-        <w:ind w:left="3366" w:hanging="420"/>
-      </w:pPr>
-      <w:rPr>
-        <w:rFonts w:ascii="Wingdings" w:hAnsi="Wingdings" w:hint="default"/>
-      </w:rPr>
-    </w:lvl>
-    <w:lvl w:ilvl="7" w:tplc="04090003" w:tentative="1">
-      <w:start w:val="1"/>
-      <w:numFmt w:val="bullet"/>
-      <w:lvlText w:val=""/>
-      <w:lvlJc w:val="left"/>
-      <w:pPr>
-        <w:ind w:left="3786" w:hanging="420"/>
-      </w:pPr>
-      <w:rPr>
-        <w:rFonts w:ascii="Wingdings" w:hAnsi="Wingdings" w:hint="default"/>
-      </w:rPr>
-    </w:lvl>
-    <w:lvl w:ilvl="8" w:tplc="04090005" w:tentative="1">
-      <w:start w:val="1"/>
-      <w:numFmt w:val="bullet"/>
-      <w:lvlText w:val=""/>
-      <w:lvlJc w:val="left"/>
-      <w:pPr>
-        <w:ind w:left="4206" w:hanging="420"/>
-      </w:pPr>
-      <w:rPr>
-        <w:rFonts w:ascii="Wingdings" w:hAnsi="Wingdings" w:hint="default"/>
-      </w:rPr>
-    </w:lvl>
-  </w:abstractNum>
-  <w:abstractNum w:abstractNumId="4" w15:restartNumberingAfterBreak="0">
-    <w:nsid w:val="13404326"/>
-    <w:multiLevelType w:val="hybridMultilevel"/>
-    <w:tmpl w:val="0AA848B2"/>
-    <w:lvl w:ilvl="0" w:tplc="0409000F">
-      <w:start w:val="1"/>
-      <w:numFmt w:val="decimal"/>
-      <w:lvlText w:val="%1."/>
-      <w:lvlJc w:val="left"/>
-      <w:pPr>
-        <w:ind w:left="840" w:hanging="420"/>
-      </w:pPr>
-    </w:lvl>
-    <w:lvl w:ilvl="1" w:tplc="04090019" w:tentative="1">
-      <w:start w:val="1"/>
-      <w:numFmt w:val="lowerLetter"/>
-      <w:lvlText w:val="%2)"/>
-      <w:lvlJc w:val="left"/>
-      <w:pPr>
-        <w:ind w:left="1260" w:hanging="420"/>
-      </w:pPr>
-    </w:lvl>
-    <w:lvl w:ilvl="2" w:tplc="0409001B" w:tentative="1">
-      <w:start w:val="1"/>
-      <w:numFmt w:val="lowerRoman"/>
-      <w:lvlText w:val="%3."/>
-      <w:lvlJc w:val="right"/>
-      <w:pPr>
-        <w:ind w:left="1680" w:hanging="420"/>
-      </w:pPr>
-    </w:lvl>
-    <w:lvl w:ilvl="3" w:tplc="0409000F" w:tentative="1">
-      <w:start w:val="1"/>
-      <w:numFmt w:val="decimal"/>
-      <w:lvlText w:val="%4."/>
-      <w:lvlJc w:val="left"/>
-      <w:pPr>
-        <w:ind w:left="2100" w:hanging="420"/>
-      </w:pPr>
-    </w:lvl>
-    <w:lvl w:ilvl="4" w:tplc="04090019" w:tentative="1">
-      <w:start w:val="1"/>
-      <w:numFmt w:val="lowerLetter"/>
-      <w:lvlText w:val="%5)"/>
-      <w:lvlJc w:val="left"/>
-      <w:pPr>
-        <w:ind w:left="2520" w:hanging="420"/>
-      </w:pPr>
-    </w:lvl>
-    <w:lvl w:ilvl="5" w:tplc="0409001B" w:tentative="1">
-      <w:start w:val="1"/>
-      <w:numFmt w:val="lowerRoman"/>
-      <w:lvlText w:val="%6."/>
-      <w:lvlJc w:val="right"/>
-      <w:pPr>
-        <w:ind w:left="2940" w:hanging="420"/>
-      </w:pPr>
-    </w:lvl>
-    <w:lvl w:ilvl="6" w:tplc="0409000F" w:tentative="1">
-      <w:start w:val="1"/>
-      <w:numFmt w:val="decimal"/>
-      <w:lvlText w:val="%7."/>
-      <w:lvlJc w:val="left"/>
-      <w:pPr>
-        <w:ind w:left="3360" w:hanging="420"/>
-      </w:pPr>
-    </w:lvl>
-    <w:lvl w:ilvl="7" w:tplc="04090019" w:tentative="1">
-      <w:start w:val="1"/>
-      <w:numFmt w:val="lowerLetter"/>
-      <w:lvlText w:val="%8)"/>
-      <w:lvlJc w:val="left"/>
-      <w:pPr>
-        <w:ind w:left="3780" w:hanging="420"/>
-      </w:pPr>
-    </w:lvl>
-    <w:lvl w:ilvl="8" w:tplc="0409001B" w:tentative="1">
-      <w:start w:val="1"/>
-      <w:numFmt w:val="lowerRoman"/>
-      <w:lvlText w:val="%9."/>
-      <w:lvlJc w:val="right"/>
-      <w:pPr>
-        <w:ind w:left="4200" w:hanging="420"/>
-      </w:pPr>
-    </w:lvl>
-  </w:abstractNum>
-  <w:abstractNum w:abstractNumId="5" w15:restartNumberingAfterBreak="0">
-    <w:nsid w:val="1706076D"/>
-    <w:multiLevelType w:val="hybridMultilevel"/>
-    <w:tmpl w:val="26726F32"/>
-    <w:lvl w:ilvl="0" w:tplc="0409001B">
-      <w:start w:val="1"/>
-      <w:numFmt w:val="lowerRoman"/>
-      <w:lvlText w:val="%1."/>
-      <w:lvlJc w:val="right"/>
-      <w:pPr>
-        <w:ind w:left="600" w:hanging="420"/>
-      </w:pPr>
-    </w:lvl>
-    <w:lvl w:ilvl="1" w:tplc="04090019" w:tentative="1">
-      <w:start w:val="1"/>
-      <w:numFmt w:val="lowerLetter"/>
-      <w:lvlText w:val="%2)"/>
-      <w:lvlJc w:val="left"/>
-      <w:pPr>
-        <w:ind w:left="1020" w:hanging="420"/>
-      </w:pPr>
-    </w:lvl>
-    <w:lvl w:ilvl="2" w:tplc="0409001B" w:tentative="1">
-      <w:start w:val="1"/>
-      <w:numFmt w:val="lowerRoman"/>
-      <w:lvlText w:val="%3."/>
-      <w:lvlJc w:val="right"/>
-      <w:pPr>
-        <w:ind w:left="1440" w:hanging="420"/>
-      </w:pPr>
-    </w:lvl>
-    <w:lvl w:ilvl="3" w:tplc="0409000F" w:tentative="1">
-      <w:start w:val="1"/>
-      <w:numFmt w:val="decimal"/>
-      <w:lvlText w:val="%4."/>
-      <w:lvlJc w:val="left"/>
-      <w:pPr>
-        <w:ind w:left="1860" w:hanging="420"/>
-      </w:pPr>
-    </w:lvl>
-    <w:lvl w:ilvl="4" w:tplc="04090019" w:tentative="1">
-      <w:start w:val="1"/>
-      <w:numFmt w:val="lowerLetter"/>
-      <w:lvlText w:val="%5)"/>
-      <w:lvlJc w:val="left"/>
-      <w:pPr>
-        <w:ind w:left="2280" w:hanging="420"/>
-      </w:pPr>
-    </w:lvl>
-    <w:lvl w:ilvl="5" w:tplc="0409001B" w:tentative="1">
-      <w:start w:val="1"/>
-      <w:numFmt w:val="lowerRoman"/>
-      <w:lvlText w:val="%6."/>
-      <w:lvlJc w:val="right"/>
-      <w:pPr>
-        <w:ind w:left="2700" w:hanging="420"/>
-      </w:pPr>
-    </w:lvl>
-    <w:lvl w:ilvl="6" w:tplc="0409000F" w:tentative="1">
-      <w:start w:val="1"/>
-      <w:numFmt w:val="decimal"/>
-      <w:lvlText w:val="%7."/>
-      <w:lvlJc w:val="left"/>
-      <w:pPr>
-        <w:ind w:left="3120" w:hanging="420"/>
-      </w:pPr>
-    </w:lvl>
-    <w:lvl w:ilvl="7" w:tplc="04090019" w:tentative="1">
-      <w:start w:val="1"/>
-      <w:numFmt w:val="lowerLetter"/>
-      <w:lvlText w:val="%8)"/>
-      <w:lvlJc w:val="left"/>
-      <w:pPr>
-        <w:ind w:left="3540" w:hanging="420"/>
-      </w:pPr>
-    </w:lvl>
-    <w:lvl w:ilvl="8" w:tplc="0409001B" w:tentative="1">
-      <w:start w:val="1"/>
-      <w:numFmt w:val="lowerRoman"/>
-      <w:lvlText w:val="%9."/>
-      <w:lvlJc w:val="right"/>
-      <w:pPr>
-        <w:ind w:left="3960" w:hanging="420"/>
-      </w:pPr>
-    </w:lvl>
-  </w:abstractNum>
-  <w:abstractNum w:abstractNumId="6" w15:restartNumberingAfterBreak="0">
-    <w:nsid w:val="1FC33986"/>
-    <w:multiLevelType w:val="hybridMultilevel"/>
-    <w:tmpl w:val="1C1EFBE0"/>
-    <w:lvl w:ilvl="0" w:tplc="8E0AADE2">
-      <w:start w:val="1"/>
-      <w:numFmt w:val="decimal"/>
-      <w:lvlText w:val="%1."/>
-      <w:lvlJc w:val="left"/>
-      <w:pPr>
-        <w:ind w:left="600" w:hanging="420"/>
-      </w:pPr>
-      <w:rPr>
-        <w:b w:val="0"/>
-        <w:bCs w:val="0"/>
-      </w:rPr>
-    </w:lvl>
-    <w:lvl w:ilvl="1" w:tplc="04090019" w:tentative="1">
-      <w:start w:val="1"/>
-      <w:numFmt w:val="lowerLetter"/>
-      <w:lvlText w:val="%2)"/>
-      <w:lvlJc w:val="left"/>
-      <w:pPr>
-        <w:ind w:left="1020" w:hanging="420"/>
-      </w:pPr>
-    </w:lvl>
-    <w:lvl w:ilvl="2" w:tplc="0409001B" w:tentative="1">
-      <w:start w:val="1"/>
-      <w:numFmt w:val="lowerRoman"/>
-      <w:lvlText w:val="%3."/>
-      <w:lvlJc w:val="right"/>
-      <w:pPr>
-        <w:ind w:left="1440" w:hanging="420"/>
-      </w:pPr>
-    </w:lvl>
-    <w:lvl w:ilvl="3" w:tplc="0409000F" w:tentative="1">
-      <w:start w:val="1"/>
-      <w:numFmt w:val="decimal"/>
-      <w:lvlText w:val="%4."/>
-      <w:lvlJc w:val="left"/>
-      <w:pPr>
-        <w:ind w:left="1860" w:hanging="420"/>
-      </w:pPr>
-    </w:lvl>
-    <w:lvl w:ilvl="4" w:tplc="04090019" w:tentative="1">
-      <w:start w:val="1"/>
-      <w:numFmt w:val="lowerLetter"/>
-      <w:lvlText w:val="%5)"/>
-      <w:lvlJc w:val="left"/>
-      <w:pPr>
-        <w:ind w:left="2280" w:hanging="420"/>
-      </w:pPr>
-    </w:lvl>
-    <w:lvl w:ilvl="5" w:tplc="0409001B" w:tentative="1">
-      <w:start w:val="1"/>
-      <w:numFmt w:val="lowerRoman"/>
-      <w:lvlText w:val="%6."/>
-      <w:lvlJc w:val="right"/>
-      <w:pPr>
-        <w:ind w:left="2700" w:hanging="420"/>
-      </w:pPr>
-    </w:lvl>
-    <w:lvl w:ilvl="6" w:tplc="0409000F" w:tentative="1">
-      <w:start w:val="1"/>
-      <w:numFmt w:val="decimal"/>
-      <w:lvlText w:val="%7."/>
-      <w:lvlJc w:val="left"/>
-      <w:pPr>
-        <w:ind w:left="3120" w:hanging="420"/>
-      </w:pPr>
-    </w:lvl>
-    <w:lvl w:ilvl="7" w:tplc="04090019" w:tentative="1">
-      <w:start w:val="1"/>
-      <w:numFmt w:val="lowerLetter"/>
-      <w:lvlText w:val="%8)"/>
-      <w:lvlJc w:val="left"/>
-      <w:pPr>
-        <w:ind w:left="3540" w:hanging="420"/>
-      </w:pPr>
-    </w:lvl>
-    <w:lvl w:ilvl="8" w:tplc="0409001B" w:tentative="1">
-      <w:start w:val="1"/>
-      <w:numFmt w:val="lowerRoman"/>
-      <w:lvlText w:val="%9."/>
-      <w:lvlJc w:val="right"/>
-      <w:pPr>
-        <w:ind w:left="3960" w:hanging="420"/>
-      </w:pPr>
-    </w:lvl>
-  </w:abstractNum>
   <w:abstractNum w:abstractNumId="7" w15:restartNumberingAfterBreak="0">
-    <w:nsid w:val="20936253"/>
-    <w:multiLevelType w:val="hybridMultilevel"/>
-    <w:tmpl w:val="9508E33E"/>
-    <w:lvl w:ilvl="0" w:tplc="0409000F">
-      <w:start w:val="1"/>
-      <w:numFmt w:val="decimal"/>
-      <w:lvlText w:val="%1."/>
-      <w:lvlJc w:val="left"/>
-      <w:pPr>
-        <w:ind w:left="987" w:hanging="420"/>
-      </w:pPr>
-    </w:lvl>
-    <w:lvl w:ilvl="1" w:tplc="04090019" w:tentative="1">
-      <w:start w:val="1"/>
-      <w:numFmt w:val="lowerLetter"/>
-      <w:lvlText w:val="%2)"/>
-      <w:lvlJc w:val="left"/>
-      <w:pPr>
-        <w:ind w:left="1407" w:hanging="420"/>
-      </w:pPr>
-    </w:lvl>
-    <w:lvl w:ilvl="2" w:tplc="0409001B" w:tentative="1">
-      <w:start w:val="1"/>
-      <w:numFmt w:val="lowerRoman"/>
-      <w:lvlText w:val="%3."/>
-      <w:lvlJc w:val="right"/>
-      <w:pPr>
-        <w:ind w:left="1827" w:hanging="420"/>
-      </w:pPr>
-    </w:lvl>
-    <w:lvl w:ilvl="3" w:tplc="0409000F" w:tentative="1">
-      <w:start w:val="1"/>
-      <w:numFmt w:val="decimal"/>
-      <w:lvlText w:val="%4."/>
-      <w:lvlJc w:val="left"/>
-      <w:pPr>
-        <w:ind w:left="2247" w:hanging="420"/>
-      </w:pPr>
-    </w:lvl>
-    <w:lvl w:ilvl="4" w:tplc="04090019" w:tentative="1">
-      <w:start w:val="1"/>
-      <w:numFmt w:val="lowerLetter"/>
-      <w:lvlText w:val="%5)"/>
-      <w:lvlJc w:val="left"/>
-      <w:pPr>
-        <w:ind w:left="2667" w:hanging="420"/>
-      </w:pPr>
-    </w:lvl>
-    <w:lvl w:ilvl="5" w:tplc="0409001B" w:tentative="1">
-      <w:start w:val="1"/>
-      <w:numFmt w:val="lowerRoman"/>
-      <w:lvlText w:val="%6."/>
-      <w:lvlJc w:val="right"/>
-      <w:pPr>
-        <w:ind w:left="3087" w:hanging="420"/>
-      </w:pPr>
-    </w:lvl>
-    <w:lvl w:ilvl="6" w:tplc="0409000F" w:tentative="1">
-      <w:start w:val="1"/>
-      <w:numFmt w:val="decimal"/>
-      <w:lvlText w:val="%7."/>
-      <w:lvlJc w:val="left"/>
-      <w:pPr>
-        <w:ind w:left="3507" w:hanging="420"/>
-      </w:pPr>
-    </w:lvl>
-    <w:lvl w:ilvl="7" w:tplc="04090019" w:tentative="1">
-      <w:start w:val="1"/>
-      <w:numFmt w:val="lowerLetter"/>
-      <w:lvlText w:val="%8)"/>
-      <w:lvlJc w:val="left"/>
-      <w:pPr>
-        <w:ind w:left="3927" w:hanging="420"/>
-      </w:pPr>
-    </w:lvl>
-    <w:lvl w:ilvl="8" w:tplc="0409001B" w:tentative="1">
-      <w:start w:val="1"/>
-      <w:numFmt w:val="lowerRoman"/>
-      <w:lvlText w:val="%9."/>
-      <w:lvlJc w:val="right"/>
-      <w:pPr>
-        <w:ind w:left="4347" w:hanging="420"/>
-      </w:pPr>
-    </w:lvl>
-  </w:abstractNum>
-  <w:abstractNum w:abstractNumId="8" w15:restartNumberingAfterBreak="0">
-    <w:nsid w:val="215D1A6E"/>
-    <w:multiLevelType w:val="hybridMultilevel"/>
-    <w:tmpl w:val="1C1EFBE0"/>
-    <w:lvl w:ilvl="0" w:tplc="8E0AADE2">
-      <w:start w:val="1"/>
-      <w:numFmt w:val="decimal"/>
-      <w:lvlText w:val="%1."/>
-      <w:lvlJc w:val="left"/>
-      <w:pPr>
-        <w:ind w:left="600" w:hanging="420"/>
-      </w:pPr>
-      <w:rPr>
-        <w:b w:val="0"/>
-        <w:bCs w:val="0"/>
-      </w:rPr>
-    </w:lvl>
-    <w:lvl w:ilvl="1" w:tplc="04090019" w:tentative="1">
-      <w:start w:val="1"/>
-      <w:numFmt w:val="lowerLetter"/>
-      <w:lvlText w:val="%2)"/>
-      <w:lvlJc w:val="left"/>
-      <w:pPr>
-        <w:ind w:left="1020" w:hanging="420"/>
-      </w:pPr>
-    </w:lvl>
-    <w:lvl w:ilvl="2" w:tplc="0409001B" w:tentative="1">
-      <w:start w:val="1"/>
-      <w:numFmt w:val="lowerRoman"/>
-      <w:lvlText w:val="%3."/>
-      <w:lvlJc w:val="right"/>
-      <w:pPr>
-        <w:ind w:left="1440" w:hanging="420"/>
-      </w:pPr>
-    </w:lvl>
-    <w:lvl w:ilvl="3" w:tplc="0409000F" w:tentative="1">
-      <w:start w:val="1"/>
-      <w:numFmt w:val="decimal"/>
-      <w:lvlText w:val="%4."/>
-      <w:lvlJc w:val="left"/>
-      <w:pPr>
-        <w:ind w:left="1860" w:hanging="420"/>
-      </w:pPr>
-    </w:lvl>
-    <w:lvl w:ilvl="4" w:tplc="04090019" w:tentative="1">
-      <w:start w:val="1"/>
-      <w:numFmt w:val="lowerLetter"/>
-      <w:lvlText w:val="%5)"/>
-      <w:lvlJc w:val="left"/>
-      <w:pPr>
-        <w:ind w:left="2280" w:hanging="420"/>
-      </w:pPr>
-    </w:lvl>
-    <w:lvl w:ilvl="5" w:tplc="0409001B" w:tentative="1">
-      <w:start w:val="1"/>
-      <w:numFmt w:val="lowerRoman"/>
-      <w:lvlText w:val="%6."/>
-      <w:lvlJc w:val="right"/>
-      <w:pPr>
-        <w:ind w:left="2700" w:hanging="420"/>
-      </w:pPr>
-    </w:lvl>
-    <w:lvl w:ilvl="6" w:tplc="0409000F" w:tentative="1">
-      <w:start w:val="1"/>
-      <w:numFmt w:val="decimal"/>
-      <w:lvlText w:val="%7."/>
-      <w:lvlJc w:val="left"/>
-      <w:pPr>
-        <w:ind w:left="3120" w:hanging="420"/>
-      </w:pPr>
-    </w:lvl>
-    <w:lvl w:ilvl="7" w:tplc="04090019" w:tentative="1">
-      <w:start w:val="1"/>
-      <w:numFmt w:val="lowerLetter"/>
-      <w:lvlText w:val="%8)"/>
-      <w:lvlJc w:val="left"/>
-      <w:pPr>
-        <w:ind w:left="3540" w:hanging="420"/>
-      </w:pPr>
-    </w:lvl>
-    <w:lvl w:ilvl="8" w:tplc="0409001B" w:tentative="1">
-      <w:start w:val="1"/>
-      <w:numFmt w:val="lowerRoman"/>
-      <w:lvlText w:val="%9."/>
-      <w:lvlJc w:val="right"/>
-      <w:pPr>
-        <w:ind w:left="3960" w:hanging="420"/>
-      </w:pPr>
-    </w:lvl>
-  </w:abstractNum>
-  <w:abstractNum w:abstractNumId="9" w15:restartNumberingAfterBreak="0">
-    <w:nsid w:val="22833F06"/>
-    <w:multiLevelType w:val="hybridMultilevel"/>
-    <w:tmpl w:val="26726F32"/>
-    <w:lvl w:ilvl="0" w:tplc="0409001B">
-      <w:start w:val="1"/>
-      <w:numFmt w:val="lowerRoman"/>
-      <w:lvlText w:val="%1."/>
-      <w:lvlJc w:val="right"/>
-      <w:pPr>
-        <w:ind w:left="600" w:hanging="420"/>
-      </w:pPr>
-    </w:lvl>
-    <w:lvl w:ilvl="1" w:tplc="04090019" w:tentative="1">
-      <w:start w:val="1"/>
-      <w:numFmt w:val="lowerLetter"/>
-      <w:lvlText w:val="%2)"/>
-      <w:lvlJc w:val="left"/>
-      <w:pPr>
-        <w:ind w:left="1020" w:hanging="420"/>
-      </w:pPr>
-    </w:lvl>
-    <w:lvl w:ilvl="2" w:tplc="0409001B" w:tentative="1">
-      <w:start w:val="1"/>
-      <w:numFmt w:val="lowerRoman"/>
-      <w:lvlText w:val="%3."/>
-      <w:lvlJc w:val="right"/>
-      <w:pPr>
-        <w:ind w:left="1440" w:hanging="420"/>
-      </w:pPr>
-    </w:lvl>
-    <w:lvl w:ilvl="3" w:tplc="0409000F" w:tentative="1">
-      <w:start w:val="1"/>
-      <w:numFmt w:val="decimal"/>
-      <w:lvlText w:val="%4."/>
-      <w:lvlJc w:val="left"/>
-      <w:pPr>
-        <w:ind w:left="1860" w:hanging="420"/>
-      </w:pPr>
-    </w:lvl>
-    <w:lvl w:ilvl="4" w:tplc="04090019" w:tentative="1">
-      <w:start w:val="1"/>
-      <w:numFmt w:val="lowerLetter"/>
-      <w:lvlText w:val="%5)"/>
-      <w:lvlJc w:val="left"/>
-      <w:pPr>
-        <w:ind w:left="2280" w:hanging="420"/>
-      </w:pPr>
-    </w:lvl>
-    <w:lvl w:ilvl="5" w:tplc="0409001B" w:tentative="1">
-      <w:start w:val="1"/>
-      <w:numFmt w:val="lowerRoman"/>
-      <w:lvlText w:val="%6."/>
-      <w:lvlJc w:val="right"/>
-      <w:pPr>
-        <w:ind w:left="2700" w:hanging="420"/>
-      </w:pPr>
-    </w:lvl>
-    <w:lvl w:ilvl="6" w:tplc="0409000F" w:tentative="1">
-      <w:start w:val="1"/>
-      <w:numFmt w:val="decimal"/>
-      <w:lvlText w:val="%7."/>
-      <w:lvlJc w:val="left"/>
-      <w:pPr>
-        <w:ind w:left="3120" w:hanging="420"/>
-      </w:pPr>
-    </w:lvl>
-    <w:lvl w:ilvl="7" w:tplc="04090019" w:tentative="1">
-      <w:start w:val="1"/>
-      <w:numFmt w:val="lowerLetter"/>
-      <w:lvlText w:val="%8)"/>
-      <w:lvlJc w:val="left"/>
-      <w:pPr>
-        <w:ind w:left="3540" w:hanging="420"/>
-      </w:pPr>
-    </w:lvl>
-    <w:lvl w:ilvl="8" w:tplc="0409001B" w:tentative="1">
-      <w:start w:val="1"/>
-      <w:numFmt w:val="lowerRoman"/>
-      <w:lvlText w:val="%9."/>
-      <w:lvlJc w:val="right"/>
-      <w:pPr>
-        <w:ind w:left="3960" w:hanging="420"/>
-      </w:pPr>
-    </w:lvl>
-  </w:abstractNum>
-  <w:abstractNum w:abstractNumId="10" w15:restartNumberingAfterBreak="0">
-    <w:nsid w:val="26E43724"/>
-    <w:multiLevelType w:val="hybridMultilevel"/>
-    <w:tmpl w:val="1C1EFBE0"/>
-    <w:lvl w:ilvl="0" w:tplc="8E0AADE2">
-      <w:start w:val="1"/>
-      <w:numFmt w:val="decimal"/>
-      <w:lvlText w:val="%1."/>
-      <w:lvlJc w:val="left"/>
-      <w:pPr>
-        <w:ind w:left="600" w:hanging="420"/>
-      </w:pPr>
-      <w:rPr>
-        <w:b w:val="0"/>
-        <w:bCs w:val="0"/>
-      </w:rPr>
-    </w:lvl>
-    <w:lvl w:ilvl="1" w:tplc="04090019" w:tentative="1">
-      <w:start w:val="1"/>
-      <w:numFmt w:val="lowerLetter"/>
-      <w:lvlText w:val="%2)"/>
-      <w:lvlJc w:val="left"/>
-      <w:pPr>
-        <w:ind w:left="1020" w:hanging="420"/>
-      </w:pPr>
-    </w:lvl>
-    <w:lvl w:ilvl="2" w:tplc="0409001B" w:tentative="1">
-      <w:start w:val="1"/>
-      <w:numFmt w:val="lowerRoman"/>
-      <w:lvlText w:val="%3."/>
-      <w:lvlJc w:val="right"/>
-      <w:pPr>
-        <w:ind w:left="1440" w:hanging="420"/>
-      </w:pPr>
-    </w:lvl>
-    <w:lvl w:ilvl="3" w:tplc="0409000F" w:tentative="1">
-      <w:start w:val="1"/>
-      <w:numFmt w:val="decimal"/>
-      <w:lvlText w:val="%4."/>
-      <w:lvlJc w:val="left"/>
-      <w:pPr>
-        <w:ind w:left="1860" w:hanging="420"/>
-      </w:pPr>
-    </w:lvl>
-    <w:lvl w:ilvl="4" w:tplc="04090019" w:tentative="1">
-      <w:start w:val="1"/>
-      <w:numFmt w:val="lowerLetter"/>
-      <w:lvlText w:val="%5)"/>
-      <w:lvlJc w:val="left"/>
-      <w:pPr>
-        <w:ind w:left="2280" w:hanging="420"/>
-      </w:pPr>
-    </w:lvl>
-    <w:lvl w:ilvl="5" w:tplc="0409001B" w:tentative="1">
-      <w:start w:val="1"/>
-      <w:numFmt w:val="lowerRoman"/>
-      <w:lvlText w:val="%6."/>
-      <w:lvlJc w:val="right"/>
-      <w:pPr>
-        <w:ind w:left="2700" w:hanging="420"/>
-      </w:pPr>
-    </w:lvl>
-    <w:lvl w:ilvl="6" w:tplc="0409000F" w:tentative="1">
-      <w:start w:val="1"/>
-      <w:numFmt w:val="decimal"/>
-      <w:lvlText w:val="%7."/>
-      <w:lvlJc w:val="left"/>
-      <w:pPr>
-        <w:ind w:left="3120" w:hanging="420"/>
-      </w:pPr>
-    </w:lvl>
-    <w:lvl w:ilvl="7" w:tplc="04090019" w:tentative="1">
-      <w:start w:val="1"/>
-      <w:numFmt w:val="lowerLetter"/>
-      <w:lvlText w:val="%8)"/>
-      <w:lvlJc w:val="left"/>
-      <w:pPr>
-        <w:ind w:left="3540" w:hanging="420"/>
-      </w:pPr>
-    </w:lvl>
-    <w:lvl w:ilvl="8" w:tplc="0409001B" w:tentative="1">
-      <w:start w:val="1"/>
-      <w:numFmt w:val="lowerRoman"/>
-      <w:lvlText w:val="%9."/>
-      <w:lvlJc w:val="right"/>
-      <w:pPr>
-        <w:ind w:left="3960" w:hanging="420"/>
-      </w:pPr>
-    </w:lvl>
-  </w:abstractNum>
-  <w:abstractNum w:abstractNumId="11" w15:restartNumberingAfterBreak="0">
-    <w:nsid w:val="34962094"/>
-    <w:multiLevelType w:val="hybridMultilevel"/>
-    <w:tmpl w:val="03F08FDA"/>
-    <w:lvl w:ilvl="0" w:tplc="0409000B">
-      <w:start w:val="1"/>
-      <w:numFmt w:val="bullet"/>
-      <w:lvlText w:val=""/>
-      <w:lvlJc w:val="left"/>
-      <w:pPr>
-        <w:ind w:left="1020" w:hanging="420"/>
-      </w:pPr>
-      <w:rPr>
-        <w:rFonts w:ascii="Wingdings" w:hAnsi="Wingdings" w:hint="default"/>
-      </w:rPr>
-    </w:lvl>
-    <w:lvl w:ilvl="1" w:tplc="04090003" w:tentative="1">
-      <w:start w:val="1"/>
-      <w:numFmt w:val="bullet"/>
-      <w:lvlText w:val=""/>
-      <w:lvlJc w:val="left"/>
-      <w:pPr>
-        <w:ind w:left="1440" w:hanging="420"/>
-      </w:pPr>
-      <w:rPr>
-        <w:rFonts w:ascii="Wingdings" w:hAnsi="Wingdings" w:hint="default"/>
-      </w:rPr>
-    </w:lvl>
-    <w:lvl w:ilvl="2" w:tplc="04090005" w:tentative="1">
-      <w:start w:val="1"/>
-      <w:numFmt w:val="bullet"/>
-      <w:lvlText w:val=""/>
-      <w:lvlJc w:val="left"/>
-      <w:pPr>
-        <w:ind w:left="1860" w:hanging="420"/>
-      </w:pPr>
-      <w:rPr>
-        <w:rFonts w:ascii="Wingdings" w:hAnsi="Wingdings" w:hint="default"/>
-      </w:rPr>
-    </w:lvl>
-    <w:lvl w:ilvl="3" w:tplc="04090001" w:tentative="1">
-      <w:start w:val="1"/>
-      <w:numFmt w:val="bullet"/>
-      <w:lvlText w:val=""/>
-      <w:lvlJc w:val="left"/>
-      <w:pPr>
-        <w:ind w:left="2280" w:hanging="420"/>
-      </w:pPr>
-      <w:rPr>
-        <w:rFonts w:ascii="Wingdings" w:hAnsi="Wingdings" w:hint="default"/>
-      </w:rPr>
-    </w:lvl>
-    <w:lvl w:ilvl="4" w:tplc="04090003" w:tentative="1">
-      <w:start w:val="1"/>
-      <w:numFmt w:val="bullet"/>
-      <w:lvlText w:val=""/>
-      <w:lvlJc w:val="left"/>
-      <w:pPr>
-        <w:ind w:left="2700" w:hanging="420"/>
-      </w:pPr>
-      <w:rPr>
-        <w:rFonts w:ascii="Wingdings" w:hAnsi="Wingdings" w:hint="default"/>
-      </w:rPr>
-    </w:lvl>
-    <w:lvl w:ilvl="5" w:tplc="04090005" w:tentative="1">
-      <w:start w:val="1"/>
-      <w:numFmt w:val="bullet"/>
-      <w:lvlText w:val=""/>
-      <w:lvlJc w:val="left"/>
-      <w:pPr>
-        <w:ind w:left="3120" w:hanging="420"/>
-      </w:pPr>
-      <w:rPr>
-        <w:rFonts w:ascii="Wingdings" w:hAnsi="Wingdings" w:hint="default"/>
-      </w:rPr>
-    </w:lvl>
-    <w:lvl w:ilvl="6" w:tplc="04090001" w:tentative="1">
-      <w:start w:val="1"/>
-      <w:numFmt w:val="bullet"/>
-      <w:lvlText w:val=""/>
-      <w:lvlJc w:val="left"/>
-      <w:pPr>
-        <w:ind w:left="3540" w:hanging="420"/>
-      </w:pPr>
-      <w:rPr>
-        <w:rFonts w:ascii="Wingdings" w:hAnsi="Wingdings" w:hint="default"/>
-      </w:rPr>
-    </w:lvl>
-    <w:lvl w:ilvl="7" w:tplc="04090003" w:tentative="1">
-      <w:start w:val="1"/>
-      <w:numFmt w:val="bullet"/>
-      <w:lvlText w:val=""/>
-      <w:lvlJc w:val="left"/>
-      <w:pPr>
-        <w:ind w:left="3960" w:hanging="420"/>
-      </w:pPr>
-      <w:rPr>
-        <w:rFonts w:ascii="Wingdings" w:hAnsi="Wingdings" w:hint="default"/>
-      </w:rPr>
-    </w:lvl>
-    <w:lvl w:ilvl="8" w:tplc="04090005" w:tentative="1">
-      <w:start w:val="1"/>
-      <w:numFmt w:val="bullet"/>
-      <w:lvlText w:val=""/>
-      <w:lvlJc w:val="left"/>
-      <w:pPr>
-        <w:ind w:left="4380" w:hanging="420"/>
-      </w:pPr>
-      <w:rPr>
-        <w:rFonts w:ascii="Wingdings" w:hAnsi="Wingdings" w:hint="default"/>
-      </w:rPr>
-    </w:lvl>
-  </w:abstractNum>
-  <w:abstractNum w:abstractNumId="12" w15:restartNumberingAfterBreak="0">
-    <w:nsid w:val="354F5B2E"/>
-    <w:multiLevelType w:val="hybridMultilevel"/>
-    <w:tmpl w:val="1C1EFBE0"/>
-    <w:lvl w:ilvl="0" w:tplc="8E0AADE2">
-      <w:start w:val="1"/>
-      <w:numFmt w:val="decimal"/>
-      <w:lvlText w:val="%1."/>
-      <w:lvlJc w:val="left"/>
-      <w:pPr>
-        <w:ind w:left="600" w:hanging="420"/>
-      </w:pPr>
-      <w:rPr>
-        <w:b w:val="0"/>
-        <w:bCs w:val="0"/>
-      </w:rPr>
-    </w:lvl>
-    <w:lvl w:ilvl="1" w:tplc="04090019" w:tentative="1">
-      <w:start w:val="1"/>
-      <w:numFmt w:val="lowerLetter"/>
-      <w:lvlText w:val="%2)"/>
-      <w:lvlJc w:val="left"/>
-      <w:pPr>
-        <w:ind w:left="1020" w:hanging="420"/>
-      </w:pPr>
-    </w:lvl>
-    <w:lvl w:ilvl="2" w:tplc="0409001B" w:tentative="1">
-      <w:start w:val="1"/>
-      <w:numFmt w:val="lowerRoman"/>
-      <w:lvlText w:val="%3."/>
-      <w:lvlJc w:val="right"/>
-      <w:pPr>
-        <w:ind w:left="1440" w:hanging="420"/>
-      </w:pPr>
-    </w:lvl>
-    <w:lvl w:ilvl="3" w:tplc="0409000F" w:tentative="1">
-      <w:start w:val="1"/>
-      <w:numFmt w:val="decimal"/>
-      <w:lvlText w:val="%4."/>
-      <w:lvlJc w:val="left"/>
-      <w:pPr>
-        <w:ind w:left="1860" w:hanging="420"/>
-      </w:pPr>
-    </w:lvl>
-    <w:lvl w:ilvl="4" w:tplc="04090019" w:tentative="1">
-      <w:start w:val="1"/>
-      <w:numFmt w:val="lowerLetter"/>
-      <w:lvlText w:val="%5)"/>
-      <w:lvlJc w:val="left"/>
-      <w:pPr>
-        <w:ind w:left="2280" w:hanging="420"/>
-      </w:pPr>
-    </w:lvl>
-    <w:lvl w:ilvl="5" w:tplc="0409001B" w:tentative="1">
-      <w:start w:val="1"/>
-      <w:numFmt w:val="lowerRoman"/>
-      <w:lvlText w:val="%6."/>
-      <w:lvlJc w:val="right"/>
-      <w:pPr>
-        <w:ind w:left="2700" w:hanging="420"/>
-      </w:pPr>
-    </w:lvl>
-    <w:lvl w:ilvl="6" w:tplc="0409000F" w:tentative="1">
-      <w:start w:val="1"/>
-      <w:numFmt w:val="decimal"/>
-      <w:lvlText w:val="%7."/>
-      <w:lvlJc w:val="left"/>
-      <w:pPr>
-        <w:ind w:left="3120" w:hanging="420"/>
-      </w:pPr>
-    </w:lvl>
-    <w:lvl w:ilvl="7" w:tplc="04090019" w:tentative="1">
-      <w:start w:val="1"/>
-      <w:numFmt w:val="lowerLetter"/>
-      <w:lvlText w:val="%8)"/>
-      <w:lvlJc w:val="left"/>
-      <w:pPr>
-        <w:ind w:left="3540" w:hanging="420"/>
-      </w:pPr>
-    </w:lvl>
-    <w:lvl w:ilvl="8" w:tplc="0409001B" w:tentative="1">
-      <w:start w:val="1"/>
-      <w:numFmt w:val="lowerRoman"/>
-      <w:lvlText w:val="%9."/>
-      <w:lvlJc w:val="right"/>
-      <w:pPr>
-        <w:ind w:left="3960" w:hanging="420"/>
-      </w:pPr>
-    </w:lvl>
-  </w:abstractNum>
-  <w:abstractNum w:abstractNumId="13" w15:restartNumberingAfterBreak="0">
-    <w:nsid w:val="3744724C"/>
-    <w:multiLevelType w:val="hybridMultilevel"/>
-    <w:tmpl w:val="90D489B8"/>
-    <w:lvl w:ilvl="0" w:tplc="AD7842E4">
-      <w:start w:val="1"/>
-      <w:numFmt w:val="decimal"/>
-      <w:lvlText w:val="%1."/>
-      <w:lvlJc w:val="left"/>
-      <w:pPr>
-        <w:ind w:left="360" w:hanging="360"/>
-      </w:pPr>
-      <w:rPr>
-        <w:rFonts w:hint="default"/>
-      </w:rPr>
-    </w:lvl>
-    <w:lvl w:ilvl="1" w:tplc="04090019" w:tentative="1">
-      <w:start w:val="1"/>
-      <w:numFmt w:val="lowerLetter"/>
-      <w:lvlText w:val="%2)"/>
-      <w:lvlJc w:val="left"/>
-      <w:pPr>
-        <w:ind w:left="840" w:hanging="420"/>
-      </w:pPr>
-    </w:lvl>
-    <w:lvl w:ilvl="2" w:tplc="0409001B" w:tentative="1">
-      <w:start w:val="1"/>
-      <w:numFmt w:val="lowerRoman"/>
-      <w:lvlText w:val="%3."/>
-      <w:lvlJc w:val="right"/>
-      <w:pPr>
-        <w:ind w:left="1260" w:hanging="420"/>
-      </w:pPr>
-    </w:lvl>
-    <w:lvl w:ilvl="3" w:tplc="0409000F" w:tentative="1">
-      <w:start w:val="1"/>
-      <w:numFmt w:val="decimal"/>
-      <w:lvlText w:val="%4."/>
-      <w:lvlJc w:val="left"/>
-      <w:pPr>
-        <w:ind w:left="1680" w:hanging="420"/>
-      </w:pPr>
-    </w:lvl>
-    <w:lvl w:ilvl="4" w:tplc="04090019" w:tentative="1">
-      <w:start w:val="1"/>
-      <w:numFmt w:val="lowerLetter"/>
-      <w:lvlText w:val="%5)"/>
-      <w:lvlJc w:val="left"/>
-      <w:pPr>
-        <w:ind w:left="2100" w:hanging="420"/>
-      </w:pPr>
-    </w:lvl>
-    <w:lvl w:ilvl="5" w:tplc="0409001B" w:tentative="1">
-      <w:start w:val="1"/>
-      <w:numFmt w:val="lowerRoman"/>
-      <w:lvlText w:val="%6."/>
-      <w:lvlJc w:val="right"/>
-      <w:pPr>
-        <w:ind w:left="2520" w:hanging="420"/>
-      </w:pPr>
-    </w:lvl>
-    <w:lvl w:ilvl="6" w:tplc="0409000F" w:tentative="1">
-      <w:start w:val="1"/>
-      <w:numFmt w:val="decimal"/>
-      <w:lvlText w:val="%7."/>
-      <w:lvlJc w:val="left"/>
-      <w:pPr>
-        <w:ind w:left="2940" w:hanging="420"/>
-      </w:pPr>
-    </w:lvl>
-    <w:lvl w:ilvl="7" w:tplc="04090019" w:tentative="1">
-      <w:start w:val="1"/>
-      <w:numFmt w:val="lowerLetter"/>
-      <w:lvlText w:val="%8)"/>
-      <w:lvlJc w:val="left"/>
-      <w:pPr>
-        <w:ind w:left="3360" w:hanging="420"/>
-      </w:pPr>
-    </w:lvl>
-    <w:lvl w:ilvl="8" w:tplc="0409001B" w:tentative="1">
-      <w:start w:val="1"/>
-      <w:numFmt w:val="lowerRoman"/>
-      <w:lvlText w:val="%9."/>
-      <w:lvlJc w:val="right"/>
-      <w:pPr>
-        <w:ind w:left="3780" w:hanging="420"/>
-      </w:pPr>
-    </w:lvl>
-  </w:abstractNum>
-  <w:abstractNum w:abstractNumId="14" w15:restartNumberingAfterBreak="0">
-    <w:nsid w:val="37CD7828"/>
-    <w:multiLevelType w:val="hybridMultilevel"/>
-    <w:tmpl w:val="E81AD3DE"/>
-    <w:lvl w:ilvl="0" w:tplc="0409000B">
-      <w:start w:val="1"/>
-      <w:numFmt w:val="bullet"/>
-      <w:lvlText w:val=""/>
-      <w:lvlJc w:val="left"/>
-      <w:pPr>
-        <w:ind w:left="420" w:hanging="420"/>
-      </w:pPr>
-      <w:rPr>
-        <w:rFonts w:ascii="Wingdings" w:hAnsi="Wingdings" w:hint="default"/>
-      </w:rPr>
-    </w:lvl>
-    <w:lvl w:ilvl="1" w:tplc="04090003" w:tentative="1">
-      <w:start w:val="1"/>
-      <w:numFmt w:val="bullet"/>
-      <w:lvlText w:val=""/>
-      <w:lvlJc w:val="left"/>
-      <w:pPr>
-        <w:ind w:left="840" w:hanging="420"/>
-      </w:pPr>
-      <w:rPr>
-        <w:rFonts w:ascii="Wingdings" w:hAnsi="Wingdings" w:hint="default"/>
-      </w:rPr>
-    </w:lvl>
-    <w:lvl w:ilvl="2" w:tplc="04090005" w:tentative="1">
-      <w:start w:val="1"/>
-      <w:numFmt w:val="bullet"/>
-      <w:lvlText w:val=""/>
-      <w:lvlJc w:val="left"/>
-      <w:pPr>
-        <w:ind w:left="1260" w:hanging="420"/>
-      </w:pPr>
-      <w:rPr>
-        <w:rFonts w:ascii="Wingdings" w:hAnsi="Wingdings" w:hint="default"/>
-      </w:rPr>
-    </w:lvl>
-    <w:lvl w:ilvl="3" w:tplc="04090001" w:tentative="1">
-      <w:start w:val="1"/>
-      <w:numFmt w:val="bullet"/>
-      <w:lvlText w:val=""/>
-      <w:lvlJc w:val="left"/>
-      <w:pPr>
-        <w:ind w:left="1680" w:hanging="420"/>
-      </w:pPr>
-      <w:rPr>
-        <w:rFonts w:ascii="Wingdings" w:hAnsi="Wingdings" w:hint="default"/>
-      </w:rPr>
-    </w:lvl>
-    <w:lvl w:ilvl="4" w:tplc="04090003" w:tentative="1">
-      <w:start w:val="1"/>
-      <w:numFmt w:val="bullet"/>
-      <w:lvlText w:val=""/>
-      <w:lvlJc w:val="left"/>
-      <w:pPr>
-        <w:ind w:left="2100" w:hanging="420"/>
-      </w:pPr>
-      <w:rPr>
-        <w:rFonts w:ascii="Wingdings" w:hAnsi="Wingdings" w:hint="default"/>
-      </w:rPr>
-    </w:lvl>
-    <w:lvl w:ilvl="5" w:tplc="04090005" w:tentative="1">
-      <w:start w:val="1"/>
-      <w:numFmt w:val="bullet"/>
-      <w:lvlText w:val=""/>
-      <w:lvlJc w:val="left"/>
-      <w:pPr>
-        <w:ind w:left="2520" w:hanging="420"/>
-      </w:pPr>
-      <w:rPr>
-        <w:rFonts w:ascii="Wingdings" w:hAnsi="Wingdings" w:hint="default"/>
-      </w:rPr>
-    </w:lvl>
-    <w:lvl w:ilvl="6" w:tplc="04090001" w:tentative="1">
-      <w:start w:val="1"/>
-      <w:numFmt w:val="bullet"/>
-      <w:lvlText w:val=""/>
-      <w:lvlJc w:val="left"/>
-      <w:pPr>
-        <w:ind w:left="2940" w:hanging="420"/>
-      </w:pPr>
-      <w:rPr>
-        <w:rFonts w:ascii="Wingdings" w:hAnsi="Wingdings" w:hint="default"/>
-      </w:rPr>
-    </w:lvl>
-    <w:lvl w:ilvl="7" w:tplc="04090003" w:tentative="1">
-      <w:start w:val="1"/>
-      <w:numFmt w:val="bullet"/>
-      <w:lvlText w:val=""/>
-      <w:lvlJc w:val="left"/>
-      <w:pPr>
-        <w:ind w:left="3360" w:hanging="420"/>
-      </w:pPr>
-      <w:rPr>
-        <w:rFonts w:ascii="Wingdings" w:hAnsi="Wingdings" w:hint="default"/>
-      </w:rPr>
-    </w:lvl>
-    <w:lvl w:ilvl="8" w:tplc="04090005" w:tentative="1">
-      <w:start w:val="1"/>
-      <w:numFmt w:val="bullet"/>
-      <w:lvlText w:val=""/>
-      <w:lvlJc w:val="left"/>
-      <w:pPr>
-        <w:ind w:left="3780" w:hanging="420"/>
-      </w:pPr>
-      <w:rPr>
-        <w:rFonts w:ascii="Wingdings" w:hAnsi="Wingdings" w:hint="default"/>
-      </w:rPr>
-    </w:lvl>
-  </w:abstractNum>
-  <w:abstractNum w:abstractNumId="15" w15:restartNumberingAfterBreak="0">
-    <w:nsid w:val="4AC068D6"/>
-    <w:multiLevelType w:val="hybridMultilevel"/>
-    <w:tmpl w:val="FB92C16A"/>
-    <w:lvl w:ilvl="0" w:tplc="F62EFAAA">
-      <w:start w:val="1"/>
-      <w:numFmt w:val="decimal"/>
-      <w:lvlText w:val="%1."/>
-      <w:lvlJc w:val="left"/>
-      <w:pPr>
-        <w:ind w:left="360" w:hanging="360"/>
-      </w:pPr>
-      <w:rPr>
-        <w:rFonts w:hint="default"/>
-      </w:rPr>
-    </w:lvl>
-    <w:lvl w:ilvl="1" w:tplc="04090019" w:tentative="1">
-      <w:start w:val="1"/>
-      <w:numFmt w:val="lowerLetter"/>
-      <w:lvlText w:val="%2)"/>
-      <w:lvlJc w:val="left"/>
-      <w:pPr>
-        <w:ind w:left="840" w:hanging="420"/>
-      </w:pPr>
-    </w:lvl>
-    <w:lvl w:ilvl="2" w:tplc="0409001B" w:tentative="1">
-      <w:start w:val="1"/>
-      <w:numFmt w:val="lowerRoman"/>
-      <w:lvlText w:val="%3."/>
-      <w:lvlJc w:val="right"/>
-      <w:pPr>
-        <w:ind w:left="1260" w:hanging="420"/>
-      </w:pPr>
-    </w:lvl>
-    <w:lvl w:ilvl="3" w:tplc="0409000F" w:tentative="1">
-      <w:start w:val="1"/>
-      <w:numFmt w:val="decimal"/>
-      <w:lvlText w:val="%4."/>
-      <w:lvlJc w:val="left"/>
-      <w:pPr>
-        <w:ind w:left="1680" w:hanging="420"/>
-      </w:pPr>
-    </w:lvl>
-    <w:lvl w:ilvl="4" w:tplc="04090019" w:tentative="1">
-      <w:start w:val="1"/>
-      <w:numFmt w:val="lowerLetter"/>
-      <w:lvlText w:val="%5)"/>
-      <w:lvlJc w:val="left"/>
-      <w:pPr>
-        <w:ind w:left="2100" w:hanging="420"/>
-      </w:pPr>
-    </w:lvl>
-    <w:lvl w:ilvl="5" w:tplc="0409001B" w:tentative="1">
-      <w:start w:val="1"/>
-      <w:numFmt w:val="lowerRoman"/>
-      <w:lvlText w:val="%6."/>
-      <w:lvlJc w:val="right"/>
-      <w:pPr>
-        <w:ind w:left="2520" w:hanging="420"/>
-      </w:pPr>
-    </w:lvl>
-    <w:lvl w:ilvl="6" w:tplc="0409000F" w:tentative="1">
-      <w:start w:val="1"/>
-      <w:numFmt w:val="decimal"/>
-      <w:lvlText w:val="%7."/>
-      <w:lvlJc w:val="left"/>
-      <w:pPr>
-        <w:ind w:left="2940" w:hanging="420"/>
-      </w:pPr>
-    </w:lvl>
-    <w:lvl w:ilvl="7" w:tplc="04090019" w:tentative="1">
-      <w:start w:val="1"/>
-      <w:numFmt w:val="lowerLetter"/>
-      <w:lvlText w:val="%8)"/>
-      <w:lvlJc w:val="left"/>
-      <w:pPr>
-        <w:ind w:left="3360" w:hanging="420"/>
-      </w:pPr>
-    </w:lvl>
-    <w:lvl w:ilvl="8" w:tplc="0409001B" w:tentative="1">
-      <w:start w:val="1"/>
-      <w:numFmt w:val="lowerRoman"/>
-      <w:lvlText w:val="%9."/>
-      <w:lvlJc w:val="right"/>
-      <w:pPr>
-        <w:ind w:left="3780" w:hanging="420"/>
-      </w:pPr>
-    </w:lvl>
-  </w:abstractNum>
-  <w:abstractNum w:abstractNumId="16" w15:restartNumberingAfterBreak="0">
-    <w:nsid w:val="4B780967"/>
-    <w:multiLevelType w:val="hybridMultilevel"/>
-    <w:tmpl w:val="EF6477BC"/>
-    <w:lvl w:ilvl="0" w:tplc="839EDC0C">
-      <w:start w:val="1"/>
-      <w:numFmt w:val="bullet"/>
-      <w:lvlText w:val=""/>
-      <w:lvlJc w:val="left"/>
-      <w:pPr>
-        <w:ind w:left="840" w:hanging="420"/>
-      </w:pPr>
-      <w:rPr>
-        <w:rFonts w:ascii="Wingdings" w:hAnsi="Wingdings" w:hint="default"/>
-      </w:rPr>
-    </w:lvl>
-    <w:lvl w:ilvl="1" w:tplc="04090003" w:tentative="1">
-      <w:start w:val="1"/>
-      <w:numFmt w:val="bullet"/>
-      <w:lvlText w:val=""/>
-      <w:lvlJc w:val="left"/>
-      <w:pPr>
-        <w:ind w:left="1260" w:hanging="420"/>
-      </w:pPr>
-      <w:rPr>
-        <w:rFonts w:ascii="Wingdings" w:hAnsi="Wingdings" w:hint="default"/>
-      </w:rPr>
-    </w:lvl>
-    <w:lvl w:ilvl="2" w:tplc="04090005" w:tentative="1">
-      <w:start w:val="1"/>
-      <w:numFmt w:val="bullet"/>
-      <w:lvlText w:val=""/>
-      <w:lvlJc w:val="left"/>
-      <w:pPr>
-        <w:ind w:left="1680" w:hanging="420"/>
-      </w:pPr>
-      <w:rPr>
-        <w:rFonts w:ascii="Wingdings" w:hAnsi="Wingdings" w:hint="default"/>
-      </w:rPr>
-    </w:lvl>
-    <w:lvl w:ilvl="3" w:tplc="04090001" w:tentative="1">
-      <w:start w:val="1"/>
-      <w:numFmt w:val="bullet"/>
-      <w:lvlText w:val=""/>
-      <w:lvlJc w:val="left"/>
-      <w:pPr>
-        <w:ind w:left="2100" w:hanging="420"/>
-      </w:pPr>
-      <w:rPr>
-        <w:rFonts w:ascii="Wingdings" w:hAnsi="Wingdings" w:hint="default"/>
-      </w:rPr>
-    </w:lvl>
-    <w:lvl w:ilvl="4" w:tplc="04090003" w:tentative="1">
-      <w:start w:val="1"/>
-      <w:numFmt w:val="bullet"/>
-      <w:lvlText w:val=""/>
-      <w:lvlJc w:val="left"/>
-      <w:pPr>
-        <w:ind w:left="2520" w:hanging="420"/>
-      </w:pPr>
-      <w:rPr>
-        <w:rFonts w:ascii="Wingdings" w:hAnsi="Wingdings" w:hint="default"/>
-      </w:rPr>
-    </w:lvl>
-    <w:lvl w:ilvl="5" w:tplc="04090005" w:tentative="1">
-      <w:start w:val="1"/>
-      <w:numFmt w:val="bullet"/>
-      <w:lvlText w:val=""/>
-      <w:lvlJc w:val="left"/>
-      <w:pPr>
-        <w:ind w:left="2940" w:hanging="420"/>
-      </w:pPr>
-      <w:rPr>
-        <w:rFonts w:ascii="Wingdings" w:hAnsi="Wingdings" w:hint="default"/>
-      </w:rPr>
-    </w:lvl>
-    <w:lvl w:ilvl="6" w:tplc="04090001" w:tentative="1">
-      <w:start w:val="1"/>
-      <w:numFmt w:val="bullet"/>
-      <w:lvlText w:val=""/>
-      <w:lvlJc w:val="left"/>
-      <w:pPr>
-        <w:ind w:left="3360" w:hanging="420"/>
-      </w:pPr>
-      <w:rPr>
-        <w:rFonts w:ascii="Wingdings" w:hAnsi="Wingdings" w:hint="default"/>
-      </w:rPr>
-    </w:lvl>
-    <w:lvl w:ilvl="7" w:tplc="04090003" w:tentative="1">
-      <w:start w:val="1"/>
-      <w:numFmt w:val="bullet"/>
-      <w:lvlText w:val=""/>
-      <w:lvlJc w:val="left"/>
-      <w:pPr>
-        <w:ind w:left="3780" w:hanging="420"/>
-      </w:pPr>
-      <w:rPr>
-        <w:rFonts w:ascii="Wingdings" w:hAnsi="Wingdings" w:hint="default"/>
-      </w:rPr>
-    </w:lvl>
-    <w:lvl w:ilvl="8" w:tplc="04090005" w:tentative="1">
-      <w:start w:val="1"/>
-      <w:numFmt w:val="bullet"/>
-      <w:lvlText w:val=""/>
-      <w:lvlJc w:val="left"/>
-      <w:pPr>
-        <w:ind w:left="4200" w:hanging="420"/>
-      </w:pPr>
-      <w:rPr>
-        <w:rFonts w:ascii="Wingdings" w:hAnsi="Wingdings" w:hint="default"/>
-      </w:rPr>
-    </w:lvl>
-  </w:abstractNum>
-  <w:abstractNum w:abstractNumId="17" w15:restartNumberingAfterBreak="0">
-    <w:nsid w:val="59F3138C"/>
-    <w:multiLevelType w:val="hybridMultilevel"/>
-    <w:tmpl w:val="12BC3CCA"/>
-    <w:lvl w:ilvl="0" w:tplc="0409000B">
-      <w:start w:val="1"/>
-      <w:numFmt w:val="bullet"/>
-      <w:lvlText w:val=""/>
-      <w:lvlJc w:val="left"/>
-      <w:pPr>
-        <w:ind w:left="420" w:hanging="420"/>
-      </w:pPr>
-      <w:rPr>
-        <w:rFonts w:ascii="Wingdings" w:hAnsi="Wingdings" w:hint="default"/>
-      </w:rPr>
-    </w:lvl>
-    <w:lvl w:ilvl="1" w:tplc="04090003" w:tentative="1">
-      <w:start w:val="1"/>
-      <w:numFmt w:val="bullet"/>
-      <w:lvlText w:val=""/>
-      <w:lvlJc w:val="left"/>
-      <w:pPr>
-        <w:ind w:left="840" w:hanging="420"/>
-      </w:pPr>
-      <w:rPr>
-        <w:rFonts w:ascii="Wingdings" w:hAnsi="Wingdings" w:hint="default"/>
-      </w:rPr>
-    </w:lvl>
-    <w:lvl w:ilvl="2" w:tplc="04090005" w:tentative="1">
-      <w:start w:val="1"/>
-      <w:numFmt w:val="bullet"/>
-      <w:lvlText w:val=""/>
-      <w:lvlJc w:val="left"/>
-      <w:pPr>
-        <w:ind w:left="1260" w:hanging="420"/>
-      </w:pPr>
-      <w:rPr>
-        <w:rFonts w:ascii="Wingdings" w:hAnsi="Wingdings" w:hint="default"/>
-      </w:rPr>
-    </w:lvl>
-    <w:lvl w:ilvl="3" w:tplc="04090001" w:tentative="1">
-      <w:start w:val="1"/>
-      <w:numFmt w:val="bullet"/>
-      <w:lvlText w:val=""/>
-      <w:lvlJc w:val="left"/>
-      <w:pPr>
-        <w:ind w:left="1680" w:hanging="420"/>
-      </w:pPr>
-      <w:rPr>
-        <w:rFonts w:ascii="Wingdings" w:hAnsi="Wingdings" w:hint="default"/>
-      </w:rPr>
-    </w:lvl>
-    <w:lvl w:ilvl="4" w:tplc="04090003" w:tentative="1">
-      <w:start w:val="1"/>
-      <w:numFmt w:val="bullet"/>
-      <w:lvlText w:val=""/>
-      <w:lvlJc w:val="left"/>
-      <w:pPr>
-        <w:ind w:left="2100" w:hanging="420"/>
-      </w:pPr>
-      <w:rPr>
-        <w:rFonts w:ascii="Wingdings" w:hAnsi="Wingdings" w:hint="default"/>
-      </w:rPr>
-    </w:lvl>
-    <w:lvl w:ilvl="5" w:tplc="04090005" w:tentative="1">
-      <w:start w:val="1"/>
-      <w:numFmt w:val="bullet"/>
-      <w:lvlText w:val=""/>
-      <w:lvlJc w:val="left"/>
-      <w:pPr>
-        <w:ind w:left="2520" w:hanging="420"/>
-      </w:pPr>
-      <w:rPr>
-        <w:rFonts w:ascii="Wingdings" w:hAnsi="Wingdings" w:hint="default"/>
-      </w:rPr>
-    </w:lvl>
-    <w:lvl w:ilvl="6" w:tplc="04090001" w:tentative="1">
-      <w:start w:val="1"/>
-      <w:numFmt w:val="bullet"/>
-      <w:lvlText w:val=""/>
-      <w:lvlJc w:val="left"/>
-      <w:pPr>
-        <w:ind w:left="2940" w:hanging="420"/>
-      </w:pPr>
-      <w:rPr>
-        <w:rFonts w:ascii="Wingdings" w:hAnsi="Wingdings" w:hint="default"/>
-      </w:rPr>
-    </w:lvl>
-    <w:lvl w:ilvl="7" w:tplc="04090003" w:tentative="1">
-      <w:start w:val="1"/>
-      <w:numFmt w:val="bullet"/>
-      <w:lvlText w:val=""/>
-      <w:lvlJc w:val="left"/>
-      <w:pPr>
-        <w:ind w:left="3360" w:hanging="420"/>
-      </w:pPr>
-      <w:rPr>
-        <w:rFonts w:ascii="Wingdings" w:hAnsi="Wingdings" w:hint="default"/>
-      </w:rPr>
-    </w:lvl>
-    <w:lvl w:ilvl="8" w:tplc="04090005" w:tentative="1">
-      <w:start w:val="1"/>
-      <w:numFmt w:val="bullet"/>
-      <w:lvlText w:val=""/>
-      <w:lvlJc w:val="left"/>
-      <w:pPr>
-        <w:ind w:left="3780" w:hanging="420"/>
-      </w:pPr>
-      <w:rPr>
-        <w:rFonts w:ascii="Wingdings" w:hAnsi="Wingdings" w:hint="default"/>
-      </w:rPr>
-    </w:lvl>
-  </w:abstractNum>
-  <w:abstractNum w:abstractNumId="18" w15:restartNumberingAfterBreak="0">
-    <w:nsid w:val="5A2519A6"/>
-    <w:multiLevelType w:val="multilevel"/>
-    <w:tmpl w:val="48D8FC36"/>
-    <w:lvl w:ilvl="0">
-      <w:start w:val="1"/>
-      <w:numFmt w:val="decimal"/>
-      <w:lvlText w:val="%1"/>
-      <w:lvlJc w:val="left"/>
-      <w:pPr>
-        <w:ind w:left="720" w:hanging="360"/>
-      </w:pPr>
-      <w:rPr>
-        <w:rFonts w:hint="default"/>
-      </w:rPr>
-    </w:lvl>
-    <w:lvl w:ilvl="1">
-      <w:start w:val="1"/>
-      <w:numFmt w:val="decimal"/>
-      <w:isLgl/>
-      <w:lvlText w:val="%1.%2"/>
-      <w:lvlJc w:val="left"/>
-      <w:pPr>
-        <w:ind w:left="810" w:hanging="450"/>
-      </w:pPr>
-      <w:rPr>
-        <w:rFonts w:hint="default"/>
-      </w:rPr>
-    </w:lvl>
-    <w:lvl w:ilvl="2">
-      <w:start w:val="1"/>
-      <w:numFmt w:val="decimal"/>
-      <w:isLgl/>
-      <w:lvlText w:val="%1.%2.%3"/>
-      <w:lvlJc w:val="left"/>
-      <w:pPr>
-        <w:ind w:left="1080" w:hanging="720"/>
-      </w:pPr>
-      <w:rPr>
-        <w:rFonts w:hint="default"/>
-      </w:rPr>
-    </w:lvl>
-    <w:lvl w:ilvl="3">
-      <w:start w:val="1"/>
-      <w:numFmt w:val="decimal"/>
-      <w:isLgl/>
-      <w:lvlText w:val="%1.%2.%3.%4"/>
-      <w:lvlJc w:val="left"/>
-      <w:pPr>
-        <w:ind w:left="1080" w:hanging="720"/>
-      </w:pPr>
-      <w:rPr>
-        <w:rFonts w:hint="default"/>
-      </w:rPr>
-    </w:lvl>
-    <w:lvl w:ilvl="4">
-      <w:start w:val="1"/>
-      <w:numFmt w:val="decimal"/>
-      <w:isLgl/>
-      <w:lvlText w:val="%1.%2.%3.%4.%5"/>
-      <w:lvlJc w:val="left"/>
-      <w:pPr>
-        <w:ind w:left="1080" w:hanging="720"/>
-      </w:pPr>
-      <w:rPr>
-        <w:rFonts w:hint="default"/>
-      </w:rPr>
-    </w:lvl>
-    <w:lvl w:ilvl="5">
-      <w:start w:val="1"/>
-      <w:numFmt w:val="decimal"/>
-      <w:isLgl/>
-      <w:lvlText w:val="%1.%2.%3.%4.%5.%6"/>
-      <w:lvlJc w:val="left"/>
-      <w:pPr>
-        <w:ind w:left="1440" w:hanging="1080"/>
-      </w:pPr>
-      <w:rPr>
-        <w:rFonts w:hint="default"/>
-      </w:rPr>
-    </w:lvl>
-    <w:lvl w:ilvl="6">
-      <w:start w:val="1"/>
-      <w:numFmt w:val="decimal"/>
-      <w:isLgl/>
-      <w:lvlText w:val="%1.%2.%3.%4.%5.%6.%7"/>
-      <w:lvlJc w:val="left"/>
-      <w:pPr>
-        <w:ind w:left="1440" w:hanging="1080"/>
-      </w:pPr>
-      <w:rPr>
-        <w:rFonts w:hint="default"/>
-      </w:rPr>
-    </w:lvl>
-    <w:lvl w:ilvl="7">
-      <w:start w:val="1"/>
-      <w:numFmt w:val="decimal"/>
-      <w:isLgl/>
-      <w:lvlText w:val="%1.%2.%3.%4.%5.%6.%7.%8"/>
-      <w:lvlJc w:val="left"/>
-      <w:pPr>
-        <w:ind w:left="1800" w:hanging="1440"/>
-      </w:pPr>
-      <w:rPr>
-        <w:rFonts w:hint="default"/>
-      </w:rPr>
-    </w:lvl>
-    <w:lvl w:ilvl="8">
-      <w:start w:val="1"/>
-      <w:numFmt w:val="decimal"/>
-      <w:isLgl/>
-      <w:lvlText w:val="%1.%2.%3.%4.%5.%6.%7.%8.%9"/>
-      <w:lvlJc w:val="left"/>
-      <w:pPr>
-        <w:ind w:left="1800" w:hanging="1440"/>
-      </w:pPr>
-      <w:rPr>
-        <w:rFonts w:hint="default"/>
-      </w:rPr>
-    </w:lvl>
-  </w:abstractNum>
-  <w:abstractNum w:abstractNumId="19" w15:restartNumberingAfterBreak="0">
-    <w:nsid w:val="6C7F2142"/>
-    <w:multiLevelType w:val="hybridMultilevel"/>
-    <w:tmpl w:val="23C24440"/>
-    <w:lvl w:ilvl="0" w:tplc="04090001">
-      <w:start w:val="1"/>
-      <w:numFmt w:val="bullet"/>
-      <w:lvlText w:val=""/>
-      <w:lvlJc w:val="left"/>
-      <w:pPr>
-        <w:ind w:left="420" w:hanging="420"/>
-      </w:pPr>
-      <w:rPr>
-        <w:rFonts w:ascii="Wingdings" w:hAnsi="Wingdings" w:hint="default"/>
-      </w:rPr>
-    </w:lvl>
-    <w:lvl w:ilvl="1" w:tplc="04090003" w:tentative="1">
-      <w:start w:val="1"/>
-      <w:numFmt w:val="bullet"/>
-      <w:lvlText w:val=""/>
-      <w:lvlJc w:val="left"/>
-      <w:pPr>
-        <w:ind w:left="840" w:hanging="420"/>
-      </w:pPr>
-      <w:rPr>
-        <w:rFonts w:ascii="Wingdings" w:hAnsi="Wingdings" w:hint="default"/>
-      </w:rPr>
-    </w:lvl>
-    <w:lvl w:ilvl="2" w:tplc="04090005" w:tentative="1">
-      <w:start w:val="1"/>
-      <w:numFmt w:val="bullet"/>
-      <w:lvlText w:val=""/>
-      <w:lvlJc w:val="left"/>
-      <w:pPr>
-        <w:ind w:left="1260" w:hanging="420"/>
-      </w:pPr>
-      <w:rPr>
-        <w:rFonts w:ascii="Wingdings" w:hAnsi="Wingdings" w:hint="default"/>
-      </w:rPr>
-    </w:lvl>
-    <w:lvl w:ilvl="3" w:tplc="04090001" w:tentative="1">
-      <w:start w:val="1"/>
-      <w:numFmt w:val="bullet"/>
-      <w:lvlText w:val=""/>
-      <w:lvlJc w:val="left"/>
-      <w:pPr>
-        <w:ind w:left="1680" w:hanging="420"/>
-      </w:pPr>
-      <w:rPr>
-        <w:rFonts w:ascii="Wingdings" w:hAnsi="Wingdings" w:hint="default"/>
-      </w:rPr>
-    </w:lvl>
-    <w:lvl w:ilvl="4" w:tplc="04090003" w:tentative="1">
-      <w:start w:val="1"/>
-      <w:numFmt w:val="bullet"/>
-      <w:lvlText w:val=""/>
-      <w:lvlJc w:val="left"/>
-      <w:pPr>
-        <w:ind w:left="2100" w:hanging="420"/>
-      </w:pPr>
-      <w:rPr>
-        <w:rFonts w:ascii="Wingdings" w:hAnsi="Wingdings" w:hint="default"/>
-      </w:rPr>
-    </w:lvl>
-    <w:lvl w:ilvl="5" w:tplc="04090005" w:tentative="1">
-      <w:start w:val="1"/>
-      <w:numFmt w:val="bullet"/>
-      <w:lvlText w:val=""/>
-      <w:lvlJc w:val="left"/>
-      <w:pPr>
-        <w:ind w:left="2520" w:hanging="420"/>
-      </w:pPr>
-      <w:rPr>
-        <w:rFonts w:ascii="Wingdings" w:hAnsi="Wingdings" w:hint="default"/>
-      </w:rPr>
-    </w:lvl>
-    <w:lvl w:ilvl="6" w:tplc="04090001" w:tentative="1">
-      <w:start w:val="1"/>
-      <w:numFmt w:val="bullet"/>
-      <w:lvlText w:val=""/>
-      <w:lvlJc w:val="left"/>
-      <w:pPr>
-        <w:ind w:left="2940" w:hanging="420"/>
-      </w:pPr>
-      <w:rPr>
-        <w:rFonts w:ascii="Wingdings" w:hAnsi="Wingdings" w:hint="default"/>
-      </w:rPr>
-    </w:lvl>
-    <w:lvl w:ilvl="7" w:tplc="04090003" w:tentative="1">
-      <w:start w:val="1"/>
-      <w:numFmt w:val="bullet"/>
-      <w:lvlText w:val=""/>
-      <w:lvlJc w:val="left"/>
-      <w:pPr>
-        <w:ind w:left="3360" w:hanging="420"/>
-      </w:pPr>
-      <w:rPr>
-        <w:rFonts w:ascii="Wingdings" w:hAnsi="Wingdings" w:hint="default"/>
-      </w:rPr>
-    </w:lvl>
-    <w:lvl w:ilvl="8" w:tplc="04090005" w:tentative="1">
-      <w:start w:val="1"/>
-      <w:numFmt w:val="bullet"/>
-      <w:lvlText w:val=""/>
-      <w:lvlJc w:val="left"/>
-      <w:pPr>
-        <w:ind w:left="3780" w:hanging="420"/>
-      </w:pPr>
-      <w:rPr>
-        <w:rFonts w:ascii="Wingdings" w:hAnsi="Wingdings" w:hint="default"/>
-      </w:rPr>
-    </w:lvl>
-  </w:abstractNum>
-  <w:abstractNum w:abstractNumId="20" w15:restartNumberingAfterBreak="0">
     <w:nsid w:val="6DB0414E"/>
     <w:multiLevelType w:val="hybridMultilevel"/>
     <w:tmpl w:val="B87E3D3A"/>
@@ -8801,390 +7537,31 @@
       </w:pPr>
     </w:lvl>
   </w:abstractNum>
-  <w:abstractNum w:abstractNumId="21" w15:restartNumberingAfterBreak="0">
-    <w:nsid w:val="71836F26"/>
-    <w:multiLevelType w:val="hybridMultilevel"/>
-    <w:tmpl w:val="3C3AC9F2"/>
-    <w:lvl w:ilvl="0" w:tplc="0409001B">
-      <w:start w:val="1"/>
-      <w:numFmt w:val="lowerRoman"/>
-      <w:lvlText w:val="%1."/>
-      <w:lvlJc w:val="right"/>
-      <w:pPr>
-        <w:ind w:left="600" w:hanging="420"/>
-      </w:pPr>
-    </w:lvl>
-    <w:lvl w:ilvl="1" w:tplc="04090019" w:tentative="1">
-      <w:start w:val="1"/>
-      <w:numFmt w:val="lowerLetter"/>
-      <w:lvlText w:val="%2)"/>
-      <w:lvlJc w:val="left"/>
-      <w:pPr>
-        <w:ind w:left="1020" w:hanging="420"/>
-      </w:pPr>
-    </w:lvl>
-    <w:lvl w:ilvl="2" w:tplc="0409001B" w:tentative="1">
-      <w:start w:val="1"/>
-      <w:numFmt w:val="lowerRoman"/>
-      <w:lvlText w:val="%3."/>
-      <w:lvlJc w:val="right"/>
-      <w:pPr>
-        <w:ind w:left="1440" w:hanging="420"/>
-      </w:pPr>
-    </w:lvl>
-    <w:lvl w:ilvl="3" w:tplc="0409000F" w:tentative="1">
-      <w:start w:val="1"/>
-      <w:numFmt w:val="decimal"/>
-      <w:lvlText w:val="%4."/>
-      <w:lvlJc w:val="left"/>
-      <w:pPr>
-        <w:ind w:left="1860" w:hanging="420"/>
-      </w:pPr>
-    </w:lvl>
-    <w:lvl w:ilvl="4" w:tplc="04090019" w:tentative="1">
-      <w:start w:val="1"/>
-      <w:numFmt w:val="lowerLetter"/>
-      <w:lvlText w:val="%5)"/>
-      <w:lvlJc w:val="left"/>
-      <w:pPr>
-        <w:ind w:left="2280" w:hanging="420"/>
-      </w:pPr>
-    </w:lvl>
-    <w:lvl w:ilvl="5" w:tplc="0409001B" w:tentative="1">
-      <w:start w:val="1"/>
-      <w:numFmt w:val="lowerRoman"/>
-      <w:lvlText w:val="%6."/>
-      <w:lvlJc w:val="right"/>
-      <w:pPr>
-        <w:ind w:left="2700" w:hanging="420"/>
-      </w:pPr>
-    </w:lvl>
-    <w:lvl w:ilvl="6" w:tplc="0409000F" w:tentative="1">
-      <w:start w:val="1"/>
-      <w:numFmt w:val="decimal"/>
-      <w:lvlText w:val="%7."/>
-      <w:lvlJc w:val="left"/>
-      <w:pPr>
-        <w:ind w:left="3120" w:hanging="420"/>
-      </w:pPr>
-    </w:lvl>
-    <w:lvl w:ilvl="7" w:tplc="04090019" w:tentative="1">
-      <w:start w:val="1"/>
-      <w:numFmt w:val="lowerLetter"/>
-      <w:lvlText w:val="%8)"/>
-      <w:lvlJc w:val="left"/>
-      <w:pPr>
-        <w:ind w:left="3540" w:hanging="420"/>
-      </w:pPr>
-    </w:lvl>
-    <w:lvl w:ilvl="8" w:tplc="0409001B" w:tentative="1">
-      <w:start w:val="1"/>
-      <w:numFmt w:val="lowerRoman"/>
-      <w:lvlText w:val="%9."/>
-      <w:lvlJc w:val="right"/>
-      <w:pPr>
-        <w:ind w:left="3960" w:hanging="420"/>
-      </w:pPr>
-    </w:lvl>
-  </w:abstractNum>
-  <w:abstractNum w:abstractNumId="22" w15:restartNumberingAfterBreak="0">
-    <w:nsid w:val="7DF85BFD"/>
-    <w:multiLevelType w:val="hybridMultilevel"/>
-    <w:tmpl w:val="7D34CCD2"/>
-    <w:lvl w:ilvl="0" w:tplc="839EDC0C">
-      <w:start w:val="1"/>
-      <w:numFmt w:val="bullet"/>
-      <w:lvlText w:val=""/>
-      <w:lvlJc w:val="left"/>
-      <w:pPr>
-        <w:ind w:left="600" w:hanging="420"/>
-      </w:pPr>
-      <w:rPr>
-        <w:rFonts w:ascii="Wingdings" w:hAnsi="Wingdings" w:hint="default"/>
-      </w:rPr>
-    </w:lvl>
-    <w:lvl w:ilvl="1" w:tplc="04090003" w:tentative="1">
-      <w:start w:val="1"/>
-      <w:numFmt w:val="bullet"/>
-      <w:lvlText w:val=""/>
-      <w:lvlJc w:val="left"/>
-      <w:pPr>
-        <w:ind w:left="1020" w:hanging="420"/>
-      </w:pPr>
-      <w:rPr>
-        <w:rFonts w:ascii="Wingdings" w:hAnsi="Wingdings" w:hint="default"/>
-      </w:rPr>
-    </w:lvl>
-    <w:lvl w:ilvl="2" w:tplc="04090005" w:tentative="1">
-      <w:start w:val="1"/>
-      <w:numFmt w:val="bullet"/>
-      <w:lvlText w:val=""/>
-      <w:lvlJc w:val="left"/>
-      <w:pPr>
-        <w:ind w:left="1440" w:hanging="420"/>
-      </w:pPr>
-      <w:rPr>
-        <w:rFonts w:ascii="Wingdings" w:hAnsi="Wingdings" w:hint="default"/>
-      </w:rPr>
-    </w:lvl>
-    <w:lvl w:ilvl="3" w:tplc="04090001" w:tentative="1">
-      <w:start w:val="1"/>
-      <w:numFmt w:val="bullet"/>
-      <w:lvlText w:val=""/>
-      <w:lvlJc w:val="left"/>
-      <w:pPr>
-        <w:ind w:left="1860" w:hanging="420"/>
-      </w:pPr>
-      <w:rPr>
-        <w:rFonts w:ascii="Wingdings" w:hAnsi="Wingdings" w:hint="default"/>
-      </w:rPr>
-    </w:lvl>
-    <w:lvl w:ilvl="4" w:tplc="04090003" w:tentative="1">
-      <w:start w:val="1"/>
-      <w:numFmt w:val="bullet"/>
-      <w:lvlText w:val=""/>
-      <w:lvlJc w:val="left"/>
-      <w:pPr>
-        <w:ind w:left="2280" w:hanging="420"/>
-      </w:pPr>
-      <w:rPr>
-        <w:rFonts w:ascii="Wingdings" w:hAnsi="Wingdings" w:hint="default"/>
-      </w:rPr>
-    </w:lvl>
-    <w:lvl w:ilvl="5" w:tplc="04090005" w:tentative="1">
-      <w:start w:val="1"/>
-      <w:numFmt w:val="bullet"/>
-      <w:lvlText w:val=""/>
-      <w:lvlJc w:val="left"/>
-      <w:pPr>
-        <w:ind w:left="2700" w:hanging="420"/>
-      </w:pPr>
-      <w:rPr>
-        <w:rFonts w:ascii="Wingdings" w:hAnsi="Wingdings" w:hint="default"/>
-      </w:rPr>
-    </w:lvl>
-    <w:lvl w:ilvl="6" w:tplc="04090001" w:tentative="1">
-      <w:start w:val="1"/>
-      <w:numFmt w:val="bullet"/>
-      <w:lvlText w:val=""/>
-      <w:lvlJc w:val="left"/>
-      <w:pPr>
-        <w:ind w:left="3120" w:hanging="420"/>
-      </w:pPr>
-      <w:rPr>
-        <w:rFonts w:ascii="Wingdings" w:hAnsi="Wingdings" w:hint="default"/>
-      </w:rPr>
-    </w:lvl>
-    <w:lvl w:ilvl="7" w:tplc="04090003" w:tentative="1">
-      <w:start w:val="1"/>
-      <w:numFmt w:val="bullet"/>
-      <w:lvlText w:val=""/>
-      <w:lvlJc w:val="left"/>
-      <w:pPr>
-        <w:ind w:left="3540" w:hanging="420"/>
-      </w:pPr>
-      <w:rPr>
-        <w:rFonts w:ascii="Wingdings" w:hAnsi="Wingdings" w:hint="default"/>
-      </w:rPr>
-    </w:lvl>
-    <w:lvl w:ilvl="8" w:tplc="04090005" w:tentative="1">
-      <w:start w:val="1"/>
-      <w:numFmt w:val="bullet"/>
-      <w:lvlText w:val=""/>
-      <w:lvlJc w:val="left"/>
-      <w:pPr>
-        <w:ind w:left="3960" w:hanging="420"/>
-      </w:pPr>
-      <w:rPr>
-        <w:rFonts w:ascii="Wingdings" w:hAnsi="Wingdings" w:hint="default"/>
-      </w:rPr>
-    </w:lvl>
-  </w:abstractNum>
-  <w:abstractNum w:abstractNumId="23" w15:restartNumberingAfterBreak="0">
-    <w:nsid w:val="7F7508A4"/>
-    <w:multiLevelType w:val="hybridMultilevel"/>
-    <w:tmpl w:val="730055BE"/>
-    <w:lvl w:ilvl="0" w:tplc="0409000B">
-      <w:start w:val="1"/>
-      <w:numFmt w:val="bullet"/>
-      <w:lvlText w:val=""/>
-      <w:lvlJc w:val="left"/>
-      <w:pPr>
-        <w:ind w:left="1020" w:hanging="420"/>
-      </w:pPr>
-      <w:rPr>
-        <w:rFonts w:ascii="Wingdings" w:hAnsi="Wingdings" w:hint="default"/>
-      </w:rPr>
-    </w:lvl>
-    <w:lvl w:ilvl="1" w:tplc="04090003" w:tentative="1">
-      <w:start w:val="1"/>
-      <w:numFmt w:val="bullet"/>
-      <w:lvlText w:val=""/>
-      <w:lvlJc w:val="left"/>
-      <w:pPr>
-        <w:ind w:left="1440" w:hanging="420"/>
-      </w:pPr>
-      <w:rPr>
-        <w:rFonts w:ascii="Wingdings" w:hAnsi="Wingdings" w:hint="default"/>
-      </w:rPr>
-    </w:lvl>
-    <w:lvl w:ilvl="2" w:tplc="04090005" w:tentative="1">
-      <w:start w:val="1"/>
-      <w:numFmt w:val="bullet"/>
-      <w:lvlText w:val=""/>
-      <w:lvlJc w:val="left"/>
-      <w:pPr>
-        <w:ind w:left="1860" w:hanging="420"/>
-      </w:pPr>
-      <w:rPr>
-        <w:rFonts w:ascii="Wingdings" w:hAnsi="Wingdings" w:hint="default"/>
-      </w:rPr>
-    </w:lvl>
-    <w:lvl w:ilvl="3" w:tplc="04090001" w:tentative="1">
-      <w:start w:val="1"/>
-      <w:numFmt w:val="bullet"/>
-      <w:lvlText w:val=""/>
-      <w:lvlJc w:val="left"/>
-      <w:pPr>
-        <w:ind w:left="2280" w:hanging="420"/>
-      </w:pPr>
-      <w:rPr>
-        <w:rFonts w:ascii="Wingdings" w:hAnsi="Wingdings" w:hint="default"/>
-      </w:rPr>
-    </w:lvl>
-    <w:lvl w:ilvl="4" w:tplc="04090003" w:tentative="1">
-      <w:start w:val="1"/>
-      <w:numFmt w:val="bullet"/>
-      <w:lvlText w:val=""/>
-      <w:lvlJc w:val="left"/>
-      <w:pPr>
-        <w:ind w:left="2700" w:hanging="420"/>
-      </w:pPr>
-      <w:rPr>
-        <w:rFonts w:ascii="Wingdings" w:hAnsi="Wingdings" w:hint="default"/>
-      </w:rPr>
-    </w:lvl>
-    <w:lvl w:ilvl="5" w:tplc="04090005" w:tentative="1">
-      <w:start w:val="1"/>
-      <w:numFmt w:val="bullet"/>
-      <w:lvlText w:val=""/>
-      <w:lvlJc w:val="left"/>
-      <w:pPr>
-        <w:ind w:left="3120" w:hanging="420"/>
-      </w:pPr>
-      <w:rPr>
-        <w:rFonts w:ascii="Wingdings" w:hAnsi="Wingdings" w:hint="default"/>
-      </w:rPr>
-    </w:lvl>
-    <w:lvl w:ilvl="6" w:tplc="04090001" w:tentative="1">
-      <w:start w:val="1"/>
-      <w:numFmt w:val="bullet"/>
-      <w:lvlText w:val=""/>
-      <w:lvlJc w:val="left"/>
-      <w:pPr>
-        <w:ind w:left="3540" w:hanging="420"/>
-      </w:pPr>
-      <w:rPr>
-        <w:rFonts w:ascii="Wingdings" w:hAnsi="Wingdings" w:hint="default"/>
-      </w:rPr>
-    </w:lvl>
-    <w:lvl w:ilvl="7" w:tplc="04090003" w:tentative="1">
-      <w:start w:val="1"/>
-      <w:numFmt w:val="bullet"/>
-      <w:lvlText w:val=""/>
-      <w:lvlJc w:val="left"/>
-      <w:pPr>
-        <w:ind w:left="3960" w:hanging="420"/>
-      </w:pPr>
-      <w:rPr>
-        <w:rFonts w:ascii="Wingdings" w:hAnsi="Wingdings" w:hint="default"/>
-      </w:rPr>
-    </w:lvl>
-    <w:lvl w:ilvl="8" w:tplc="04090005" w:tentative="1">
-      <w:start w:val="1"/>
-      <w:numFmt w:val="bullet"/>
-      <w:lvlText w:val=""/>
-      <w:lvlJc w:val="left"/>
-      <w:pPr>
-        <w:ind w:left="4380" w:hanging="420"/>
-      </w:pPr>
-      <w:rPr>
-        <w:rFonts w:ascii="Wingdings" w:hAnsi="Wingdings" w:hint="default"/>
-      </w:rPr>
-    </w:lvl>
-  </w:abstractNum>
   <w:num w:numId="1">
-    <w:abstractNumId w:val="13"/>
+    <w:abstractNumId w:val="2"/>
   </w:num>
   <w:num w:numId="2">
-    <w:abstractNumId w:val="15"/>
+    <w:abstractNumId w:val="7"/>
   </w:num>
   <w:num w:numId="3">
+    <w:abstractNumId w:val="6"/>
+  </w:num>
+  <w:num w:numId="4">
+    <w:abstractNumId w:val="0"/>
+  </w:num>
+  <w:num w:numId="5">
     <w:abstractNumId w:val="4"/>
   </w:num>
-  <w:num w:numId="4">
-    <w:abstractNumId w:val="21"/>
-  </w:num>
-  <w:num w:numId="5">
+  <w:num w:numId="6">
     <w:abstractNumId w:val="1"/>
   </w:num>
-  <w:num w:numId="6">
-    <w:abstractNumId w:val="19"/>
-  </w:num>
   <w:num w:numId="7">
-    <w:abstractNumId w:val="16"/>
+    <w:abstractNumId w:val="3"/>
   </w:num>
   <w:num w:numId="8">
-    <w:abstractNumId w:val="22"/>
-  </w:num>
-  <w:num w:numId="9">
-    <w:abstractNumId w:val="3"/>
-  </w:num>
-  <w:num w:numId="10">
-    <w:abstractNumId w:val="7"/>
-  </w:num>
-  <w:num w:numId="11">
-    <w:abstractNumId w:val="6"/>
-  </w:num>
-  <w:num w:numId="12">
-    <w:abstractNumId w:val="23"/>
-  </w:num>
-  <w:num w:numId="13">
-    <w:abstractNumId w:val="9"/>
-  </w:num>
-  <w:num w:numId="14">
-    <w:abstractNumId w:val="10"/>
-  </w:num>
-  <w:num w:numId="15">
     <w:abstractNumId w:val="5"/>
   </w:num>
-  <w:num w:numId="16">
-    <w:abstractNumId w:val="8"/>
-  </w:num>
-  <w:num w:numId="17">
-    <w:abstractNumId w:val="2"/>
-  </w:num>
-  <w:num w:numId="18">
-    <w:abstractNumId w:val="11"/>
-  </w:num>
-  <w:num w:numId="19">
-    <w:abstractNumId w:val="12"/>
-  </w:num>
-  <w:num w:numId="20">
-    <w:abstractNumId w:val="14"/>
-  </w:num>
-  <w:num w:numId="21">
-    <w:abstractNumId w:val="18"/>
-  </w:num>
-  <w:num w:numId="22">
-    <w:abstractNumId w:val="20"/>
-  </w:num>
-  <w:num w:numId="23">
-    <w:abstractNumId w:val="17"/>
-  </w:num>
-  <w:num w:numId="24">
-    <w:abstractNumId w:val="0"/>
-  </w:num>
+  <w:numIdMacAtCleanup w:val="8"/>
 </w:numbering>
 </file>
 
@@ -9667,7 +8044,6 @@
     <w:next w:val="a"/>
     <w:link w:val="40"/>
     <w:uiPriority w:val="9"/>
-    <w:semiHidden/>
     <w:unhideWhenUsed/>
     <w:qFormat/>
     <w:rsid w:val="00765EDC"/>
@@ -9683,6 +8059,51 @@
       <w:bCs/>
       <w:sz w:val="28"/>
       <w:szCs w:val="28"/>
+    </w:rPr>
+  </w:style>
+  <w:style w:type="paragraph" w:styleId="5">
+    <w:name w:val="heading 5"/>
+    <w:basedOn w:val="a"/>
+    <w:next w:val="a"/>
+    <w:link w:val="50"/>
+    <w:uiPriority w:val="9"/>
+    <w:unhideWhenUsed/>
+    <w:qFormat/>
+    <w:rsid w:val="004C665D"/>
+    <w:pPr>
+      <w:keepNext/>
+      <w:keepLines/>
+      <w:spacing w:before="280" w:after="290" w:line="376" w:lineRule="auto"/>
+      <w:outlineLvl w:val="4"/>
+    </w:pPr>
+    <w:rPr>
+      <w:b/>
+      <w:bCs/>
+      <w:sz w:val="28"/>
+      <w:szCs w:val="28"/>
+    </w:rPr>
+  </w:style>
+  <w:style w:type="paragraph" w:styleId="6">
+    <w:name w:val="heading 6"/>
+    <w:basedOn w:val="a"/>
+    <w:next w:val="a"/>
+    <w:link w:val="60"/>
+    <w:uiPriority w:val="9"/>
+    <w:unhideWhenUsed/>
+    <w:qFormat/>
+    <w:rsid w:val="004C665D"/>
+    <w:pPr>
+      <w:keepNext/>
+      <w:keepLines/>
+      <w:spacing w:before="240" w:after="64" w:line="320" w:lineRule="auto"/>
+      <w:outlineLvl w:val="5"/>
+    </w:pPr>
+    <w:rPr>
+      <w:rFonts w:asciiTheme="majorHAnsi" w:eastAsiaTheme="majorEastAsia" w:hAnsiTheme="majorHAnsi" w:cstheme="majorBidi"/>
+      <w:b/>
+      <w:bCs/>
+      <w:sz w:val="24"/>
+      <w:szCs w:val="24"/>
     </w:rPr>
   </w:style>
   <w:style w:type="character" w:default="1" w:styleId="a0">
@@ -10102,7 +8523,6 @@
     <w:basedOn w:val="a0"/>
     <w:link w:val="4"/>
     <w:uiPriority w:val="9"/>
-    <w:semiHidden/>
     <w:rsid w:val="00765EDC"/>
     <w:rPr>
       <w:rFonts w:asciiTheme="majorHAnsi" w:eastAsiaTheme="majorEastAsia" w:hAnsiTheme="majorHAnsi" w:cstheme="majorBidi"/>
@@ -10130,6 +8550,212 @@
       <w:sz w:val="24"/>
       <w:szCs w:val="24"/>
     </w:rPr>
+  </w:style>
+  <w:style w:type="character" w:customStyle="1" w:styleId="50">
+    <w:name w:val="标题 5 字符"/>
+    <w:basedOn w:val="a0"/>
+    <w:link w:val="5"/>
+    <w:uiPriority w:val="9"/>
+    <w:rsid w:val="004C665D"/>
+    <w:rPr>
+      <w:rFonts w:ascii="Arial" w:eastAsia="Arial" w:hAnsi="Arial"/>
+      <w:b/>
+      <w:bCs/>
+      <w:sz w:val="28"/>
+      <w:szCs w:val="28"/>
+    </w:rPr>
+  </w:style>
+  <w:style w:type="character" w:customStyle="1" w:styleId="60">
+    <w:name w:val="标题 6 字符"/>
+    <w:basedOn w:val="a0"/>
+    <w:link w:val="6"/>
+    <w:uiPriority w:val="9"/>
+    <w:rsid w:val="004C665D"/>
+    <w:rPr>
+      <w:rFonts w:asciiTheme="majorHAnsi" w:eastAsiaTheme="majorEastAsia" w:hAnsiTheme="majorHAnsi" w:cstheme="majorBidi"/>
+      <w:b/>
+      <w:bCs/>
+      <w:sz w:val="24"/>
+      <w:szCs w:val="24"/>
+    </w:rPr>
+  </w:style>
+  <w:style w:type="paragraph" w:customStyle="1" w:styleId="msonormal0">
+    <w:name w:val="msonormal"/>
+    <w:basedOn w:val="a"/>
+    <w:rsid w:val="004C665D"/>
+    <w:pPr>
+      <w:widowControl/>
+      <w:spacing w:before="100" w:beforeAutospacing="1" w:after="100" w:afterAutospacing="1"/>
+      <w:jc w:val="left"/>
+    </w:pPr>
+    <w:rPr>
+      <w:rFonts w:ascii="宋体" w:eastAsia="宋体" w:hAnsi="宋体" w:cs="宋体"/>
+      <w:kern w:val="0"/>
+      <w:sz w:val="24"/>
+      <w:szCs w:val="24"/>
+    </w:rPr>
+  </w:style>
+  <w:style w:type="character" w:customStyle="1" w:styleId="flex">
+    <w:name w:val="flex"/>
+    <w:basedOn w:val="a0"/>
+    <w:rsid w:val="004C665D"/>
+  </w:style>
+  <w:style w:type="character" w:customStyle="1" w:styleId="font-medium">
+    <w:name w:val="font-medium"/>
+    <w:basedOn w:val="a0"/>
+    <w:rsid w:val="004C665D"/>
+  </w:style>
+  <w:style w:type="paragraph" w:styleId="HTML0">
+    <w:name w:val="HTML Preformatted"/>
+    <w:basedOn w:val="a"/>
+    <w:link w:val="HTML1"/>
+    <w:uiPriority w:val="99"/>
+    <w:semiHidden/>
+    <w:unhideWhenUsed/>
+    <w:rsid w:val="004C665D"/>
+    <w:pPr>
+      <w:widowControl/>
+      <w:tabs>
+        <w:tab w:val="left" w:pos="916"/>
+        <w:tab w:val="left" w:pos="1832"/>
+        <w:tab w:val="left" w:pos="2748"/>
+        <w:tab w:val="left" w:pos="3664"/>
+        <w:tab w:val="left" w:pos="4580"/>
+        <w:tab w:val="left" w:pos="5496"/>
+        <w:tab w:val="left" w:pos="6412"/>
+        <w:tab w:val="left" w:pos="7328"/>
+        <w:tab w:val="left" w:pos="8244"/>
+        <w:tab w:val="left" w:pos="9160"/>
+        <w:tab w:val="left" w:pos="10076"/>
+        <w:tab w:val="left" w:pos="10992"/>
+        <w:tab w:val="left" w:pos="11908"/>
+        <w:tab w:val="left" w:pos="12824"/>
+        <w:tab w:val="left" w:pos="13740"/>
+        <w:tab w:val="left" w:pos="14656"/>
+      </w:tabs>
+      <w:jc w:val="left"/>
+    </w:pPr>
+    <w:rPr>
+      <w:rFonts w:ascii="宋体" w:eastAsia="宋体" w:hAnsi="宋体" w:cs="宋体"/>
+      <w:kern w:val="0"/>
+      <w:sz w:val="24"/>
+      <w:szCs w:val="24"/>
+    </w:rPr>
+  </w:style>
+  <w:style w:type="character" w:customStyle="1" w:styleId="HTML1">
+    <w:name w:val="HTML 预设格式 字符"/>
+    <w:basedOn w:val="a0"/>
+    <w:link w:val="HTML0"/>
+    <w:uiPriority w:val="99"/>
+    <w:semiHidden/>
+    <w:rsid w:val="004C665D"/>
+    <w:rPr>
+      <w:rFonts w:ascii="宋体" w:eastAsia="宋体" w:hAnsi="宋体" w:cs="宋体"/>
+      <w:kern w:val="0"/>
+      <w:sz w:val="24"/>
+      <w:szCs w:val="24"/>
+    </w:rPr>
+  </w:style>
+  <w:style w:type="character" w:customStyle="1" w:styleId="hljs-builtin">
+    <w:name w:val="hljs-built_in"/>
+    <w:basedOn w:val="a0"/>
+    <w:rsid w:val="004C665D"/>
+  </w:style>
+  <w:style w:type="character" w:customStyle="1" w:styleId="hljs-string">
+    <w:name w:val="hljs-string"/>
+    <w:basedOn w:val="a0"/>
+    <w:rsid w:val="004C665D"/>
+  </w:style>
+  <w:style w:type="character" w:customStyle="1" w:styleId="hljs-comment">
+    <w:name w:val="hljs-comment"/>
+    <w:basedOn w:val="a0"/>
+    <w:rsid w:val="004C665D"/>
+  </w:style>
+  <w:style w:type="character" w:customStyle="1" w:styleId="hljs-variable">
+    <w:name w:val="hljs-variable"/>
+    <w:basedOn w:val="a0"/>
+    <w:rsid w:val="004C665D"/>
+  </w:style>
+  <w:style w:type="character" w:customStyle="1" w:styleId="pointer-events-none">
+    <w:name w:val="pointer-events-none"/>
+    <w:basedOn w:val="a0"/>
+    <w:rsid w:val="004C665D"/>
+  </w:style>
+  <w:style w:type="paragraph" w:customStyle="1" w:styleId="line-clamp-3">
+    <w:name w:val="line-clamp-3"/>
+    <w:basedOn w:val="a"/>
+    <w:rsid w:val="004C665D"/>
+    <w:pPr>
+      <w:widowControl/>
+      <w:spacing w:before="100" w:beforeAutospacing="1" w:after="100" w:afterAutospacing="1"/>
+      <w:jc w:val="left"/>
+    </w:pPr>
+    <w:rPr>
+      <w:rFonts w:ascii="宋体" w:eastAsia="宋体" w:hAnsi="宋体" w:cs="宋体"/>
+      <w:kern w:val="0"/>
+      <w:sz w:val="24"/>
+      <w:szCs w:val="24"/>
+    </w:rPr>
+  </w:style>
+  <w:style w:type="character" w:customStyle="1" w:styleId="hljs-keyword">
+    <w:name w:val="hljs-keyword"/>
+    <w:basedOn w:val="a0"/>
+    <w:rsid w:val="004C665D"/>
+  </w:style>
+  <w:style w:type="character" w:customStyle="1" w:styleId="text-token-text-secondary">
+    <w:name w:val="text-token-text-secondary"/>
+    <w:basedOn w:val="a0"/>
+    <w:rsid w:val="004C665D"/>
+  </w:style>
+  <w:style w:type="character" w:customStyle="1" w:styleId="hljs-literal">
+    <w:name w:val="hljs-literal"/>
+    <w:basedOn w:val="a0"/>
+    <w:rsid w:val="004C665D"/>
+  </w:style>
+  <w:style w:type="character" w:customStyle="1" w:styleId="hljs-tag">
+    <w:name w:val="hljs-tag"/>
+    <w:basedOn w:val="a0"/>
+    <w:rsid w:val="004C665D"/>
+  </w:style>
+  <w:style w:type="character" w:customStyle="1" w:styleId="hljs-name">
+    <w:name w:val="hljs-name"/>
+    <w:basedOn w:val="a0"/>
+    <w:rsid w:val="004C665D"/>
+  </w:style>
+  <w:style w:type="character" w:customStyle="1" w:styleId="hljs-meta">
+    <w:name w:val="hljs-meta"/>
+    <w:basedOn w:val="a0"/>
+    <w:rsid w:val="004C665D"/>
+  </w:style>
+  <w:style w:type="character" w:customStyle="1" w:styleId="hljs-section">
+    <w:name w:val="hljs-section"/>
+    <w:basedOn w:val="a0"/>
+    <w:rsid w:val="004C665D"/>
+  </w:style>
+  <w:style w:type="character" w:customStyle="1" w:styleId="hljs-code">
+    <w:name w:val="hljs-code"/>
+    <w:basedOn w:val="a0"/>
+    <w:rsid w:val="004C665D"/>
+  </w:style>
+  <w:style w:type="character" w:customStyle="1" w:styleId="hljs-bullet">
+    <w:name w:val="hljs-bullet"/>
+    <w:basedOn w:val="a0"/>
+    <w:rsid w:val="004C665D"/>
+  </w:style>
+  <w:style w:type="character" w:customStyle="1" w:styleId="hljs-strong">
+    <w:name w:val="hljs-strong"/>
+    <w:basedOn w:val="a0"/>
+    <w:rsid w:val="004C665D"/>
+  </w:style>
+  <w:style w:type="character" w:customStyle="1" w:styleId="hljs-quote">
+    <w:name w:val="hljs-quote"/>
+    <w:basedOn w:val="a0"/>
+    <w:rsid w:val="004C665D"/>
+  </w:style>
+  <w:style w:type="character" w:customStyle="1" w:styleId="hljs-emphasis">
+    <w:name w:val="hljs-emphasis"/>
+    <w:basedOn w:val="a0"/>
+    <w:rsid w:val="004C665D"/>
   </w:style>
 </w:styles>
 </file>
